--- a/MultiMatrices_with_MPI/Multiplicación de matrices utilizando MPI.docx
+++ b/MultiMatrices_with_MPI/Multiplicación de matrices utilizando MPI.docx
@@ -1,6 +1,6 @@
 
 <file path=word/document.xml><?xml version="1.0" encoding="utf-8"?>
-<w:document xmlns:wpc="http://schemas.microsoft.com/office/word/2010/wordprocessingCanvas" xmlns:cx="http://schemas.microsoft.com/office/drawing/2014/chartex" xmlns:cx1="http://schemas.microsoft.com/office/drawing/2015/9/8/chartex" xmlns:cx2="http://schemas.microsoft.com/office/drawing/2015/10/21/chartex" xmlns:cx3="http://schemas.microsoft.com/office/drawing/2016/5/9/chartex" xmlns:cx4="http://schemas.microsoft.com/office/drawing/2016/5/10/chartex" xmlns:cx5="http://schemas.microsoft.com/office/drawing/2016/5/11/chartex" xmlns:cx6="http://schemas.microsoft.com/office/drawing/2016/5/12/chartex" xmlns:cx7="http://schemas.microsoft.com/office/drawing/2016/5/13/chartex" xmlns:cx8="http://schemas.microsoft.com/office/drawing/2016/5/14/chartex" xmlns:mc="http://schemas.openxmlformats.org/markup-compatibility/2006" xmlns:aink="http://schemas.microsoft.com/office/drawing/2016/ink" xmlns:am3d="http://schemas.microsoft.com/office/drawing/2017/model3d" xmlns:o="urn:schemas-microsoft-com:office:office" xmlns:oel="http://schemas.microsoft.com/office/2019/extlst" xmlns:r="http://schemas.openxmlformats.org/officeDocument/2006/relationships" xmlns:m="http://schemas.openxmlformats.org/officeDocument/2006/math" xmlns:v="urn:schemas-microsoft-com:vml" xmlns:wp14="http://schemas.microsoft.com/office/word/2010/wordprocessingDrawing" xmlns:wp="http://schemas.openxmlformats.org/drawingml/2006/wordprocessingDrawing" xmlns:w10="urn:schemas-microsoft-com:office:word" xmlns:w="http://schemas.openxmlformats.org/wordprocessingml/2006/main" xmlns:w14="http://schemas.microsoft.com/office/word/2010/wordml" xmlns:w15="http://schemas.microsoft.com/office/word/2012/wordml" xmlns:w16cex="http://schemas.microsoft.com/office/word/2018/wordml/cex" xmlns:w16cid="http://schemas.microsoft.com/office/word/2016/wordml/cid" xmlns:w16="http://schemas.microsoft.com/office/word/2018/wordml" xmlns:w16du="http://schemas.microsoft.com/office/word/2023/wordml/word16du" xmlns:w16sdtdh="http://schemas.microsoft.com/office/word/2020/wordml/sdtdatahash" xmlns:w16se="http://schemas.microsoft.com/office/word/2015/wordml/symex" xmlns:wpg="http://schemas.microsoft.com/office/word/2010/wordprocessingGroup" xmlns:wpi="http://schemas.microsoft.com/office/word/2010/wordprocessingInk" xmlns:wne="http://schemas.microsoft.com/office/word/2006/wordml" xmlns:wps="http://schemas.microsoft.com/office/word/2010/wordprocessingShape" mc:Ignorable="w14 w15 w16se w16cid w16 w16cex w16sdtdh wp14">
+<w:document xmlns:wpc="http://schemas.microsoft.com/office/word/2010/wordprocessingCanvas" xmlns:cx="http://schemas.microsoft.com/office/drawing/2014/chartex" xmlns:cx1="http://schemas.microsoft.com/office/drawing/2015/9/8/chartex" xmlns:cx2="http://schemas.microsoft.com/office/drawing/2015/10/21/chartex" xmlns:cx3="http://schemas.microsoft.com/office/drawing/2016/5/9/chartex" xmlns:cx4="http://schemas.microsoft.com/office/drawing/2016/5/10/chartex" xmlns:cx5="http://schemas.microsoft.com/office/drawing/2016/5/11/chartex" xmlns:cx6="http://schemas.microsoft.com/office/drawing/2016/5/12/chartex" xmlns:cx7="http://schemas.microsoft.com/office/drawing/2016/5/13/chartex" xmlns:cx8="http://schemas.microsoft.com/office/drawing/2016/5/14/chartex" xmlns:mc="http://schemas.openxmlformats.org/markup-compatibility/2006" xmlns:aink="http://schemas.microsoft.com/office/drawing/2016/ink" xmlns:am3d="http://schemas.microsoft.com/office/drawing/2017/model3d" xmlns:o="urn:schemas-microsoft-com:office:office" xmlns:oel="http://schemas.microsoft.com/office/2019/extlst" xmlns:r="http://schemas.openxmlformats.org/officeDocument/2006/relationships" xmlns:m="http://schemas.openxmlformats.org/officeDocument/2006/math" xmlns:v="urn:schemas-microsoft-com:vml" xmlns:wp14="http://schemas.microsoft.com/office/word/2010/wordprocessingDrawing" xmlns:wp="http://schemas.openxmlformats.org/drawingml/2006/wordprocessingDrawing" xmlns:w10="urn:schemas-microsoft-com:office:word" xmlns:w="http://schemas.openxmlformats.org/wordprocessingml/2006/main" xmlns:w14="http://schemas.microsoft.com/office/word/2010/wordml" xmlns:w15="http://schemas.microsoft.com/office/word/2012/wordml" xmlns:w16cex="http://schemas.microsoft.com/office/word/2018/wordml/cex" xmlns:w16cid="http://schemas.microsoft.com/office/word/2016/wordml/cid" xmlns:w16="http://schemas.microsoft.com/office/word/2018/wordml" xmlns:w16sdtdh="http://schemas.microsoft.com/office/word/2020/wordml/sdtdatahash" xmlns:w16se="http://schemas.microsoft.com/office/word/2015/wordml/symex" xmlns:wpg="http://schemas.microsoft.com/office/word/2010/wordprocessingGroup" xmlns:wpi="http://schemas.microsoft.com/office/word/2010/wordprocessingInk" xmlns:wne="http://schemas.microsoft.com/office/word/2006/wordml" xmlns:wps="http://schemas.microsoft.com/office/word/2010/wordprocessingShape" mc:Ignorable="w14 w15 w16se w16cid w16 w16cex w16sdtdh wp14">
   <w:body>
     <w:p>
       <w:pPr>
@@ -39,17 +39,15 @@
           <w:sz w:val="36"/>
           <w:szCs w:val="36"/>
         </w:rPr>
-        <w:t xml:space="preserve"> utilizando API </w:t>
+        <w:t xml:space="preserve"> utilizando </w:t>
       </w:r>
-      <w:proofErr w:type="spellStart"/>
       <w:r>
         <w:rPr>
           <w:sz w:val="36"/>
           <w:szCs w:val="36"/>
         </w:rPr>
-        <w:t>OpenMP</w:t>
+        <w:t>MPI</w:t>
       </w:r>
-      <w:proofErr w:type="spellEnd"/>
     </w:p>
     <w:p>
       <w:pPr>
@@ -684,11 +682,12 @@
               <w:lang w:val="es-ES"/>
             </w:rPr>
           </w:pPr>
-          <w:proofErr w:type="spellStart"/>
           <w:r>
-            <w:t>OpenMP</w:t>
+            <w:t>MP</w:t>
           </w:r>
-          <w:proofErr w:type="spellEnd"/>
+          <w:r>
+            <w:t>I</w:t>
+          </w:r>
           <w:r>
             <w:ptab w:relativeTo="margin" w:alignment="right" w:leader="dot"/>
           </w:r>
@@ -936,14 +935,9 @@
           <w:r>
             <w:t xml:space="preserve">: Resultados de la ejecución </w:t>
           </w:r>
-          <w:proofErr w:type="spellStart"/>
           <w:r>
-            <w:t>O</w:t>
+            <w:t>MPI</w:t>
           </w:r>
-          <w:r>
-            <w:t>penMP</w:t>
-          </w:r>
-          <w:proofErr w:type="spellEnd"/>
           <w:r>
             <w:t xml:space="preserve"> </w:t>
           </w:r>
@@ -954,13 +948,7 @@
             <w:rPr>
               <w:lang w:val="es-ES"/>
             </w:rPr>
-            <w:t>1</w:t>
-          </w:r>
-          <w:r>
-            <w:rPr>
-              <w:lang w:val="es-ES"/>
-            </w:rPr>
-            <w:t>5</w:t>
+            <w:t>15</w:t>
           </w:r>
         </w:p>
         <w:p>
@@ -1144,23 +1132,21 @@
           <w:sz w:val="26"/>
           <w:szCs w:val="26"/>
         </w:rPr>
-        <w:t xml:space="preserve">el api de </w:t>
+        <w:t>el api de</w:t>
       </w:r>
-      <w:proofErr w:type="spellStart"/>
       <w:r>
         <w:rPr>
           <w:sz w:val="26"/>
           <w:szCs w:val="26"/>
         </w:rPr>
-        <w:t>OpenMP</w:t>
+        <w:t xml:space="preserve"> MPI </w:t>
       </w:r>
-      <w:proofErr w:type="spellEnd"/>
       <w:r>
         <w:rPr>
           <w:sz w:val="26"/>
           <w:szCs w:val="26"/>
         </w:rPr>
-        <w:t xml:space="preserve"> para mejorar su rendimiento. Primero, se </w:t>
+        <w:t xml:space="preserve">para mejorar su rendimiento. Primero, se </w:t>
       </w:r>
       <w:r>
         <w:rPr>
@@ -1483,14 +1469,6 @@
           <w:szCs w:val="26"/>
         </w:rPr>
       </w:pPr>
-    </w:p>
-    <w:p>
-      <w:pPr>
-        <w:rPr>
-          <w:sz w:val="26"/>
-          <w:szCs w:val="26"/>
-        </w:rPr>
-      </w:pPr>
       <w:r>
         <w:rPr>
           <w:sz w:val="26"/>
@@ -1503,17 +1481,15 @@
           <w:sz w:val="26"/>
           <w:szCs w:val="26"/>
         </w:rPr>
-        <w:t xml:space="preserve">del api de </w:t>
+        <w:t xml:space="preserve">de </w:t>
       </w:r>
-      <w:proofErr w:type="spellStart"/>
       <w:r>
         <w:rPr>
           <w:sz w:val="26"/>
           <w:szCs w:val="26"/>
         </w:rPr>
-        <w:t>OpenMP</w:t>
+        <w:t>MPI</w:t>
       </w:r>
-      <w:proofErr w:type="spellEnd"/>
       <w:r>
         <w:rPr>
           <w:sz w:val="26"/>
@@ -1586,6 +1562,7 @@
           <w:sz w:val="28"/>
           <w:szCs w:val="28"/>
         </w:rPr>
+        <w:lastRenderedPageBreak/>
         <w:t>Marco conceptual</w:t>
       </w:r>
     </w:p>
@@ -1850,7 +1827,6 @@
           <w:szCs w:val="26"/>
         </w:rPr>
       </w:pPr>
-      <w:proofErr w:type="spellStart"/>
       <w:r>
         <w:rPr>
           <w:b/>
@@ -1858,55 +1834,30 @@
           <w:sz w:val="26"/>
           <w:szCs w:val="26"/>
         </w:rPr>
-        <w:t>OpenMP</w:t>
+        <w:t>MP</w:t>
       </w:r>
-      <w:proofErr w:type="spellEnd"/>
       <w:r>
         <w:rPr>
+          <w:b/>
+          <w:bCs/>
           <w:sz w:val="26"/>
           <w:szCs w:val="26"/>
         </w:rPr>
+        <w:t>I</w:t>
+      </w:r>
+      <w:r>
+        <w:rPr>
+          <w:sz w:val="26"/>
+          <w:szCs w:val="26"/>
+        </w:rPr>
         <w:t xml:space="preserve">: </w:t>
       </w:r>
-      <w:proofErr w:type="spellStart"/>
       <w:r>
         <w:rPr>
           <w:sz w:val="26"/>
           <w:szCs w:val="26"/>
         </w:rPr>
-        <w:t>OpenMP</w:t>
-      </w:r>
-      <w:proofErr w:type="spellEnd"/>
-      <w:r>
-        <w:rPr>
-          <w:sz w:val="26"/>
-          <w:szCs w:val="26"/>
-        </w:rPr>
-        <w:t xml:space="preserve"> es una interfaz de programación de aplicaciones para la programación multiproceso de memoria compartida en múltiples plataformas. Permite </w:t>
-      </w:r>
-      <w:r>
-        <w:rPr>
-          <w:sz w:val="26"/>
-          <w:szCs w:val="26"/>
-        </w:rPr>
-        <w:lastRenderedPageBreak/>
-        <w:t xml:space="preserve">añadir concurrencia a los programas escritos en C, C++ y Fortran sobre la base del modelo de ejecución </w:t>
-      </w:r>
-      <w:proofErr w:type="spellStart"/>
-      <w:r>
-        <w:rPr>
-          <w:sz w:val="26"/>
-          <w:szCs w:val="26"/>
-        </w:rPr>
-        <w:t>fork-join</w:t>
-      </w:r>
-      <w:proofErr w:type="spellEnd"/>
-      <w:r>
-        <w:rPr>
-          <w:sz w:val="26"/>
-          <w:szCs w:val="26"/>
-        </w:rPr>
-        <w:t>.</w:t>
+        <w:t>La interfaz de paso de mensajes o MPI es un estándar que define la sintaxis y la semántica de las funciones contenidas en una biblioteca de paso de mensajes diseñada para ser usada en programas que exploten la existencia de múltiples procesadores, escritas generalmente en C, C++, Fortran y Ada.</w:t>
       </w:r>
     </w:p>
     <w:p>
@@ -1926,6 +1877,7 @@
           <w:sz w:val="28"/>
           <w:szCs w:val="28"/>
         </w:rPr>
+        <w:lastRenderedPageBreak/>
         <w:t>Marco Contextual</w:t>
       </w:r>
     </w:p>
@@ -2271,17 +2223,15 @@
           <w:sz w:val="26"/>
           <w:szCs w:val="26"/>
         </w:rPr>
-        <w:t xml:space="preserve">para luego modificarlo con el </w:t>
+        <w:t xml:space="preserve">para luego modificarlo con </w:t>
       </w:r>
-      <w:proofErr w:type="spellStart"/>
       <w:r>
         <w:rPr>
           <w:sz w:val="26"/>
           <w:szCs w:val="26"/>
         </w:rPr>
-        <w:t>openMP</w:t>
+        <w:t>MPI para tener una ejecución en paralelo del mismo programa</w:t>
       </w:r>
-      <w:proofErr w:type="spellEnd"/>
       <w:r>
         <w:rPr>
           <w:sz w:val="26"/>
@@ -2377,20 +2327,26 @@
           <w:szCs w:val="26"/>
         </w:rPr>
       </w:pPr>
-    </w:p>
-    <w:p>
-      <w:pPr>
+      <w:r>
         <w:rPr>
           <w:sz w:val="26"/>
           <w:szCs w:val="26"/>
         </w:rPr>
-      </w:pPr>
+        <w:t xml:space="preserve">Ejecutar </w:t>
+      </w:r>
       <w:r>
         <w:rPr>
           <w:sz w:val="26"/>
           <w:szCs w:val="26"/>
         </w:rPr>
-        <w:t xml:space="preserve">Entendiendo </w:t>
+        <w:t>esto en c en realidad es de manera sencilla;</w:t>
+      </w:r>
+      <w:r>
+        <w:rPr>
+          <w:sz w:val="26"/>
+          <w:szCs w:val="26"/>
+        </w:rPr>
+        <w:t xml:space="preserve"> se utilizan las funciones </w:t>
       </w:r>
       <w:proofErr w:type="spellStart"/>
       <w:r>
@@ -2398,7 +2354,7 @@
           <w:sz w:val="26"/>
           <w:szCs w:val="26"/>
         </w:rPr>
-        <w:t>como</w:t>
+        <w:t>MPI_Init</w:t>
       </w:r>
       <w:proofErr w:type="spellEnd"/>
       <w:r>
@@ -2406,7 +2362,7 @@
           <w:sz w:val="26"/>
           <w:szCs w:val="26"/>
         </w:rPr>
-        <w:t xml:space="preserve"> funciona la multiplicación con hilos básicamente se puede entender </w:t>
+        <w:t xml:space="preserve"> y </w:t>
       </w:r>
       <w:proofErr w:type="spellStart"/>
       <w:r>
@@ -2414,7 +2370,7 @@
           <w:sz w:val="26"/>
           <w:szCs w:val="26"/>
         </w:rPr>
-        <w:t>como</w:t>
+        <w:t>MPI_Finalize</w:t>
       </w:r>
       <w:proofErr w:type="spellEnd"/>
       <w:r>
@@ -2422,14 +2378,7 @@
           <w:sz w:val="26"/>
           <w:szCs w:val="26"/>
         </w:rPr>
-        <w:t xml:space="preserve"> funcionan </w:t>
-      </w:r>
-      <w:r>
-        <w:rPr>
-          <w:sz w:val="26"/>
-          <w:szCs w:val="26"/>
-        </w:rPr>
-        <w:t xml:space="preserve">con </w:t>
+        <w:t xml:space="preserve"> para inicializar y finalizar el entorno MPI. Se obtienen el rango (</w:t>
       </w:r>
       <w:proofErr w:type="spellStart"/>
       <w:r>
@@ -2437,7 +2386,7 @@
           <w:sz w:val="26"/>
           <w:szCs w:val="26"/>
         </w:rPr>
-        <w:t>openMP</w:t>
+        <w:t>rank</w:t>
       </w:r>
       <w:proofErr w:type="spellEnd"/>
       <w:r>
@@ -2445,21 +2394,7 @@
           <w:sz w:val="26"/>
           <w:szCs w:val="26"/>
         </w:rPr>
-        <w:t>,</w:t>
-      </w:r>
-      <w:r>
-        <w:rPr>
-          <w:sz w:val="26"/>
-          <w:szCs w:val="26"/>
-        </w:rPr>
-        <w:t xml:space="preserve"> pero ejecutar esto en c en realidad es de manera sencilla; </w:t>
-      </w:r>
-      <w:r>
-        <w:rPr>
-          <w:sz w:val="26"/>
-          <w:szCs w:val="26"/>
-        </w:rPr>
-        <w:t xml:space="preserve">se utiliza la directiva #pragma </w:t>
+        <w:t>) y el tamaño (</w:t>
       </w:r>
       <w:proofErr w:type="spellStart"/>
       <w:r>
@@ -2467,7 +2402,7 @@
           <w:sz w:val="26"/>
           <w:szCs w:val="26"/>
         </w:rPr>
-        <w:t>omp</w:t>
+        <w:t>size</w:t>
       </w:r>
       <w:proofErr w:type="spellEnd"/>
       <w:r>
@@ -2475,72 +2410,149 @@
           <w:sz w:val="26"/>
           <w:szCs w:val="26"/>
         </w:rPr>
-        <w:t xml:space="preserve"> </w:t>
-      </w:r>
-      <w:proofErr w:type="spellStart"/>
-      <w:r>
-        <w:rPr>
-          <w:sz w:val="26"/>
-          <w:szCs w:val="26"/>
-        </w:rPr>
-        <w:t>parallel</w:t>
-      </w:r>
-      <w:proofErr w:type="spellEnd"/>
-      <w:r>
-        <w:rPr>
-          <w:sz w:val="26"/>
-          <w:szCs w:val="26"/>
-        </w:rPr>
-        <w:t xml:space="preserve"> </w:t>
-      </w:r>
-      <w:proofErr w:type="spellStart"/>
-      <w:r>
-        <w:rPr>
-          <w:sz w:val="26"/>
-          <w:szCs w:val="26"/>
-        </w:rPr>
-        <w:t>for</w:t>
-      </w:r>
-      <w:proofErr w:type="spellEnd"/>
-      <w:r>
-        <w:rPr>
-          <w:sz w:val="26"/>
-          <w:szCs w:val="26"/>
-        </w:rPr>
-        <w:t xml:space="preserve"> para paralelizar el bucle externo de la multiplicación de matrices. La variable sum se declara como privada para que cada hilo tenga su propia copia y evitar conflictos de memoria.</w:t>
+        <w:t>) del comunicador MPI_COMM_WORLD.</w:t>
       </w:r>
     </w:p>
     <w:p>
       <w:pPr>
-        <w:jc w:val="center"/>
-        <w:rPr>
-          <w:b/>
-          <w:bCs/>
-          <w:sz w:val="28"/>
-          <w:szCs w:val="28"/>
+        <w:rPr>
+          <w:sz w:val="26"/>
+          <w:szCs w:val="26"/>
         </w:rPr>
       </w:pPr>
+      <w:r>
+        <w:rPr>
+          <w:sz w:val="26"/>
+          <w:szCs w:val="26"/>
+        </w:rPr>
+        <w:t>La multiplicación de las matrices se realiza en paralelo dividiendo el tamaño de la matriz entre los procesos. Cada proceso realiza la multiplicación de las filas asignadas y almacena los resultados en la matriz local del resultado.</w:t>
+      </w:r>
     </w:p>
     <w:p>
       <w:pPr>
-        <w:jc w:val="center"/>
-        <w:rPr>
-          <w:b/>
-          <w:bCs/>
-          <w:sz w:val="28"/>
-          <w:szCs w:val="28"/>
+        <w:rPr>
+          <w:sz w:val="26"/>
+          <w:szCs w:val="26"/>
         </w:rPr>
       </w:pPr>
+      <w:r>
+        <w:rPr>
+          <w:sz w:val="26"/>
+          <w:szCs w:val="26"/>
+        </w:rPr>
+        <w:t xml:space="preserve">Luego, se utiliza la función </w:t>
+      </w:r>
+      <w:proofErr w:type="spellStart"/>
+      <w:r>
+        <w:rPr>
+          <w:sz w:val="26"/>
+          <w:szCs w:val="26"/>
+        </w:rPr>
+        <w:t>MPI_Gather</w:t>
+      </w:r>
+      <w:proofErr w:type="spellEnd"/>
+      <w:r>
+        <w:rPr>
+          <w:sz w:val="26"/>
+          <w:szCs w:val="26"/>
+        </w:rPr>
+        <w:t xml:space="preserve"> para recopilar todos los resultados locales en el proceso raíz (</w:t>
+      </w:r>
+      <w:proofErr w:type="spellStart"/>
+      <w:r>
+        <w:rPr>
+          <w:sz w:val="26"/>
+          <w:szCs w:val="26"/>
+        </w:rPr>
+        <w:t>rank</w:t>
+      </w:r>
+      <w:proofErr w:type="spellEnd"/>
+      <w:r>
+        <w:rPr>
+          <w:sz w:val="26"/>
+          <w:szCs w:val="26"/>
+        </w:rPr>
+        <w:t xml:space="preserve"> 0) y almacenarlos en la matriz </w:t>
+      </w:r>
+      <w:proofErr w:type="spellStart"/>
+      <w:r>
+        <w:rPr>
+          <w:sz w:val="26"/>
+          <w:szCs w:val="26"/>
+        </w:rPr>
+        <w:t>result</w:t>
+      </w:r>
+      <w:proofErr w:type="spellEnd"/>
+      <w:r>
+        <w:rPr>
+          <w:sz w:val="26"/>
+          <w:szCs w:val="26"/>
+        </w:rPr>
+        <w:t>.</w:t>
+      </w:r>
     </w:p>
     <w:p>
       <w:pPr>
         <w:rPr>
-          <w:b/>
-          <w:bCs/>
-          <w:sz w:val="28"/>
-          <w:szCs w:val="28"/>
+          <w:sz w:val="26"/>
+          <w:szCs w:val="26"/>
         </w:rPr>
       </w:pPr>
+      <w:r>
+        <w:rPr>
+          <w:sz w:val="26"/>
+          <w:szCs w:val="26"/>
+        </w:rPr>
+        <w:lastRenderedPageBreak/>
+        <w:t xml:space="preserve">En el proceso raíz, se imprime la </w:t>
+      </w:r>
+      <w:proofErr w:type="gramStart"/>
+      <w:r>
+        <w:rPr>
+          <w:sz w:val="26"/>
+          <w:szCs w:val="26"/>
+        </w:rPr>
+        <w:t>matriz resultado</w:t>
+      </w:r>
+      <w:proofErr w:type="gramEnd"/>
+      <w:r>
+        <w:rPr>
+          <w:sz w:val="26"/>
+          <w:szCs w:val="26"/>
+        </w:rPr>
+        <w:t xml:space="preserve"> si el valor de </w:t>
+      </w:r>
+      <w:proofErr w:type="spellStart"/>
+      <w:r>
+        <w:rPr>
+          <w:sz w:val="26"/>
+          <w:szCs w:val="26"/>
+        </w:rPr>
+        <w:t>impr</w:t>
+      </w:r>
+      <w:proofErr w:type="spellEnd"/>
+      <w:r>
+        <w:rPr>
+          <w:sz w:val="26"/>
+          <w:szCs w:val="26"/>
+        </w:rPr>
+        <w:t xml:space="preserve"> es mayor que cero.</w:t>
+      </w:r>
+    </w:p>
+    <w:p>
+      <w:pPr>
+        <w:rPr>
+          <w:sz w:val="26"/>
+          <w:szCs w:val="26"/>
+        </w:rPr>
+      </w:pPr>
+      <w:r>
+        <w:rPr>
+          <w:sz w:val="26"/>
+          <w:szCs w:val="26"/>
+        </w:rPr>
+        <w:t>Finalmente, se liberan las memorias locales y en el proceso raíz, y se imprime el tiempo transcurrido solo en el proceso raíz.</w:t>
+      </w:r>
     </w:p>
     <w:p>
       <w:pPr>
@@ -25379,6 +25391,8 @@
           <w:numId w:val="3"/>
         </w:numPr>
         <w:rPr>
+          <w:b/>
+          <w:bCs/>
           <w:sz w:val="28"/>
           <w:szCs w:val="28"/>
         </w:rPr>
@@ -25389,6 +25403,27 @@
           <w:szCs w:val="28"/>
         </w:rPr>
         <w:t xml:space="preserve">Resultado de utilizar </w:t>
+      </w:r>
+      <w:r>
+        <w:rPr>
+          <w:sz w:val="28"/>
+          <w:szCs w:val="28"/>
+        </w:rPr>
+        <w:t>MPI</w:t>
+      </w:r>
+      <w:r>
+        <w:rPr>
+          <w:sz w:val="28"/>
+          <w:szCs w:val="28"/>
+        </w:rPr>
+        <w:t>:</w:t>
+      </w:r>
+      <w:r>
+        <w:rPr>
+          <w:sz w:val="28"/>
+          <w:szCs w:val="28"/>
+        </w:rPr>
+        <w:t xml:space="preserve"> (Para el compilado se </w:t>
       </w:r>
       <w:proofErr w:type="spellStart"/>
       <w:r>
@@ -25396,7 +25431,7 @@
           <w:sz w:val="28"/>
           <w:szCs w:val="28"/>
         </w:rPr>
-        <w:t>OpenMP</w:t>
+        <w:t>uso</w:t>
       </w:r>
       <w:proofErr w:type="spellEnd"/>
       <w:r>
@@ -25404,13 +25439,75 @@
           <w:sz w:val="28"/>
           <w:szCs w:val="28"/>
         </w:rPr>
-        <w:t>:</w:t>
+        <w:t xml:space="preserve"> </w:t>
       </w:r>
+      <w:proofErr w:type="spellStart"/>
+      <w:r>
+        <w:rPr>
+          <w:rFonts w:ascii="Ubuntu Mono" w:hAnsi="Ubuntu Mono"/>
+          <w:color w:val="FFFFFF"/>
+          <w:sz w:val="21"/>
+          <w:szCs w:val="21"/>
+          <w:highlight w:val="black"/>
+        </w:rPr>
+        <w:t>mpirun</w:t>
+      </w:r>
+      <w:proofErr w:type="spellEnd"/>
+      <w:r>
+        <w:rPr>
+          <w:rFonts w:ascii="Ubuntu Mono" w:hAnsi="Ubuntu Mono"/>
+          <w:color w:val="FFFFFF"/>
+          <w:sz w:val="21"/>
+          <w:szCs w:val="21"/>
+          <w:highlight w:val="black"/>
+        </w:rPr>
+        <w:t xml:space="preserve"> -</w:t>
+      </w:r>
+      <w:proofErr w:type="spellStart"/>
+      <w:r>
+        <w:rPr>
+          <w:rFonts w:ascii="Ubuntu Mono" w:hAnsi="Ubuntu Mono"/>
+          <w:color w:val="FFFFFF"/>
+          <w:sz w:val="21"/>
+          <w:szCs w:val="21"/>
+          <w:highlight w:val="black"/>
+        </w:rPr>
+        <w:t>np</w:t>
+      </w:r>
+      <w:proofErr w:type="spellEnd"/>
+      <w:r>
+        <w:rPr>
+          <w:rFonts w:ascii="Ubuntu Mono" w:hAnsi="Ubuntu Mono"/>
+          <w:color w:val="FFFFFF"/>
+          <w:sz w:val="21"/>
+          <w:szCs w:val="21"/>
+          <w:highlight w:val="black"/>
+        </w:rPr>
+        <w:t xml:space="preserve"> 4</w:t>
+      </w:r>
+      <w:r>
+        <w:rPr>
+          <w:sz w:val="28"/>
+          <w:szCs w:val="28"/>
+        </w:rPr>
+        <w:t>) (4 procesos)</w:t>
+      </w:r>
+    </w:p>
+    <w:p>
+      <w:pPr>
+        <w:jc w:val="center"/>
+        <w:rPr>
+          <w:b/>
+          <w:bCs/>
+          <w:sz w:val="28"/>
+          <w:szCs w:val="28"/>
+        </w:rPr>
+      </w:pPr>
     </w:p>
     <w:tbl>
       <w:tblPr>
-        <w:tblW w:w="11969" w:type="dxa"/>
-        <w:tblInd w:w="-1367" w:type="dxa"/>
+        <w:tblW w:w="11515" w:type="dxa"/>
+        <w:tblInd w:w="-1085" w:type="dxa"/>
         <w:tblCellMar>
           <w:left w:w="70" w:type="dxa"/>
           <w:right w:w="70" w:type="dxa"/>
@@ -25418,23 +25515,23 @@
         <w:tblLook w:val="04A0" w:firstRow="1" w:lastRow="0" w:firstColumn="1" w:lastColumn="0" w:noHBand="0" w:noVBand="1"/>
       </w:tblPr>
       <w:tblGrid>
-        <w:gridCol w:w="1842"/>
-        <w:gridCol w:w="1148"/>
-        <w:gridCol w:w="1266"/>
-        <w:gridCol w:w="1266"/>
-        <w:gridCol w:w="1266"/>
-        <w:gridCol w:w="1266"/>
-        <w:gridCol w:w="1266"/>
-        <w:gridCol w:w="1266"/>
-        <w:gridCol w:w="1383"/>
+        <w:gridCol w:w="1915"/>
+        <w:gridCol w:w="1200"/>
+        <w:gridCol w:w="1200"/>
+        <w:gridCol w:w="1200"/>
+        <w:gridCol w:w="1200"/>
+        <w:gridCol w:w="1200"/>
+        <w:gridCol w:w="1200"/>
+        <w:gridCol w:w="1200"/>
+        <w:gridCol w:w="1200"/>
       </w:tblGrid>
       <w:tr>
         <w:trPr>
-          <w:trHeight w:val="71"/>
+          <w:trHeight w:val="300"/>
         </w:trPr>
         <w:tc>
           <w:tcPr>
-            <w:tcW w:w="1842" w:type="dxa"/>
+            <w:tcW w:w="1915" w:type="dxa"/>
             <w:tcBorders>
               <w:top w:val="single" w:sz="4" w:space="0" w:color="auto"/>
               <w:left w:val="single" w:sz="4" w:space="0" w:color="auto"/>
@@ -25471,7 +25568,7 @@
         </w:tc>
         <w:tc>
           <w:tcPr>
-            <w:tcW w:w="1148" w:type="dxa"/>
+            <w:tcW w:w="1200" w:type="dxa"/>
             <w:tcBorders>
               <w:top w:val="single" w:sz="4" w:space="0" w:color="auto"/>
               <w:left w:val="nil"/>
@@ -25509,7 +25606,7 @@
         </w:tc>
         <w:tc>
           <w:tcPr>
-            <w:tcW w:w="1266" w:type="dxa"/>
+            <w:tcW w:w="1200" w:type="dxa"/>
             <w:tcBorders>
               <w:top w:val="single" w:sz="4" w:space="0" w:color="auto"/>
               <w:left w:val="nil"/>
@@ -25547,7 +25644,7 @@
         </w:tc>
         <w:tc>
           <w:tcPr>
-            <w:tcW w:w="1266" w:type="dxa"/>
+            <w:tcW w:w="1200" w:type="dxa"/>
             <w:tcBorders>
               <w:top w:val="single" w:sz="4" w:space="0" w:color="auto"/>
               <w:left w:val="nil"/>
@@ -25585,7 +25682,7 @@
         </w:tc>
         <w:tc>
           <w:tcPr>
-            <w:tcW w:w="1266" w:type="dxa"/>
+            <w:tcW w:w="1200" w:type="dxa"/>
             <w:tcBorders>
               <w:top w:val="single" w:sz="4" w:space="0" w:color="auto"/>
               <w:left w:val="nil"/>
@@ -25623,7 +25720,7 @@
         </w:tc>
         <w:tc>
           <w:tcPr>
-            <w:tcW w:w="1266" w:type="dxa"/>
+            <w:tcW w:w="1200" w:type="dxa"/>
             <w:tcBorders>
               <w:top w:val="single" w:sz="4" w:space="0" w:color="auto"/>
               <w:left w:val="nil"/>
@@ -25661,7 +25758,7 @@
         </w:tc>
         <w:tc>
           <w:tcPr>
-            <w:tcW w:w="1266" w:type="dxa"/>
+            <w:tcW w:w="1200" w:type="dxa"/>
             <w:tcBorders>
               <w:top w:val="single" w:sz="4" w:space="0" w:color="auto"/>
               <w:left w:val="nil"/>
@@ -25699,7 +25796,7 @@
         </w:tc>
         <w:tc>
           <w:tcPr>
-            <w:tcW w:w="1266" w:type="dxa"/>
+            <w:tcW w:w="1200" w:type="dxa"/>
             <w:tcBorders>
               <w:top w:val="single" w:sz="4" w:space="0" w:color="auto"/>
               <w:left w:val="nil"/>
@@ -25737,7 +25834,7 @@
         </w:tc>
         <w:tc>
           <w:tcPr>
-            <w:tcW w:w="1383" w:type="dxa"/>
+            <w:tcW w:w="1200" w:type="dxa"/>
             <w:tcBorders>
               <w:top w:val="single" w:sz="4" w:space="0" w:color="auto"/>
               <w:left w:val="nil"/>
@@ -25776,11 +25873,11 @@
       </w:tr>
       <w:tr>
         <w:trPr>
-          <w:trHeight w:val="71"/>
+          <w:trHeight w:val="300"/>
         </w:trPr>
         <w:tc>
           <w:tcPr>
-            <w:tcW w:w="1842" w:type="dxa"/>
+            <w:tcW w:w="1915" w:type="dxa"/>
             <w:tcBorders>
               <w:top w:val="nil"/>
               <w:left w:val="single" w:sz="4" w:space="0" w:color="auto"/>
@@ -25817,316 +25914,316 @@
         </w:tc>
         <w:tc>
           <w:tcPr>
-            <w:tcW w:w="1148" w:type="dxa"/>
-            <w:tcBorders>
-              <w:top w:val="nil"/>
-              <w:left w:val="nil"/>
-              <w:bottom w:val="single" w:sz="4" w:space="0" w:color="auto"/>
-              <w:right w:val="single" w:sz="4" w:space="0" w:color="auto"/>
-            </w:tcBorders>
-            <w:shd w:val="clear" w:color="auto" w:fill="auto"/>
-            <w:noWrap/>
-            <w:vAlign w:val="bottom"/>
-            <w:hideMark/>
-          </w:tcPr>
-          <w:p>
-            <w:pPr>
-              <w:spacing w:after="0" w:line="240" w:lineRule="auto"/>
-              <w:jc w:val="right"/>
-              <w:rPr>
-                <w:rFonts w:ascii="Calibri" w:eastAsia="Times New Roman" w:hAnsi="Calibri" w:cs="Calibri"/>
-                <w:color w:val="000000"/>
-                <w:kern w:val="0"/>
-                <w:lang w:eastAsia="es-CO"/>
-                <w14:ligatures w14:val="none"/>
-              </w:rPr>
-            </w:pPr>
-            <w:r>
-              <w:rPr>
-                <w:rFonts w:ascii="Calibri" w:eastAsia="Times New Roman" w:hAnsi="Calibri" w:cs="Calibri"/>
-                <w:color w:val="000000"/>
-                <w:kern w:val="0"/>
-                <w:lang w:eastAsia="es-CO"/>
-                <w14:ligatures w14:val="none"/>
-              </w:rPr>
-              <w:t>0,027514</w:t>
-            </w:r>
-          </w:p>
-        </w:tc>
-        <w:tc>
-          <w:tcPr>
-            <w:tcW w:w="1266" w:type="dxa"/>
-            <w:tcBorders>
-              <w:top w:val="nil"/>
-              <w:left w:val="nil"/>
-              <w:bottom w:val="single" w:sz="4" w:space="0" w:color="auto"/>
-              <w:right w:val="single" w:sz="4" w:space="0" w:color="auto"/>
-            </w:tcBorders>
-            <w:shd w:val="clear" w:color="auto" w:fill="auto"/>
-            <w:noWrap/>
-            <w:vAlign w:val="bottom"/>
-            <w:hideMark/>
-          </w:tcPr>
-          <w:p>
-            <w:pPr>
-              <w:spacing w:after="0" w:line="240" w:lineRule="auto"/>
-              <w:jc w:val="right"/>
-              <w:rPr>
-                <w:rFonts w:ascii="Calibri" w:eastAsia="Times New Roman" w:hAnsi="Calibri" w:cs="Calibri"/>
-                <w:color w:val="000000"/>
-                <w:kern w:val="0"/>
-                <w:lang w:eastAsia="es-CO"/>
-                <w14:ligatures w14:val="none"/>
-              </w:rPr>
-            </w:pPr>
-            <w:r>
-              <w:rPr>
-                <w:rFonts w:ascii="Calibri" w:eastAsia="Times New Roman" w:hAnsi="Calibri" w:cs="Calibri"/>
-                <w:color w:val="000000"/>
-                <w:kern w:val="0"/>
-                <w:lang w:eastAsia="es-CO"/>
-                <w14:ligatures w14:val="none"/>
-              </w:rPr>
-              <w:t>0,023116</w:t>
-            </w:r>
-          </w:p>
-        </w:tc>
-        <w:tc>
-          <w:tcPr>
-            <w:tcW w:w="1266" w:type="dxa"/>
-            <w:tcBorders>
-              <w:top w:val="nil"/>
-              <w:left w:val="nil"/>
-              <w:bottom w:val="single" w:sz="4" w:space="0" w:color="auto"/>
-              <w:right w:val="single" w:sz="4" w:space="0" w:color="auto"/>
-            </w:tcBorders>
-            <w:shd w:val="clear" w:color="auto" w:fill="auto"/>
-            <w:noWrap/>
-            <w:vAlign w:val="bottom"/>
-            <w:hideMark/>
-          </w:tcPr>
-          <w:p>
-            <w:pPr>
-              <w:spacing w:after="0" w:line="240" w:lineRule="auto"/>
-              <w:jc w:val="right"/>
-              <w:rPr>
-                <w:rFonts w:ascii="Calibri" w:eastAsia="Times New Roman" w:hAnsi="Calibri" w:cs="Calibri"/>
-                <w:color w:val="000000"/>
-                <w:kern w:val="0"/>
-                <w:lang w:eastAsia="es-CO"/>
-                <w14:ligatures w14:val="none"/>
-              </w:rPr>
-            </w:pPr>
-            <w:r>
-              <w:rPr>
-                <w:rFonts w:ascii="Calibri" w:eastAsia="Times New Roman" w:hAnsi="Calibri" w:cs="Calibri"/>
-                <w:color w:val="000000"/>
-                <w:kern w:val="0"/>
-                <w:lang w:eastAsia="es-CO"/>
-                <w14:ligatures w14:val="none"/>
-              </w:rPr>
-              <w:t>0,122765</w:t>
-            </w:r>
-          </w:p>
-        </w:tc>
-        <w:tc>
-          <w:tcPr>
-            <w:tcW w:w="1266" w:type="dxa"/>
-            <w:tcBorders>
-              <w:top w:val="nil"/>
-              <w:left w:val="nil"/>
-              <w:bottom w:val="single" w:sz="4" w:space="0" w:color="auto"/>
-              <w:right w:val="single" w:sz="4" w:space="0" w:color="auto"/>
-            </w:tcBorders>
-            <w:shd w:val="clear" w:color="auto" w:fill="auto"/>
-            <w:noWrap/>
-            <w:vAlign w:val="bottom"/>
-            <w:hideMark/>
-          </w:tcPr>
-          <w:p>
-            <w:pPr>
-              <w:spacing w:after="0" w:line="240" w:lineRule="auto"/>
-              <w:jc w:val="right"/>
-              <w:rPr>
-                <w:rFonts w:ascii="Calibri" w:eastAsia="Times New Roman" w:hAnsi="Calibri" w:cs="Calibri"/>
-                <w:color w:val="000000"/>
-                <w:kern w:val="0"/>
-                <w:lang w:eastAsia="es-CO"/>
-                <w14:ligatures w14:val="none"/>
-              </w:rPr>
-            </w:pPr>
-            <w:r>
-              <w:rPr>
-                <w:rFonts w:ascii="Calibri" w:eastAsia="Times New Roman" w:hAnsi="Calibri" w:cs="Calibri"/>
-                <w:color w:val="000000"/>
-                <w:kern w:val="0"/>
-                <w:lang w:eastAsia="es-CO"/>
-                <w14:ligatures w14:val="none"/>
-              </w:rPr>
-              <w:t>1,078847</w:t>
-            </w:r>
-          </w:p>
-        </w:tc>
-        <w:tc>
-          <w:tcPr>
-            <w:tcW w:w="1266" w:type="dxa"/>
-            <w:tcBorders>
-              <w:top w:val="nil"/>
-              <w:left w:val="nil"/>
-              <w:bottom w:val="single" w:sz="4" w:space="0" w:color="auto"/>
-              <w:right w:val="single" w:sz="4" w:space="0" w:color="auto"/>
-            </w:tcBorders>
-            <w:shd w:val="clear" w:color="auto" w:fill="auto"/>
-            <w:noWrap/>
-            <w:vAlign w:val="bottom"/>
-            <w:hideMark/>
-          </w:tcPr>
-          <w:p>
-            <w:pPr>
-              <w:spacing w:after="0" w:line="240" w:lineRule="auto"/>
-              <w:jc w:val="right"/>
-              <w:rPr>
-                <w:rFonts w:ascii="Calibri" w:eastAsia="Times New Roman" w:hAnsi="Calibri" w:cs="Calibri"/>
-                <w:color w:val="000000"/>
-                <w:kern w:val="0"/>
-                <w:lang w:eastAsia="es-CO"/>
-                <w14:ligatures w14:val="none"/>
-              </w:rPr>
-            </w:pPr>
-            <w:r>
-              <w:rPr>
-                <w:rFonts w:ascii="Calibri" w:eastAsia="Times New Roman" w:hAnsi="Calibri" w:cs="Calibri"/>
-                <w:color w:val="000000"/>
-                <w:kern w:val="0"/>
-                <w:lang w:eastAsia="es-CO"/>
-                <w14:ligatures w14:val="none"/>
-              </w:rPr>
-              <w:t>6,286944</w:t>
-            </w:r>
-          </w:p>
-        </w:tc>
-        <w:tc>
-          <w:tcPr>
-            <w:tcW w:w="1266" w:type="dxa"/>
-            <w:tcBorders>
-              <w:top w:val="nil"/>
-              <w:left w:val="nil"/>
-              <w:bottom w:val="single" w:sz="4" w:space="0" w:color="auto"/>
-              <w:right w:val="single" w:sz="4" w:space="0" w:color="auto"/>
-            </w:tcBorders>
-            <w:shd w:val="clear" w:color="auto" w:fill="auto"/>
-            <w:noWrap/>
-            <w:vAlign w:val="bottom"/>
-            <w:hideMark/>
-          </w:tcPr>
-          <w:p>
-            <w:pPr>
-              <w:spacing w:after="0" w:line="240" w:lineRule="auto"/>
-              <w:jc w:val="right"/>
-              <w:rPr>
-                <w:rFonts w:ascii="Calibri" w:eastAsia="Times New Roman" w:hAnsi="Calibri" w:cs="Calibri"/>
-                <w:color w:val="000000"/>
-                <w:kern w:val="0"/>
-                <w:lang w:eastAsia="es-CO"/>
-                <w14:ligatures w14:val="none"/>
-              </w:rPr>
-            </w:pPr>
-            <w:r>
-              <w:rPr>
-                <w:rFonts w:ascii="Calibri" w:eastAsia="Times New Roman" w:hAnsi="Calibri" w:cs="Calibri"/>
-                <w:color w:val="000000"/>
-                <w:kern w:val="0"/>
-                <w:lang w:eastAsia="es-CO"/>
-                <w14:ligatures w14:val="none"/>
-              </w:rPr>
-              <w:t>16,633064</w:t>
-            </w:r>
-          </w:p>
-        </w:tc>
-        <w:tc>
-          <w:tcPr>
-            <w:tcW w:w="1266" w:type="dxa"/>
-            <w:tcBorders>
-              <w:top w:val="nil"/>
-              <w:left w:val="nil"/>
-              <w:bottom w:val="single" w:sz="4" w:space="0" w:color="auto"/>
-              <w:right w:val="single" w:sz="4" w:space="0" w:color="auto"/>
-            </w:tcBorders>
-            <w:shd w:val="clear" w:color="auto" w:fill="auto"/>
-            <w:noWrap/>
-            <w:vAlign w:val="bottom"/>
-            <w:hideMark/>
-          </w:tcPr>
-          <w:p>
-            <w:pPr>
-              <w:spacing w:after="0" w:line="240" w:lineRule="auto"/>
-              <w:jc w:val="right"/>
-              <w:rPr>
-                <w:rFonts w:ascii="Calibri" w:eastAsia="Times New Roman" w:hAnsi="Calibri" w:cs="Calibri"/>
-                <w:color w:val="000000"/>
-                <w:kern w:val="0"/>
-                <w:lang w:eastAsia="es-CO"/>
-                <w14:ligatures w14:val="none"/>
-              </w:rPr>
-            </w:pPr>
-            <w:r>
-              <w:rPr>
-                <w:rFonts w:ascii="Calibri" w:eastAsia="Times New Roman" w:hAnsi="Calibri" w:cs="Calibri"/>
-                <w:color w:val="000000"/>
-                <w:kern w:val="0"/>
-                <w:lang w:eastAsia="es-CO"/>
-                <w14:ligatures w14:val="none"/>
-              </w:rPr>
-              <w:t>34,572026</w:t>
-            </w:r>
-          </w:p>
-        </w:tc>
-        <w:tc>
-          <w:tcPr>
-            <w:tcW w:w="1383" w:type="dxa"/>
-            <w:tcBorders>
-              <w:top w:val="nil"/>
-              <w:left w:val="nil"/>
-              <w:bottom w:val="single" w:sz="4" w:space="0" w:color="auto"/>
-              <w:right w:val="single" w:sz="4" w:space="0" w:color="auto"/>
-            </w:tcBorders>
-            <w:shd w:val="clear" w:color="auto" w:fill="auto"/>
-            <w:noWrap/>
-            <w:vAlign w:val="bottom"/>
-            <w:hideMark/>
-          </w:tcPr>
-          <w:p>
-            <w:pPr>
-              <w:spacing w:after="0" w:line="240" w:lineRule="auto"/>
-              <w:jc w:val="right"/>
-              <w:rPr>
-                <w:rFonts w:ascii="Calibri" w:eastAsia="Times New Roman" w:hAnsi="Calibri" w:cs="Calibri"/>
-                <w:color w:val="000000"/>
-                <w:kern w:val="0"/>
-                <w:lang w:eastAsia="es-CO"/>
-                <w14:ligatures w14:val="none"/>
-              </w:rPr>
-            </w:pPr>
-            <w:r>
-              <w:rPr>
-                <w:rFonts w:ascii="Calibri" w:eastAsia="Times New Roman" w:hAnsi="Calibri" w:cs="Calibri"/>
-                <w:color w:val="000000"/>
-                <w:kern w:val="0"/>
-                <w:lang w:eastAsia="es-CO"/>
-                <w14:ligatures w14:val="none"/>
-              </w:rPr>
-              <w:t>308,027555</w:t>
+            <w:tcW w:w="1200" w:type="dxa"/>
+            <w:tcBorders>
+              <w:top w:val="nil"/>
+              <w:left w:val="nil"/>
+              <w:bottom w:val="single" w:sz="4" w:space="0" w:color="auto"/>
+              <w:right w:val="single" w:sz="4" w:space="0" w:color="auto"/>
+            </w:tcBorders>
+            <w:shd w:val="clear" w:color="auto" w:fill="auto"/>
+            <w:noWrap/>
+            <w:vAlign w:val="bottom"/>
+            <w:hideMark/>
+          </w:tcPr>
+          <w:p>
+            <w:pPr>
+              <w:spacing w:after="0" w:line="240" w:lineRule="auto"/>
+              <w:jc w:val="right"/>
+              <w:rPr>
+                <w:rFonts w:ascii="Calibri" w:eastAsia="Times New Roman" w:hAnsi="Calibri" w:cs="Calibri"/>
+                <w:color w:val="000000"/>
+                <w:kern w:val="0"/>
+                <w:lang w:eastAsia="es-CO"/>
+                <w14:ligatures w14:val="none"/>
+              </w:rPr>
+            </w:pPr>
+            <w:r>
+              <w:rPr>
+                <w:rFonts w:ascii="Calibri" w:eastAsia="Times New Roman" w:hAnsi="Calibri" w:cs="Calibri"/>
+                <w:color w:val="000000"/>
+                <w:kern w:val="0"/>
+                <w:lang w:eastAsia="es-CO"/>
+                <w14:ligatures w14:val="none"/>
+              </w:rPr>
+              <w:t>0,000477</w:t>
+            </w:r>
+          </w:p>
+        </w:tc>
+        <w:tc>
+          <w:tcPr>
+            <w:tcW w:w="1200" w:type="dxa"/>
+            <w:tcBorders>
+              <w:top w:val="nil"/>
+              <w:left w:val="nil"/>
+              <w:bottom w:val="single" w:sz="4" w:space="0" w:color="auto"/>
+              <w:right w:val="single" w:sz="4" w:space="0" w:color="auto"/>
+            </w:tcBorders>
+            <w:shd w:val="clear" w:color="auto" w:fill="auto"/>
+            <w:noWrap/>
+            <w:vAlign w:val="bottom"/>
+            <w:hideMark/>
+          </w:tcPr>
+          <w:p>
+            <w:pPr>
+              <w:spacing w:after="0" w:line="240" w:lineRule="auto"/>
+              <w:jc w:val="right"/>
+              <w:rPr>
+                <w:rFonts w:ascii="Calibri" w:eastAsia="Times New Roman" w:hAnsi="Calibri" w:cs="Calibri"/>
+                <w:color w:val="000000"/>
+                <w:kern w:val="0"/>
+                <w:lang w:eastAsia="es-CO"/>
+                <w14:ligatures w14:val="none"/>
+              </w:rPr>
+            </w:pPr>
+            <w:r>
+              <w:rPr>
+                <w:rFonts w:ascii="Calibri" w:eastAsia="Times New Roman" w:hAnsi="Calibri" w:cs="Calibri"/>
+                <w:color w:val="000000"/>
+                <w:kern w:val="0"/>
+                <w:lang w:eastAsia="es-CO"/>
+                <w14:ligatures w14:val="none"/>
+              </w:rPr>
+              <w:t>0,001245</w:t>
+            </w:r>
+          </w:p>
+        </w:tc>
+        <w:tc>
+          <w:tcPr>
+            <w:tcW w:w="1200" w:type="dxa"/>
+            <w:tcBorders>
+              <w:top w:val="nil"/>
+              <w:left w:val="nil"/>
+              <w:bottom w:val="single" w:sz="4" w:space="0" w:color="auto"/>
+              <w:right w:val="single" w:sz="4" w:space="0" w:color="auto"/>
+            </w:tcBorders>
+            <w:shd w:val="clear" w:color="auto" w:fill="auto"/>
+            <w:noWrap/>
+            <w:vAlign w:val="bottom"/>
+            <w:hideMark/>
+          </w:tcPr>
+          <w:p>
+            <w:pPr>
+              <w:spacing w:after="0" w:line="240" w:lineRule="auto"/>
+              <w:jc w:val="right"/>
+              <w:rPr>
+                <w:rFonts w:ascii="Calibri" w:eastAsia="Times New Roman" w:hAnsi="Calibri" w:cs="Calibri"/>
+                <w:color w:val="000000"/>
+                <w:kern w:val="0"/>
+                <w:lang w:eastAsia="es-CO"/>
+                <w14:ligatures w14:val="none"/>
+              </w:rPr>
+            </w:pPr>
+            <w:r>
+              <w:rPr>
+                <w:rFonts w:ascii="Calibri" w:eastAsia="Times New Roman" w:hAnsi="Calibri" w:cs="Calibri"/>
+                <w:color w:val="000000"/>
+                <w:kern w:val="0"/>
+                <w:lang w:eastAsia="es-CO"/>
+                <w14:ligatures w14:val="none"/>
+              </w:rPr>
+              <w:t>0,003565</w:t>
+            </w:r>
+          </w:p>
+        </w:tc>
+        <w:tc>
+          <w:tcPr>
+            <w:tcW w:w="1200" w:type="dxa"/>
+            <w:tcBorders>
+              <w:top w:val="nil"/>
+              <w:left w:val="nil"/>
+              <w:bottom w:val="single" w:sz="4" w:space="0" w:color="auto"/>
+              <w:right w:val="single" w:sz="4" w:space="0" w:color="auto"/>
+            </w:tcBorders>
+            <w:shd w:val="clear" w:color="auto" w:fill="auto"/>
+            <w:noWrap/>
+            <w:vAlign w:val="bottom"/>
+            <w:hideMark/>
+          </w:tcPr>
+          <w:p>
+            <w:pPr>
+              <w:spacing w:after="0" w:line="240" w:lineRule="auto"/>
+              <w:jc w:val="right"/>
+              <w:rPr>
+                <w:rFonts w:ascii="Calibri" w:eastAsia="Times New Roman" w:hAnsi="Calibri" w:cs="Calibri"/>
+                <w:color w:val="000000"/>
+                <w:kern w:val="0"/>
+                <w:lang w:eastAsia="es-CO"/>
+                <w14:ligatures w14:val="none"/>
+              </w:rPr>
+            </w:pPr>
+            <w:r>
+              <w:rPr>
+                <w:rFonts w:ascii="Calibri" w:eastAsia="Times New Roman" w:hAnsi="Calibri" w:cs="Calibri"/>
+                <w:color w:val="000000"/>
+                <w:kern w:val="0"/>
+                <w:lang w:eastAsia="es-CO"/>
+                <w14:ligatures w14:val="none"/>
+              </w:rPr>
+              <w:t>0,012266</w:t>
+            </w:r>
+          </w:p>
+        </w:tc>
+        <w:tc>
+          <w:tcPr>
+            <w:tcW w:w="1200" w:type="dxa"/>
+            <w:tcBorders>
+              <w:top w:val="nil"/>
+              <w:left w:val="nil"/>
+              <w:bottom w:val="single" w:sz="4" w:space="0" w:color="auto"/>
+              <w:right w:val="single" w:sz="4" w:space="0" w:color="auto"/>
+            </w:tcBorders>
+            <w:shd w:val="clear" w:color="auto" w:fill="auto"/>
+            <w:noWrap/>
+            <w:vAlign w:val="bottom"/>
+            <w:hideMark/>
+          </w:tcPr>
+          <w:p>
+            <w:pPr>
+              <w:spacing w:after="0" w:line="240" w:lineRule="auto"/>
+              <w:jc w:val="right"/>
+              <w:rPr>
+                <w:rFonts w:ascii="Calibri" w:eastAsia="Times New Roman" w:hAnsi="Calibri" w:cs="Calibri"/>
+                <w:color w:val="000000"/>
+                <w:kern w:val="0"/>
+                <w:lang w:eastAsia="es-CO"/>
+                <w14:ligatures w14:val="none"/>
+              </w:rPr>
+            </w:pPr>
+            <w:r>
+              <w:rPr>
+                <w:rFonts w:ascii="Calibri" w:eastAsia="Times New Roman" w:hAnsi="Calibri" w:cs="Calibri"/>
+                <w:color w:val="000000"/>
+                <w:kern w:val="0"/>
+                <w:lang w:eastAsia="es-CO"/>
+                <w14:ligatures w14:val="none"/>
+              </w:rPr>
+              <w:t>0,026441</w:t>
+            </w:r>
+          </w:p>
+        </w:tc>
+        <w:tc>
+          <w:tcPr>
+            <w:tcW w:w="1200" w:type="dxa"/>
+            <w:tcBorders>
+              <w:top w:val="nil"/>
+              <w:left w:val="nil"/>
+              <w:bottom w:val="single" w:sz="4" w:space="0" w:color="auto"/>
+              <w:right w:val="single" w:sz="4" w:space="0" w:color="auto"/>
+            </w:tcBorders>
+            <w:shd w:val="clear" w:color="auto" w:fill="auto"/>
+            <w:noWrap/>
+            <w:vAlign w:val="bottom"/>
+            <w:hideMark/>
+          </w:tcPr>
+          <w:p>
+            <w:pPr>
+              <w:spacing w:after="0" w:line="240" w:lineRule="auto"/>
+              <w:jc w:val="right"/>
+              <w:rPr>
+                <w:rFonts w:ascii="Calibri" w:eastAsia="Times New Roman" w:hAnsi="Calibri" w:cs="Calibri"/>
+                <w:color w:val="000000"/>
+                <w:kern w:val="0"/>
+                <w:lang w:eastAsia="es-CO"/>
+                <w14:ligatures w14:val="none"/>
+              </w:rPr>
+            </w:pPr>
+            <w:r>
+              <w:rPr>
+                <w:rFonts w:ascii="Calibri" w:eastAsia="Times New Roman" w:hAnsi="Calibri" w:cs="Calibri"/>
+                <w:color w:val="000000"/>
+                <w:kern w:val="0"/>
+                <w:lang w:eastAsia="es-CO"/>
+                <w14:ligatures w14:val="none"/>
+              </w:rPr>
+              <w:t>0,046337</w:t>
+            </w:r>
+          </w:p>
+        </w:tc>
+        <w:tc>
+          <w:tcPr>
+            <w:tcW w:w="1200" w:type="dxa"/>
+            <w:tcBorders>
+              <w:top w:val="nil"/>
+              <w:left w:val="nil"/>
+              <w:bottom w:val="single" w:sz="4" w:space="0" w:color="auto"/>
+              <w:right w:val="single" w:sz="4" w:space="0" w:color="auto"/>
+            </w:tcBorders>
+            <w:shd w:val="clear" w:color="auto" w:fill="auto"/>
+            <w:noWrap/>
+            <w:vAlign w:val="bottom"/>
+            <w:hideMark/>
+          </w:tcPr>
+          <w:p>
+            <w:pPr>
+              <w:spacing w:after="0" w:line="240" w:lineRule="auto"/>
+              <w:jc w:val="right"/>
+              <w:rPr>
+                <w:rFonts w:ascii="Calibri" w:eastAsia="Times New Roman" w:hAnsi="Calibri" w:cs="Calibri"/>
+                <w:color w:val="000000"/>
+                <w:kern w:val="0"/>
+                <w:lang w:eastAsia="es-CO"/>
+                <w14:ligatures w14:val="none"/>
+              </w:rPr>
+            </w:pPr>
+            <w:r>
+              <w:rPr>
+                <w:rFonts w:ascii="Calibri" w:eastAsia="Times New Roman" w:hAnsi="Calibri" w:cs="Calibri"/>
+                <w:color w:val="000000"/>
+                <w:kern w:val="0"/>
+                <w:lang w:eastAsia="es-CO"/>
+                <w14:ligatures w14:val="none"/>
+              </w:rPr>
+              <w:t>0,072306</w:t>
+            </w:r>
+          </w:p>
+        </w:tc>
+        <w:tc>
+          <w:tcPr>
+            <w:tcW w:w="1200" w:type="dxa"/>
+            <w:tcBorders>
+              <w:top w:val="nil"/>
+              <w:left w:val="nil"/>
+              <w:bottom w:val="single" w:sz="4" w:space="0" w:color="auto"/>
+              <w:right w:val="single" w:sz="4" w:space="0" w:color="auto"/>
+            </w:tcBorders>
+            <w:shd w:val="clear" w:color="auto" w:fill="auto"/>
+            <w:noWrap/>
+            <w:vAlign w:val="bottom"/>
+            <w:hideMark/>
+          </w:tcPr>
+          <w:p>
+            <w:pPr>
+              <w:spacing w:after="0" w:line="240" w:lineRule="auto"/>
+              <w:jc w:val="right"/>
+              <w:rPr>
+                <w:rFonts w:ascii="Calibri" w:eastAsia="Times New Roman" w:hAnsi="Calibri" w:cs="Calibri"/>
+                <w:color w:val="000000"/>
+                <w:kern w:val="0"/>
+                <w:lang w:eastAsia="es-CO"/>
+                <w14:ligatures w14:val="none"/>
+              </w:rPr>
+            </w:pPr>
+            <w:r>
+              <w:rPr>
+                <w:rFonts w:ascii="Calibri" w:eastAsia="Times New Roman" w:hAnsi="Calibri" w:cs="Calibri"/>
+                <w:color w:val="000000"/>
+                <w:kern w:val="0"/>
+                <w:lang w:eastAsia="es-CO"/>
+                <w14:ligatures w14:val="none"/>
+              </w:rPr>
+              <w:t>0,278541</w:t>
             </w:r>
           </w:p>
         </w:tc>
       </w:tr>
       <w:tr>
         <w:trPr>
-          <w:trHeight w:val="71"/>
+          <w:trHeight w:val="300"/>
         </w:trPr>
         <w:tc>
           <w:tcPr>
-            <w:tcW w:w="1842" w:type="dxa"/>
+            <w:tcW w:w="1915" w:type="dxa"/>
             <w:tcBorders>
               <w:top w:val="nil"/>
               <w:left w:val="single" w:sz="4" w:space="0" w:color="auto"/>
@@ -26163,316 +26260,316 @@
         </w:tc>
         <w:tc>
           <w:tcPr>
-            <w:tcW w:w="1148" w:type="dxa"/>
-            <w:tcBorders>
-              <w:top w:val="nil"/>
-              <w:left w:val="nil"/>
-              <w:bottom w:val="single" w:sz="4" w:space="0" w:color="auto"/>
-              <w:right w:val="single" w:sz="4" w:space="0" w:color="auto"/>
-            </w:tcBorders>
-            <w:shd w:val="clear" w:color="auto" w:fill="auto"/>
-            <w:noWrap/>
-            <w:vAlign w:val="bottom"/>
-            <w:hideMark/>
-          </w:tcPr>
-          <w:p>
-            <w:pPr>
-              <w:spacing w:after="0" w:line="240" w:lineRule="auto"/>
-              <w:jc w:val="right"/>
-              <w:rPr>
-                <w:rFonts w:ascii="Calibri" w:eastAsia="Times New Roman" w:hAnsi="Calibri" w:cs="Calibri"/>
-                <w:color w:val="000000"/>
-                <w:kern w:val="0"/>
-                <w:lang w:eastAsia="es-CO"/>
-                <w14:ligatures w14:val="none"/>
-              </w:rPr>
-            </w:pPr>
-            <w:r>
-              <w:rPr>
-                <w:rFonts w:ascii="Calibri" w:eastAsia="Times New Roman" w:hAnsi="Calibri" w:cs="Calibri"/>
-                <w:color w:val="000000"/>
-                <w:kern w:val="0"/>
-                <w:lang w:eastAsia="es-CO"/>
-                <w14:ligatures w14:val="none"/>
-              </w:rPr>
-              <w:t>0,005270</w:t>
-            </w:r>
-          </w:p>
-        </w:tc>
-        <w:tc>
-          <w:tcPr>
-            <w:tcW w:w="1266" w:type="dxa"/>
-            <w:tcBorders>
-              <w:top w:val="nil"/>
-              <w:left w:val="nil"/>
-              <w:bottom w:val="single" w:sz="4" w:space="0" w:color="auto"/>
-              <w:right w:val="single" w:sz="4" w:space="0" w:color="auto"/>
-            </w:tcBorders>
-            <w:shd w:val="clear" w:color="auto" w:fill="auto"/>
-            <w:noWrap/>
-            <w:vAlign w:val="bottom"/>
-            <w:hideMark/>
-          </w:tcPr>
-          <w:p>
-            <w:pPr>
-              <w:spacing w:after="0" w:line="240" w:lineRule="auto"/>
-              <w:jc w:val="right"/>
-              <w:rPr>
-                <w:rFonts w:ascii="Calibri" w:eastAsia="Times New Roman" w:hAnsi="Calibri" w:cs="Calibri"/>
-                <w:color w:val="000000"/>
-                <w:kern w:val="0"/>
-                <w:lang w:eastAsia="es-CO"/>
-                <w14:ligatures w14:val="none"/>
-              </w:rPr>
-            </w:pPr>
-            <w:r>
-              <w:rPr>
-                <w:rFonts w:ascii="Calibri" w:eastAsia="Times New Roman" w:hAnsi="Calibri" w:cs="Calibri"/>
-                <w:color w:val="000000"/>
-                <w:kern w:val="0"/>
-                <w:lang w:eastAsia="es-CO"/>
-                <w14:ligatures w14:val="none"/>
-              </w:rPr>
-              <w:t>0,021238</w:t>
-            </w:r>
-          </w:p>
-        </w:tc>
-        <w:tc>
-          <w:tcPr>
-            <w:tcW w:w="1266" w:type="dxa"/>
-            <w:tcBorders>
-              <w:top w:val="nil"/>
-              <w:left w:val="nil"/>
-              <w:bottom w:val="single" w:sz="4" w:space="0" w:color="auto"/>
-              <w:right w:val="single" w:sz="4" w:space="0" w:color="auto"/>
-            </w:tcBorders>
-            <w:shd w:val="clear" w:color="auto" w:fill="auto"/>
-            <w:noWrap/>
-            <w:vAlign w:val="bottom"/>
-            <w:hideMark/>
-          </w:tcPr>
-          <w:p>
-            <w:pPr>
-              <w:spacing w:after="0" w:line="240" w:lineRule="auto"/>
-              <w:jc w:val="right"/>
-              <w:rPr>
-                <w:rFonts w:ascii="Calibri" w:eastAsia="Times New Roman" w:hAnsi="Calibri" w:cs="Calibri"/>
-                <w:color w:val="000000"/>
-                <w:kern w:val="0"/>
-                <w:lang w:eastAsia="es-CO"/>
-                <w14:ligatures w14:val="none"/>
-              </w:rPr>
-            </w:pPr>
-            <w:r>
-              <w:rPr>
-                <w:rFonts w:ascii="Calibri" w:eastAsia="Times New Roman" w:hAnsi="Calibri" w:cs="Calibri"/>
-                <w:color w:val="000000"/>
-                <w:kern w:val="0"/>
-                <w:lang w:eastAsia="es-CO"/>
-                <w14:ligatures w14:val="none"/>
-              </w:rPr>
-              <w:t>0,112159</w:t>
-            </w:r>
-          </w:p>
-        </w:tc>
-        <w:tc>
-          <w:tcPr>
-            <w:tcW w:w="1266" w:type="dxa"/>
-            <w:tcBorders>
-              <w:top w:val="nil"/>
-              <w:left w:val="nil"/>
-              <w:bottom w:val="single" w:sz="4" w:space="0" w:color="auto"/>
-              <w:right w:val="single" w:sz="4" w:space="0" w:color="auto"/>
-            </w:tcBorders>
-            <w:shd w:val="clear" w:color="auto" w:fill="auto"/>
-            <w:noWrap/>
-            <w:vAlign w:val="bottom"/>
-            <w:hideMark/>
-          </w:tcPr>
-          <w:p>
-            <w:pPr>
-              <w:spacing w:after="0" w:line="240" w:lineRule="auto"/>
-              <w:jc w:val="right"/>
-              <w:rPr>
-                <w:rFonts w:ascii="Calibri" w:eastAsia="Times New Roman" w:hAnsi="Calibri" w:cs="Calibri"/>
-                <w:color w:val="000000"/>
-                <w:kern w:val="0"/>
-                <w:lang w:eastAsia="es-CO"/>
-                <w14:ligatures w14:val="none"/>
-              </w:rPr>
-            </w:pPr>
-            <w:r>
-              <w:rPr>
-                <w:rFonts w:ascii="Calibri" w:eastAsia="Times New Roman" w:hAnsi="Calibri" w:cs="Calibri"/>
-                <w:color w:val="000000"/>
-                <w:kern w:val="0"/>
-                <w:lang w:eastAsia="es-CO"/>
-                <w14:ligatures w14:val="none"/>
-              </w:rPr>
-              <w:t>1,074101</w:t>
-            </w:r>
-          </w:p>
-        </w:tc>
-        <w:tc>
-          <w:tcPr>
-            <w:tcW w:w="1266" w:type="dxa"/>
-            <w:tcBorders>
-              <w:top w:val="nil"/>
-              <w:left w:val="nil"/>
-              <w:bottom w:val="single" w:sz="4" w:space="0" w:color="auto"/>
-              <w:right w:val="single" w:sz="4" w:space="0" w:color="auto"/>
-            </w:tcBorders>
-            <w:shd w:val="clear" w:color="auto" w:fill="auto"/>
-            <w:noWrap/>
-            <w:vAlign w:val="bottom"/>
-            <w:hideMark/>
-          </w:tcPr>
-          <w:p>
-            <w:pPr>
-              <w:spacing w:after="0" w:line="240" w:lineRule="auto"/>
-              <w:jc w:val="right"/>
-              <w:rPr>
-                <w:rFonts w:ascii="Calibri" w:eastAsia="Times New Roman" w:hAnsi="Calibri" w:cs="Calibri"/>
-                <w:color w:val="000000"/>
-                <w:kern w:val="0"/>
-                <w:lang w:eastAsia="es-CO"/>
-                <w14:ligatures w14:val="none"/>
-              </w:rPr>
-            </w:pPr>
-            <w:r>
-              <w:rPr>
-                <w:rFonts w:ascii="Calibri" w:eastAsia="Times New Roman" w:hAnsi="Calibri" w:cs="Calibri"/>
-                <w:color w:val="000000"/>
-                <w:kern w:val="0"/>
-                <w:lang w:eastAsia="es-CO"/>
-                <w14:ligatures w14:val="none"/>
-              </w:rPr>
-              <w:t>6,342239</w:t>
-            </w:r>
-          </w:p>
-        </w:tc>
-        <w:tc>
-          <w:tcPr>
-            <w:tcW w:w="1266" w:type="dxa"/>
-            <w:tcBorders>
-              <w:top w:val="nil"/>
-              <w:left w:val="nil"/>
-              <w:bottom w:val="single" w:sz="4" w:space="0" w:color="auto"/>
-              <w:right w:val="single" w:sz="4" w:space="0" w:color="auto"/>
-            </w:tcBorders>
-            <w:shd w:val="clear" w:color="auto" w:fill="auto"/>
-            <w:noWrap/>
-            <w:vAlign w:val="bottom"/>
-            <w:hideMark/>
-          </w:tcPr>
-          <w:p>
-            <w:pPr>
-              <w:spacing w:after="0" w:line="240" w:lineRule="auto"/>
-              <w:jc w:val="right"/>
-              <w:rPr>
-                <w:rFonts w:ascii="Calibri" w:eastAsia="Times New Roman" w:hAnsi="Calibri" w:cs="Calibri"/>
-                <w:color w:val="000000"/>
-                <w:kern w:val="0"/>
-                <w:lang w:eastAsia="es-CO"/>
-                <w14:ligatures w14:val="none"/>
-              </w:rPr>
-            </w:pPr>
-            <w:r>
-              <w:rPr>
-                <w:rFonts w:ascii="Calibri" w:eastAsia="Times New Roman" w:hAnsi="Calibri" w:cs="Calibri"/>
-                <w:color w:val="000000"/>
-                <w:kern w:val="0"/>
-                <w:lang w:eastAsia="es-CO"/>
-                <w14:ligatures w14:val="none"/>
-              </w:rPr>
-              <w:t>16,685422</w:t>
-            </w:r>
-          </w:p>
-        </w:tc>
-        <w:tc>
-          <w:tcPr>
-            <w:tcW w:w="1266" w:type="dxa"/>
-            <w:tcBorders>
-              <w:top w:val="nil"/>
-              <w:left w:val="nil"/>
-              <w:bottom w:val="single" w:sz="4" w:space="0" w:color="auto"/>
-              <w:right w:val="single" w:sz="4" w:space="0" w:color="auto"/>
-            </w:tcBorders>
-            <w:shd w:val="clear" w:color="auto" w:fill="auto"/>
-            <w:noWrap/>
-            <w:vAlign w:val="bottom"/>
-            <w:hideMark/>
-          </w:tcPr>
-          <w:p>
-            <w:pPr>
-              <w:spacing w:after="0" w:line="240" w:lineRule="auto"/>
-              <w:jc w:val="right"/>
-              <w:rPr>
-                <w:rFonts w:ascii="Calibri" w:eastAsia="Times New Roman" w:hAnsi="Calibri" w:cs="Calibri"/>
-                <w:color w:val="000000"/>
-                <w:kern w:val="0"/>
-                <w:lang w:eastAsia="es-CO"/>
-                <w14:ligatures w14:val="none"/>
-              </w:rPr>
-            </w:pPr>
-            <w:r>
-              <w:rPr>
-                <w:rFonts w:ascii="Calibri" w:eastAsia="Times New Roman" w:hAnsi="Calibri" w:cs="Calibri"/>
-                <w:color w:val="000000"/>
-                <w:kern w:val="0"/>
-                <w:lang w:eastAsia="es-CO"/>
-                <w14:ligatures w14:val="none"/>
-              </w:rPr>
-              <w:t>35,243672</w:t>
-            </w:r>
-          </w:p>
-        </w:tc>
-        <w:tc>
-          <w:tcPr>
-            <w:tcW w:w="1383" w:type="dxa"/>
-            <w:tcBorders>
-              <w:top w:val="nil"/>
-              <w:left w:val="nil"/>
-              <w:bottom w:val="single" w:sz="4" w:space="0" w:color="auto"/>
-              <w:right w:val="single" w:sz="4" w:space="0" w:color="auto"/>
-            </w:tcBorders>
-            <w:shd w:val="clear" w:color="auto" w:fill="auto"/>
-            <w:noWrap/>
-            <w:vAlign w:val="bottom"/>
-            <w:hideMark/>
-          </w:tcPr>
-          <w:p>
-            <w:pPr>
-              <w:spacing w:after="0" w:line="240" w:lineRule="auto"/>
-              <w:jc w:val="right"/>
-              <w:rPr>
-                <w:rFonts w:ascii="Calibri" w:eastAsia="Times New Roman" w:hAnsi="Calibri" w:cs="Calibri"/>
-                <w:color w:val="000000"/>
-                <w:kern w:val="0"/>
-                <w:lang w:eastAsia="es-CO"/>
-                <w14:ligatures w14:val="none"/>
-              </w:rPr>
-            </w:pPr>
-            <w:r>
-              <w:rPr>
-                <w:rFonts w:ascii="Calibri" w:eastAsia="Times New Roman" w:hAnsi="Calibri" w:cs="Calibri"/>
-                <w:color w:val="000000"/>
-                <w:kern w:val="0"/>
-                <w:lang w:eastAsia="es-CO"/>
-                <w14:ligatures w14:val="none"/>
-              </w:rPr>
-              <w:t>308,027776</w:t>
+            <w:tcW w:w="1200" w:type="dxa"/>
+            <w:tcBorders>
+              <w:top w:val="nil"/>
+              <w:left w:val="nil"/>
+              <w:bottom w:val="single" w:sz="4" w:space="0" w:color="auto"/>
+              <w:right w:val="single" w:sz="4" w:space="0" w:color="auto"/>
+            </w:tcBorders>
+            <w:shd w:val="clear" w:color="auto" w:fill="auto"/>
+            <w:noWrap/>
+            <w:vAlign w:val="bottom"/>
+            <w:hideMark/>
+          </w:tcPr>
+          <w:p>
+            <w:pPr>
+              <w:spacing w:after="0" w:line="240" w:lineRule="auto"/>
+              <w:jc w:val="right"/>
+              <w:rPr>
+                <w:rFonts w:ascii="Calibri" w:eastAsia="Times New Roman" w:hAnsi="Calibri" w:cs="Calibri"/>
+                <w:color w:val="000000"/>
+                <w:kern w:val="0"/>
+                <w:lang w:eastAsia="es-CO"/>
+                <w14:ligatures w14:val="none"/>
+              </w:rPr>
+            </w:pPr>
+            <w:r>
+              <w:rPr>
+                <w:rFonts w:ascii="Calibri" w:eastAsia="Times New Roman" w:hAnsi="Calibri" w:cs="Calibri"/>
+                <w:color w:val="000000"/>
+                <w:kern w:val="0"/>
+                <w:lang w:eastAsia="es-CO"/>
+                <w14:ligatures w14:val="none"/>
+              </w:rPr>
+              <w:t>0,000467</w:t>
+            </w:r>
+          </w:p>
+        </w:tc>
+        <w:tc>
+          <w:tcPr>
+            <w:tcW w:w="1200" w:type="dxa"/>
+            <w:tcBorders>
+              <w:top w:val="nil"/>
+              <w:left w:val="nil"/>
+              <w:bottom w:val="single" w:sz="4" w:space="0" w:color="auto"/>
+              <w:right w:val="single" w:sz="4" w:space="0" w:color="auto"/>
+            </w:tcBorders>
+            <w:shd w:val="clear" w:color="auto" w:fill="auto"/>
+            <w:noWrap/>
+            <w:vAlign w:val="bottom"/>
+            <w:hideMark/>
+          </w:tcPr>
+          <w:p>
+            <w:pPr>
+              <w:spacing w:after="0" w:line="240" w:lineRule="auto"/>
+              <w:jc w:val="right"/>
+              <w:rPr>
+                <w:rFonts w:ascii="Calibri" w:eastAsia="Times New Roman" w:hAnsi="Calibri" w:cs="Calibri"/>
+                <w:color w:val="000000"/>
+                <w:kern w:val="0"/>
+                <w:lang w:eastAsia="es-CO"/>
+                <w14:ligatures w14:val="none"/>
+              </w:rPr>
+            </w:pPr>
+            <w:r>
+              <w:rPr>
+                <w:rFonts w:ascii="Calibri" w:eastAsia="Times New Roman" w:hAnsi="Calibri" w:cs="Calibri"/>
+                <w:color w:val="000000"/>
+                <w:kern w:val="0"/>
+                <w:lang w:eastAsia="es-CO"/>
+                <w14:ligatures w14:val="none"/>
+              </w:rPr>
+              <w:t>0,001183</w:t>
+            </w:r>
+          </w:p>
+        </w:tc>
+        <w:tc>
+          <w:tcPr>
+            <w:tcW w:w="1200" w:type="dxa"/>
+            <w:tcBorders>
+              <w:top w:val="nil"/>
+              <w:left w:val="nil"/>
+              <w:bottom w:val="single" w:sz="4" w:space="0" w:color="auto"/>
+              <w:right w:val="single" w:sz="4" w:space="0" w:color="auto"/>
+            </w:tcBorders>
+            <w:shd w:val="clear" w:color="auto" w:fill="auto"/>
+            <w:noWrap/>
+            <w:vAlign w:val="bottom"/>
+            <w:hideMark/>
+          </w:tcPr>
+          <w:p>
+            <w:pPr>
+              <w:spacing w:after="0" w:line="240" w:lineRule="auto"/>
+              <w:jc w:val="right"/>
+              <w:rPr>
+                <w:rFonts w:ascii="Calibri" w:eastAsia="Times New Roman" w:hAnsi="Calibri" w:cs="Calibri"/>
+                <w:color w:val="000000"/>
+                <w:kern w:val="0"/>
+                <w:lang w:eastAsia="es-CO"/>
+                <w14:ligatures w14:val="none"/>
+              </w:rPr>
+            </w:pPr>
+            <w:r>
+              <w:rPr>
+                <w:rFonts w:ascii="Calibri" w:eastAsia="Times New Roman" w:hAnsi="Calibri" w:cs="Calibri"/>
+                <w:color w:val="000000"/>
+                <w:kern w:val="0"/>
+                <w:lang w:eastAsia="es-CO"/>
+                <w14:ligatures w14:val="none"/>
+              </w:rPr>
+              <w:t>0,003455</w:t>
+            </w:r>
+          </w:p>
+        </w:tc>
+        <w:tc>
+          <w:tcPr>
+            <w:tcW w:w="1200" w:type="dxa"/>
+            <w:tcBorders>
+              <w:top w:val="nil"/>
+              <w:left w:val="nil"/>
+              <w:bottom w:val="single" w:sz="4" w:space="0" w:color="auto"/>
+              <w:right w:val="single" w:sz="4" w:space="0" w:color="auto"/>
+            </w:tcBorders>
+            <w:shd w:val="clear" w:color="auto" w:fill="auto"/>
+            <w:noWrap/>
+            <w:vAlign w:val="bottom"/>
+            <w:hideMark/>
+          </w:tcPr>
+          <w:p>
+            <w:pPr>
+              <w:spacing w:after="0" w:line="240" w:lineRule="auto"/>
+              <w:jc w:val="right"/>
+              <w:rPr>
+                <w:rFonts w:ascii="Calibri" w:eastAsia="Times New Roman" w:hAnsi="Calibri" w:cs="Calibri"/>
+                <w:color w:val="000000"/>
+                <w:kern w:val="0"/>
+                <w:lang w:eastAsia="es-CO"/>
+                <w14:ligatures w14:val="none"/>
+              </w:rPr>
+            </w:pPr>
+            <w:r>
+              <w:rPr>
+                <w:rFonts w:ascii="Calibri" w:eastAsia="Times New Roman" w:hAnsi="Calibri" w:cs="Calibri"/>
+                <w:color w:val="000000"/>
+                <w:kern w:val="0"/>
+                <w:lang w:eastAsia="es-CO"/>
+                <w14:ligatures w14:val="none"/>
+              </w:rPr>
+              <w:t>0,012013</w:t>
+            </w:r>
+          </w:p>
+        </w:tc>
+        <w:tc>
+          <w:tcPr>
+            <w:tcW w:w="1200" w:type="dxa"/>
+            <w:tcBorders>
+              <w:top w:val="nil"/>
+              <w:left w:val="nil"/>
+              <w:bottom w:val="single" w:sz="4" w:space="0" w:color="auto"/>
+              <w:right w:val="single" w:sz="4" w:space="0" w:color="auto"/>
+            </w:tcBorders>
+            <w:shd w:val="clear" w:color="auto" w:fill="auto"/>
+            <w:noWrap/>
+            <w:vAlign w:val="bottom"/>
+            <w:hideMark/>
+          </w:tcPr>
+          <w:p>
+            <w:pPr>
+              <w:spacing w:after="0" w:line="240" w:lineRule="auto"/>
+              <w:jc w:val="right"/>
+              <w:rPr>
+                <w:rFonts w:ascii="Calibri" w:eastAsia="Times New Roman" w:hAnsi="Calibri" w:cs="Calibri"/>
+                <w:color w:val="000000"/>
+                <w:kern w:val="0"/>
+                <w:lang w:eastAsia="es-CO"/>
+                <w14:ligatures w14:val="none"/>
+              </w:rPr>
+            </w:pPr>
+            <w:r>
+              <w:rPr>
+                <w:rFonts w:ascii="Calibri" w:eastAsia="Times New Roman" w:hAnsi="Calibri" w:cs="Calibri"/>
+                <w:color w:val="000000"/>
+                <w:kern w:val="0"/>
+                <w:lang w:eastAsia="es-CO"/>
+                <w14:ligatures w14:val="none"/>
+              </w:rPr>
+              <w:t>0,026699</w:t>
+            </w:r>
+          </w:p>
+        </w:tc>
+        <w:tc>
+          <w:tcPr>
+            <w:tcW w:w="1200" w:type="dxa"/>
+            <w:tcBorders>
+              <w:top w:val="nil"/>
+              <w:left w:val="nil"/>
+              <w:bottom w:val="single" w:sz="4" w:space="0" w:color="auto"/>
+              <w:right w:val="single" w:sz="4" w:space="0" w:color="auto"/>
+            </w:tcBorders>
+            <w:shd w:val="clear" w:color="auto" w:fill="auto"/>
+            <w:noWrap/>
+            <w:vAlign w:val="bottom"/>
+            <w:hideMark/>
+          </w:tcPr>
+          <w:p>
+            <w:pPr>
+              <w:spacing w:after="0" w:line="240" w:lineRule="auto"/>
+              <w:jc w:val="right"/>
+              <w:rPr>
+                <w:rFonts w:ascii="Calibri" w:eastAsia="Times New Roman" w:hAnsi="Calibri" w:cs="Calibri"/>
+                <w:color w:val="000000"/>
+                <w:kern w:val="0"/>
+                <w:lang w:eastAsia="es-CO"/>
+                <w14:ligatures w14:val="none"/>
+              </w:rPr>
+            </w:pPr>
+            <w:r>
+              <w:rPr>
+                <w:rFonts w:ascii="Calibri" w:eastAsia="Times New Roman" w:hAnsi="Calibri" w:cs="Calibri"/>
+                <w:color w:val="000000"/>
+                <w:kern w:val="0"/>
+                <w:lang w:eastAsia="es-CO"/>
+                <w14:ligatures w14:val="none"/>
+              </w:rPr>
+              <w:t>0,046284</w:t>
+            </w:r>
+          </w:p>
+        </w:tc>
+        <w:tc>
+          <w:tcPr>
+            <w:tcW w:w="1200" w:type="dxa"/>
+            <w:tcBorders>
+              <w:top w:val="nil"/>
+              <w:left w:val="nil"/>
+              <w:bottom w:val="single" w:sz="4" w:space="0" w:color="auto"/>
+              <w:right w:val="single" w:sz="4" w:space="0" w:color="auto"/>
+            </w:tcBorders>
+            <w:shd w:val="clear" w:color="auto" w:fill="auto"/>
+            <w:noWrap/>
+            <w:vAlign w:val="bottom"/>
+            <w:hideMark/>
+          </w:tcPr>
+          <w:p>
+            <w:pPr>
+              <w:spacing w:after="0" w:line="240" w:lineRule="auto"/>
+              <w:jc w:val="right"/>
+              <w:rPr>
+                <w:rFonts w:ascii="Calibri" w:eastAsia="Times New Roman" w:hAnsi="Calibri" w:cs="Calibri"/>
+                <w:color w:val="000000"/>
+                <w:kern w:val="0"/>
+                <w:lang w:eastAsia="es-CO"/>
+                <w14:ligatures w14:val="none"/>
+              </w:rPr>
+            </w:pPr>
+            <w:r>
+              <w:rPr>
+                <w:rFonts w:ascii="Calibri" w:eastAsia="Times New Roman" w:hAnsi="Calibri" w:cs="Calibri"/>
+                <w:color w:val="000000"/>
+                <w:kern w:val="0"/>
+                <w:lang w:eastAsia="es-CO"/>
+                <w14:ligatures w14:val="none"/>
+              </w:rPr>
+              <w:t>0,071867</w:t>
+            </w:r>
+          </w:p>
+        </w:tc>
+        <w:tc>
+          <w:tcPr>
+            <w:tcW w:w="1200" w:type="dxa"/>
+            <w:tcBorders>
+              <w:top w:val="nil"/>
+              <w:left w:val="nil"/>
+              <w:bottom w:val="single" w:sz="4" w:space="0" w:color="auto"/>
+              <w:right w:val="single" w:sz="4" w:space="0" w:color="auto"/>
+            </w:tcBorders>
+            <w:shd w:val="clear" w:color="auto" w:fill="auto"/>
+            <w:noWrap/>
+            <w:vAlign w:val="bottom"/>
+            <w:hideMark/>
+          </w:tcPr>
+          <w:p>
+            <w:pPr>
+              <w:spacing w:after="0" w:line="240" w:lineRule="auto"/>
+              <w:jc w:val="right"/>
+              <w:rPr>
+                <w:rFonts w:ascii="Calibri" w:eastAsia="Times New Roman" w:hAnsi="Calibri" w:cs="Calibri"/>
+                <w:color w:val="000000"/>
+                <w:kern w:val="0"/>
+                <w:lang w:eastAsia="es-CO"/>
+                <w14:ligatures w14:val="none"/>
+              </w:rPr>
+            </w:pPr>
+            <w:r>
+              <w:rPr>
+                <w:rFonts w:ascii="Calibri" w:eastAsia="Times New Roman" w:hAnsi="Calibri" w:cs="Calibri"/>
+                <w:color w:val="000000"/>
+                <w:kern w:val="0"/>
+                <w:lang w:eastAsia="es-CO"/>
+                <w14:ligatures w14:val="none"/>
+              </w:rPr>
+              <w:t>0,277908</w:t>
             </w:r>
           </w:p>
         </w:tc>
       </w:tr>
       <w:tr>
         <w:trPr>
-          <w:trHeight w:val="71"/>
+          <w:trHeight w:val="300"/>
         </w:trPr>
         <w:tc>
           <w:tcPr>
-            <w:tcW w:w="1842" w:type="dxa"/>
+            <w:tcW w:w="1915" w:type="dxa"/>
             <w:tcBorders>
               <w:top w:val="nil"/>
               <w:left w:val="single" w:sz="4" w:space="0" w:color="auto"/>
@@ -26509,316 +26606,316 @@
         </w:tc>
         <w:tc>
           <w:tcPr>
-            <w:tcW w:w="1148" w:type="dxa"/>
-            <w:tcBorders>
-              <w:top w:val="nil"/>
-              <w:left w:val="nil"/>
-              <w:bottom w:val="single" w:sz="4" w:space="0" w:color="auto"/>
-              <w:right w:val="single" w:sz="4" w:space="0" w:color="auto"/>
-            </w:tcBorders>
-            <w:shd w:val="clear" w:color="auto" w:fill="auto"/>
-            <w:noWrap/>
-            <w:vAlign w:val="bottom"/>
-            <w:hideMark/>
-          </w:tcPr>
-          <w:p>
-            <w:pPr>
-              <w:spacing w:after="0" w:line="240" w:lineRule="auto"/>
-              <w:jc w:val="right"/>
-              <w:rPr>
-                <w:rFonts w:ascii="Calibri" w:eastAsia="Times New Roman" w:hAnsi="Calibri" w:cs="Calibri"/>
-                <w:color w:val="000000"/>
-                <w:kern w:val="0"/>
-                <w:lang w:eastAsia="es-CO"/>
-                <w14:ligatures w14:val="none"/>
-              </w:rPr>
-            </w:pPr>
-            <w:r>
-              <w:rPr>
-                <w:rFonts w:ascii="Calibri" w:eastAsia="Times New Roman" w:hAnsi="Calibri" w:cs="Calibri"/>
-                <w:color w:val="000000"/>
-                <w:kern w:val="0"/>
-                <w:lang w:eastAsia="es-CO"/>
-                <w14:ligatures w14:val="none"/>
-              </w:rPr>
-              <w:t>0,000194</w:t>
-            </w:r>
-          </w:p>
-        </w:tc>
-        <w:tc>
-          <w:tcPr>
-            <w:tcW w:w="1266" w:type="dxa"/>
-            <w:tcBorders>
-              <w:top w:val="nil"/>
-              <w:left w:val="nil"/>
-              <w:bottom w:val="single" w:sz="4" w:space="0" w:color="auto"/>
-              <w:right w:val="single" w:sz="4" w:space="0" w:color="auto"/>
-            </w:tcBorders>
-            <w:shd w:val="clear" w:color="auto" w:fill="auto"/>
-            <w:noWrap/>
-            <w:vAlign w:val="bottom"/>
-            <w:hideMark/>
-          </w:tcPr>
-          <w:p>
-            <w:pPr>
-              <w:spacing w:after="0" w:line="240" w:lineRule="auto"/>
-              <w:jc w:val="right"/>
-              <w:rPr>
-                <w:rFonts w:ascii="Calibri" w:eastAsia="Times New Roman" w:hAnsi="Calibri" w:cs="Calibri"/>
-                <w:color w:val="000000"/>
-                <w:kern w:val="0"/>
-                <w:lang w:eastAsia="es-CO"/>
-                <w14:ligatures w14:val="none"/>
-              </w:rPr>
-            </w:pPr>
-            <w:r>
-              <w:rPr>
-                <w:rFonts w:ascii="Calibri" w:eastAsia="Times New Roman" w:hAnsi="Calibri" w:cs="Calibri"/>
-                <w:color w:val="000000"/>
-                <w:kern w:val="0"/>
-                <w:lang w:eastAsia="es-CO"/>
-                <w14:ligatures w14:val="none"/>
-              </w:rPr>
-              <w:t>0,007186</w:t>
-            </w:r>
-          </w:p>
-        </w:tc>
-        <w:tc>
-          <w:tcPr>
-            <w:tcW w:w="1266" w:type="dxa"/>
-            <w:tcBorders>
-              <w:top w:val="nil"/>
-              <w:left w:val="nil"/>
-              <w:bottom w:val="single" w:sz="4" w:space="0" w:color="auto"/>
-              <w:right w:val="single" w:sz="4" w:space="0" w:color="auto"/>
-            </w:tcBorders>
-            <w:shd w:val="clear" w:color="auto" w:fill="auto"/>
-            <w:noWrap/>
-            <w:vAlign w:val="bottom"/>
-            <w:hideMark/>
-          </w:tcPr>
-          <w:p>
-            <w:pPr>
-              <w:spacing w:after="0" w:line="240" w:lineRule="auto"/>
-              <w:jc w:val="right"/>
-              <w:rPr>
-                <w:rFonts w:ascii="Calibri" w:eastAsia="Times New Roman" w:hAnsi="Calibri" w:cs="Calibri"/>
-                <w:color w:val="000000"/>
-                <w:kern w:val="0"/>
-                <w:lang w:eastAsia="es-CO"/>
-                <w14:ligatures w14:val="none"/>
-              </w:rPr>
-            </w:pPr>
-            <w:r>
-              <w:rPr>
-                <w:rFonts w:ascii="Calibri" w:eastAsia="Times New Roman" w:hAnsi="Calibri" w:cs="Calibri"/>
-                <w:color w:val="000000"/>
-                <w:kern w:val="0"/>
-                <w:lang w:eastAsia="es-CO"/>
-                <w14:ligatures w14:val="none"/>
-              </w:rPr>
-              <w:t>0,110572</w:t>
-            </w:r>
-          </w:p>
-        </w:tc>
-        <w:tc>
-          <w:tcPr>
-            <w:tcW w:w="1266" w:type="dxa"/>
-            <w:tcBorders>
-              <w:top w:val="nil"/>
-              <w:left w:val="nil"/>
-              <w:bottom w:val="single" w:sz="4" w:space="0" w:color="auto"/>
-              <w:right w:val="single" w:sz="4" w:space="0" w:color="auto"/>
-            </w:tcBorders>
-            <w:shd w:val="clear" w:color="auto" w:fill="auto"/>
-            <w:noWrap/>
-            <w:vAlign w:val="bottom"/>
-            <w:hideMark/>
-          </w:tcPr>
-          <w:p>
-            <w:pPr>
-              <w:spacing w:after="0" w:line="240" w:lineRule="auto"/>
-              <w:jc w:val="right"/>
-              <w:rPr>
-                <w:rFonts w:ascii="Calibri" w:eastAsia="Times New Roman" w:hAnsi="Calibri" w:cs="Calibri"/>
-                <w:color w:val="000000"/>
-                <w:kern w:val="0"/>
-                <w:lang w:eastAsia="es-CO"/>
-                <w14:ligatures w14:val="none"/>
-              </w:rPr>
-            </w:pPr>
-            <w:r>
-              <w:rPr>
-                <w:rFonts w:ascii="Calibri" w:eastAsia="Times New Roman" w:hAnsi="Calibri" w:cs="Calibri"/>
-                <w:color w:val="000000"/>
-                <w:kern w:val="0"/>
-                <w:lang w:eastAsia="es-CO"/>
-                <w14:ligatures w14:val="none"/>
-              </w:rPr>
-              <w:t>1,040642</w:t>
-            </w:r>
-          </w:p>
-        </w:tc>
-        <w:tc>
-          <w:tcPr>
-            <w:tcW w:w="1266" w:type="dxa"/>
-            <w:tcBorders>
-              <w:top w:val="nil"/>
-              <w:left w:val="nil"/>
-              <w:bottom w:val="single" w:sz="4" w:space="0" w:color="auto"/>
-              <w:right w:val="single" w:sz="4" w:space="0" w:color="auto"/>
-            </w:tcBorders>
-            <w:shd w:val="clear" w:color="auto" w:fill="auto"/>
-            <w:noWrap/>
-            <w:vAlign w:val="bottom"/>
-            <w:hideMark/>
-          </w:tcPr>
-          <w:p>
-            <w:pPr>
-              <w:spacing w:after="0" w:line="240" w:lineRule="auto"/>
-              <w:jc w:val="right"/>
-              <w:rPr>
-                <w:rFonts w:ascii="Calibri" w:eastAsia="Times New Roman" w:hAnsi="Calibri" w:cs="Calibri"/>
-                <w:color w:val="000000"/>
-                <w:kern w:val="0"/>
-                <w:lang w:eastAsia="es-CO"/>
-                <w14:ligatures w14:val="none"/>
-              </w:rPr>
-            </w:pPr>
-            <w:r>
-              <w:rPr>
-                <w:rFonts w:ascii="Calibri" w:eastAsia="Times New Roman" w:hAnsi="Calibri" w:cs="Calibri"/>
-                <w:color w:val="000000"/>
-                <w:kern w:val="0"/>
-                <w:lang w:eastAsia="es-CO"/>
-                <w14:ligatures w14:val="none"/>
-              </w:rPr>
-              <w:t>6,354928</w:t>
-            </w:r>
-          </w:p>
-        </w:tc>
-        <w:tc>
-          <w:tcPr>
-            <w:tcW w:w="1266" w:type="dxa"/>
-            <w:tcBorders>
-              <w:top w:val="nil"/>
-              <w:left w:val="nil"/>
-              <w:bottom w:val="single" w:sz="4" w:space="0" w:color="auto"/>
-              <w:right w:val="single" w:sz="4" w:space="0" w:color="auto"/>
-            </w:tcBorders>
-            <w:shd w:val="clear" w:color="auto" w:fill="auto"/>
-            <w:noWrap/>
-            <w:vAlign w:val="bottom"/>
-            <w:hideMark/>
-          </w:tcPr>
-          <w:p>
-            <w:pPr>
-              <w:spacing w:after="0" w:line="240" w:lineRule="auto"/>
-              <w:jc w:val="right"/>
-              <w:rPr>
-                <w:rFonts w:ascii="Calibri" w:eastAsia="Times New Roman" w:hAnsi="Calibri" w:cs="Calibri"/>
-                <w:color w:val="000000"/>
-                <w:kern w:val="0"/>
-                <w:lang w:eastAsia="es-CO"/>
-                <w14:ligatures w14:val="none"/>
-              </w:rPr>
-            </w:pPr>
-            <w:r>
-              <w:rPr>
-                <w:rFonts w:ascii="Calibri" w:eastAsia="Times New Roman" w:hAnsi="Calibri" w:cs="Calibri"/>
-                <w:color w:val="000000"/>
-                <w:kern w:val="0"/>
-                <w:lang w:eastAsia="es-CO"/>
-                <w14:ligatures w14:val="none"/>
-              </w:rPr>
-              <w:t>16,883029</w:t>
-            </w:r>
-          </w:p>
-        </w:tc>
-        <w:tc>
-          <w:tcPr>
-            <w:tcW w:w="1266" w:type="dxa"/>
-            <w:tcBorders>
-              <w:top w:val="nil"/>
-              <w:left w:val="nil"/>
-              <w:bottom w:val="single" w:sz="4" w:space="0" w:color="auto"/>
-              <w:right w:val="single" w:sz="4" w:space="0" w:color="auto"/>
-            </w:tcBorders>
-            <w:shd w:val="clear" w:color="auto" w:fill="auto"/>
-            <w:noWrap/>
-            <w:vAlign w:val="bottom"/>
-            <w:hideMark/>
-          </w:tcPr>
-          <w:p>
-            <w:pPr>
-              <w:spacing w:after="0" w:line="240" w:lineRule="auto"/>
-              <w:jc w:val="right"/>
-              <w:rPr>
-                <w:rFonts w:ascii="Calibri" w:eastAsia="Times New Roman" w:hAnsi="Calibri" w:cs="Calibri"/>
-                <w:color w:val="000000"/>
-                <w:kern w:val="0"/>
-                <w:lang w:eastAsia="es-CO"/>
-                <w14:ligatures w14:val="none"/>
-              </w:rPr>
-            </w:pPr>
-            <w:r>
-              <w:rPr>
-                <w:rFonts w:ascii="Calibri" w:eastAsia="Times New Roman" w:hAnsi="Calibri" w:cs="Calibri"/>
-                <w:color w:val="000000"/>
-                <w:kern w:val="0"/>
-                <w:lang w:eastAsia="es-CO"/>
-                <w14:ligatures w14:val="none"/>
-              </w:rPr>
-              <w:t>35,139851</w:t>
-            </w:r>
-          </w:p>
-        </w:tc>
-        <w:tc>
-          <w:tcPr>
-            <w:tcW w:w="1383" w:type="dxa"/>
-            <w:tcBorders>
-              <w:top w:val="nil"/>
-              <w:left w:val="nil"/>
-              <w:bottom w:val="single" w:sz="4" w:space="0" w:color="auto"/>
-              <w:right w:val="single" w:sz="4" w:space="0" w:color="auto"/>
-            </w:tcBorders>
-            <w:shd w:val="clear" w:color="auto" w:fill="auto"/>
-            <w:noWrap/>
-            <w:vAlign w:val="bottom"/>
-            <w:hideMark/>
-          </w:tcPr>
-          <w:p>
-            <w:pPr>
-              <w:spacing w:after="0" w:line="240" w:lineRule="auto"/>
-              <w:jc w:val="right"/>
-              <w:rPr>
-                <w:rFonts w:ascii="Calibri" w:eastAsia="Times New Roman" w:hAnsi="Calibri" w:cs="Calibri"/>
-                <w:color w:val="000000"/>
-                <w:kern w:val="0"/>
-                <w:lang w:eastAsia="es-CO"/>
-                <w14:ligatures w14:val="none"/>
-              </w:rPr>
-            </w:pPr>
-            <w:r>
-              <w:rPr>
-                <w:rFonts w:ascii="Calibri" w:eastAsia="Times New Roman" w:hAnsi="Calibri" w:cs="Calibri"/>
-                <w:color w:val="000000"/>
-                <w:kern w:val="0"/>
-                <w:lang w:eastAsia="es-CO"/>
-                <w14:ligatures w14:val="none"/>
-              </w:rPr>
-              <w:t>310,318011</w:t>
+            <w:tcW w:w="1200" w:type="dxa"/>
+            <w:tcBorders>
+              <w:top w:val="nil"/>
+              <w:left w:val="nil"/>
+              <w:bottom w:val="single" w:sz="4" w:space="0" w:color="auto"/>
+              <w:right w:val="single" w:sz="4" w:space="0" w:color="auto"/>
+            </w:tcBorders>
+            <w:shd w:val="clear" w:color="auto" w:fill="auto"/>
+            <w:noWrap/>
+            <w:vAlign w:val="bottom"/>
+            <w:hideMark/>
+          </w:tcPr>
+          <w:p>
+            <w:pPr>
+              <w:spacing w:after="0" w:line="240" w:lineRule="auto"/>
+              <w:jc w:val="right"/>
+              <w:rPr>
+                <w:rFonts w:ascii="Calibri" w:eastAsia="Times New Roman" w:hAnsi="Calibri" w:cs="Calibri"/>
+                <w:color w:val="000000"/>
+                <w:kern w:val="0"/>
+                <w:lang w:eastAsia="es-CO"/>
+                <w14:ligatures w14:val="none"/>
+              </w:rPr>
+            </w:pPr>
+            <w:r>
+              <w:rPr>
+                <w:rFonts w:ascii="Calibri" w:eastAsia="Times New Roman" w:hAnsi="Calibri" w:cs="Calibri"/>
+                <w:color w:val="000000"/>
+                <w:kern w:val="0"/>
+                <w:lang w:eastAsia="es-CO"/>
+                <w14:ligatures w14:val="none"/>
+              </w:rPr>
+              <w:t>0,000462</w:t>
+            </w:r>
+          </w:p>
+        </w:tc>
+        <w:tc>
+          <w:tcPr>
+            <w:tcW w:w="1200" w:type="dxa"/>
+            <w:tcBorders>
+              <w:top w:val="nil"/>
+              <w:left w:val="nil"/>
+              <w:bottom w:val="single" w:sz="4" w:space="0" w:color="auto"/>
+              <w:right w:val="single" w:sz="4" w:space="0" w:color="auto"/>
+            </w:tcBorders>
+            <w:shd w:val="clear" w:color="auto" w:fill="auto"/>
+            <w:noWrap/>
+            <w:vAlign w:val="bottom"/>
+            <w:hideMark/>
+          </w:tcPr>
+          <w:p>
+            <w:pPr>
+              <w:spacing w:after="0" w:line="240" w:lineRule="auto"/>
+              <w:jc w:val="right"/>
+              <w:rPr>
+                <w:rFonts w:ascii="Calibri" w:eastAsia="Times New Roman" w:hAnsi="Calibri" w:cs="Calibri"/>
+                <w:color w:val="000000"/>
+                <w:kern w:val="0"/>
+                <w:lang w:eastAsia="es-CO"/>
+                <w14:ligatures w14:val="none"/>
+              </w:rPr>
+            </w:pPr>
+            <w:r>
+              <w:rPr>
+                <w:rFonts w:ascii="Calibri" w:eastAsia="Times New Roman" w:hAnsi="Calibri" w:cs="Calibri"/>
+                <w:color w:val="000000"/>
+                <w:kern w:val="0"/>
+                <w:lang w:eastAsia="es-CO"/>
+                <w14:ligatures w14:val="none"/>
+              </w:rPr>
+              <w:t>0,001181</w:t>
+            </w:r>
+          </w:p>
+        </w:tc>
+        <w:tc>
+          <w:tcPr>
+            <w:tcW w:w="1200" w:type="dxa"/>
+            <w:tcBorders>
+              <w:top w:val="nil"/>
+              <w:left w:val="nil"/>
+              <w:bottom w:val="single" w:sz="4" w:space="0" w:color="auto"/>
+              <w:right w:val="single" w:sz="4" w:space="0" w:color="auto"/>
+            </w:tcBorders>
+            <w:shd w:val="clear" w:color="auto" w:fill="auto"/>
+            <w:noWrap/>
+            <w:vAlign w:val="bottom"/>
+            <w:hideMark/>
+          </w:tcPr>
+          <w:p>
+            <w:pPr>
+              <w:spacing w:after="0" w:line="240" w:lineRule="auto"/>
+              <w:jc w:val="right"/>
+              <w:rPr>
+                <w:rFonts w:ascii="Calibri" w:eastAsia="Times New Roman" w:hAnsi="Calibri" w:cs="Calibri"/>
+                <w:color w:val="000000"/>
+                <w:kern w:val="0"/>
+                <w:lang w:eastAsia="es-CO"/>
+                <w14:ligatures w14:val="none"/>
+              </w:rPr>
+            </w:pPr>
+            <w:r>
+              <w:rPr>
+                <w:rFonts w:ascii="Calibri" w:eastAsia="Times New Roman" w:hAnsi="Calibri" w:cs="Calibri"/>
+                <w:color w:val="000000"/>
+                <w:kern w:val="0"/>
+                <w:lang w:eastAsia="es-CO"/>
+                <w14:ligatures w14:val="none"/>
+              </w:rPr>
+              <w:t>0,003543</w:t>
+            </w:r>
+          </w:p>
+        </w:tc>
+        <w:tc>
+          <w:tcPr>
+            <w:tcW w:w="1200" w:type="dxa"/>
+            <w:tcBorders>
+              <w:top w:val="nil"/>
+              <w:left w:val="nil"/>
+              <w:bottom w:val="single" w:sz="4" w:space="0" w:color="auto"/>
+              <w:right w:val="single" w:sz="4" w:space="0" w:color="auto"/>
+            </w:tcBorders>
+            <w:shd w:val="clear" w:color="auto" w:fill="auto"/>
+            <w:noWrap/>
+            <w:vAlign w:val="bottom"/>
+            <w:hideMark/>
+          </w:tcPr>
+          <w:p>
+            <w:pPr>
+              <w:spacing w:after="0" w:line="240" w:lineRule="auto"/>
+              <w:jc w:val="right"/>
+              <w:rPr>
+                <w:rFonts w:ascii="Calibri" w:eastAsia="Times New Roman" w:hAnsi="Calibri" w:cs="Calibri"/>
+                <w:color w:val="000000"/>
+                <w:kern w:val="0"/>
+                <w:lang w:eastAsia="es-CO"/>
+                <w14:ligatures w14:val="none"/>
+              </w:rPr>
+            </w:pPr>
+            <w:r>
+              <w:rPr>
+                <w:rFonts w:ascii="Calibri" w:eastAsia="Times New Roman" w:hAnsi="Calibri" w:cs="Calibri"/>
+                <w:color w:val="000000"/>
+                <w:kern w:val="0"/>
+                <w:lang w:eastAsia="es-CO"/>
+                <w14:ligatures w14:val="none"/>
+              </w:rPr>
+              <w:t>0,012076</w:t>
+            </w:r>
+          </w:p>
+        </w:tc>
+        <w:tc>
+          <w:tcPr>
+            <w:tcW w:w="1200" w:type="dxa"/>
+            <w:tcBorders>
+              <w:top w:val="nil"/>
+              <w:left w:val="nil"/>
+              <w:bottom w:val="single" w:sz="4" w:space="0" w:color="auto"/>
+              <w:right w:val="single" w:sz="4" w:space="0" w:color="auto"/>
+            </w:tcBorders>
+            <w:shd w:val="clear" w:color="auto" w:fill="auto"/>
+            <w:noWrap/>
+            <w:vAlign w:val="bottom"/>
+            <w:hideMark/>
+          </w:tcPr>
+          <w:p>
+            <w:pPr>
+              <w:spacing w:after="0" w:line="240" w:lineRule="auto"/>
+              <w:jc w:val="right"/>
+              <w:rPr>
+                <w:rFonts w:ascii="Calibri" w:eastAsia="Times New Roman" w:hAnsi="Calibri" w:cs="Calibri"/>
+                <w:color w:val="000000"/>
+                <w:kern w:val="0"/>
+                <w:lang w:eastAsia="es-CO"/>
+                <w14:ligatures w14:val="none"/>
+              </w:rPr>
+            </w:pPr>
+            <w:r>
+              <w:rPr>
+                <w:rFonts w:ascii="Calibri" w:eastAsia="Times New Roman" w:hAnsi="Calibri" w:cs="Calibri"/>
+                <w:color w:val="000000"/>
+                <w:kern w:val="0"/>
+                <w:lang w:eastAsia="es-CO"/>
+                <w14:ligatures w14:val="none"/>
+              </w:rPr>
+              <w:t>0,026385</w:t>
+            </w:r>
+          </w:p>
+        </w:tc>
+        <w:tc>
+          <w:tcPr>
+            <w:tcW w:w="1200" w:type="dxa"/>
+            <w:tcBorders>
+              <w:top w:val="nil"/>
+              <w:left w:val="nil"/>
+              <w:bottom w:val="single" w:sz="4" w:space="0" w:color="auto"/>
+              <w:right w:val="single" w:sz="4" w:space="0" w:color="auto"/>
+            </w:tcBorders>
+            <w:shd w:val="clear" w:color="auto" w:fill="auto"/>
+            <w:noWrap/>
+            <w:vAlign w:val="bottom"/>
+            <w:hideMark/>
+          </w:tcPr>
+          <w:p>
+            <w:pPr>
+              <w:spacing w:after="0" w:line="240" w:lineRule="auto"/>
+              <w:jc w:val="right"/>
+              <w:rPr>
+                <w:rFonts w:ascii="Calibri" w:eastAsia="Times New Roman" w:hAnsi="Calibri" w:cs="Calibri"/>
+                <w:color w:val="000000"/>
+                <w:kern w:val="0"/>
+                <w:lang w:eastAsia="es-CO"/>
+                <w14:ligatures w14:val="none"/>
+              </w:rPr>
+            </w:pPr>
+            <w:r>
+              <w:rPr>
+                <w:rFonts w:ascii="Calibri" w:eastAsia="Times New Roman" w:hAnsi="Calibri" w:cs="Calibri"/>
+                <w:color w:val="000000"/>
+                <w:kern w:val="0"/>
+                <w:lang w:eastAsia="es-CO"/>
+                <w14:ligatures w14:val="none"/>
+              </w:rPr>
+              <w:t>0,046315</w:t>
+            </w:r>
+          </w:p>
+        </w:tc>
+        <w:tc>
+          <w:tcPr>
+            <w:tcW w:w="1200" w:type="dxa"/>
+            <w:tcBorders>
+              <w:top w:val="nil"/>
+              <w:left w:val="nil"/>
+              <w:bottom w:val="single" w:sz="4" w:space="0" w:color="auto"/>
+              <w:right w:val="single" w:sz="4" w:space="0" w:color="auto"/>
+            </w:tcBorders>
+            <w:shd w:val="clear" w:color="auto" w:fill="auto"/>
+            <w:noWrap/>
+            <w:vAlign w:val="bottom"/>
+            <w:hideMark/>
+          </w:tcPr>
+          <w:p>
+            <w:pPr>
+              <w:spacing w:after="0" w:line="240" w:lineRule="auto"/>
+              <w:jc w:val="right"/>
+              <w:rPr>
+                <w:rFonts w:ascii="Calibri" w:eastAsia="Times New Roman" w:hAnsi="Calibri" w:cs="Calibri"/>
+                <w:color w:val="000000"/>
+                <w:kern w:val="0"/>
+                <w:lang w:eastAsia="es-CO"/>
+                <w14:ligatures w14:val="none"/>
+              </w:rPr>
+            </w:pPr>
+            <w:r>
+              <w:rPr>
+                <w:rFonts w:ascii="Calibri" w:eastAsia="Times New Roman" w:hAnsi="Calibri" w:cs="Calibri"/>
+                <w:color w:val="000000"/>
+                <w:kern w:val="0"/>
+                <w:lang w:eastAsia="es-CO"/>
+                <w14:ligatures w14:val="none"/>
+              </w:rPr>
+              <w:t>0,070853</w:t>
+            </w:r>
+          </w:p>
+        </w:tc>
+        <w:tc>
+          <w:tcPr>
+            <w:tcW w:w="1200" w:type="dxa"/>
+            <w:tcBorders>
+              <w:top w:val="nil"/>
+              <w:left w:val="nil"/>
+              <w:bottom w:val="single" w:sz="4" w:space="0" w:color="auto"/>
+              <w:right w:val="single" w:sz="4" w:space="0" w:color="auto"/>
+            </w:tcBorders>
+            <w:shd w:val="clear" w:color="auto" w:fill="auto"/>
+            <w:noWrap/>
+            <w:vAlign w:val="bottom"/>
+            <w:hideMark/>
+          </w:tcPr>
+          <w:p>
+            <w:pPr>
+              <w:spacing w:after="0" w:line="240" w:lineRule="auto"/>
+              <w:jc w:val="right"/>
+              <w:rPr>
+                <w:rFonts w:ascii="Calibri" w:eastAsia="Times New Roman" w:hAnsi="Calibri" w:cs="Calibri"/>
+                <w:color w:val="000000"/>
+                <w:kern w:val="0"/>
+                <w:lang w:eastAsia="es-CO"/>
+                <w14:ligatures w14:val="none"/>
+              </w:rPr>
+            </w:pPr>
+            <w:r>
+              <w:rPr>
+                <w:rFonts w:ascii="Calibri" w:eastAsia="Times New Roman" w:hAnsi="Calibri" w:cs="Calibri"/>
+                <w:color w:val="000000"/>
+                <w:kern w:val="0"/>
+                <w:lang w:eastAsia="es-CO"/>
+                <w14:ligatures w14:val="none"/>
+              </w:rPr>
+              <w:t>0,279523</w:t>
             </w:r>
           </w:p>
         </w:tc>
       </w:tr>
       <w:tr>
         <w:trPr>
-          <w:trHeight w:val="71"/>
+          <w:trHeight w:val="300"/>
         </w:trPr>
         <w:tc>
           <w:tcPr>
-            <w:tcW w:w="1842" w:type="dxa"/>
+            <w:tcW w:w="1915" w:type="dxa"/>
             <w:tcBorders>
               <w:top w:val="nil"/>
               <w:left w:val="single" w:sz="4" w:space="0" w:color="auto"/>
@@ -26855,316 +26952,316 @@
         </w:tc>
         <w:tc>
           <w:tcPr>
-            <w:tcW w:w="1148" w:type="dxa"/>
-            <w:tcBorders>
-              <w:top w:val="nil"/>
-              <w:left w:val="nil"/>
-              <w:bottom w:val="single" w:sz="4" w:space="0" w:color="auto"/>
-              <w:right w:val="single" w:sz="4" w:space="0" w:color="auto"/>
-            </w:tcBorders>
-            <w:shd w:val="clear" w:color="auto" w:fill="auto"/>
-            <w:noWrap/>
-            <w:vAlign w:val="bottom"/>
-            <w:hideMark/>
-          </w:tcPr>
-          <w:p>
-            <w:pPr>
-              <w:spacing w:after="0" w:line="240" w:lineRule="auto"/>
-              <w:jc w:val="right"/>
-              <w:rPr>
-                <w:rFonts w:ascii="Calibri" w:eastAsia="Times New Roman" w:hAnsi="Calibri" w:cs="Calibri"/>
-                <w:color w:val="000000"/>
-                <w:kern w:val="0"/>
-                <w:lang w:eastAsia="es-CO"/>
-                <w14:ligatures w14:val="none"/>
-              </w:rPr>
-            </w:pPr>
-            <w:r>
-              <w:rPr>
-                <w:rFonts w:ascii="Calibri" w:eastAsia="Times New Roman" w:hAnsi="Calibri" w:cs="Calibri"/>
-                <w:color w:val="000000"/>
-                <w:kern w:val="0"/>
-                <w:lang w:eastAsia="es-CO"/>
-                <w14:ligatures w14:val="none"/>
-              </w:rPr>
-              <w:t>0,000197</w:t>
-            </w:r>
-          </w:p>
-        </w:tc>
-        <w:tc>
-          <w:tcPr>
-            <w:tcW w:w="1266" w:type="dxa"/>
-            <w:tcBorders>
-              <w:top w:val="nil"/>
-              <w:left w:val="nil"/>
-              <w:bottom w:val="single" w:sz="4" w:space="0" w:color="auto"/>
-              <w:right w:val="single" w:sz="4" w:space="0" w:color="auto"/>
-            </w:tcBorders>
-            <w:shd w:val="clear" w:color="auto" w:fill="auto"/>
-            <w:noWrap/>
-            <w:vAlign w:val="bottom"/>
-            <w:hideMark/>
-          </w:tcPr>
-          <w:p>
-            <w:pPr>
-              <w:spacing w:after="0" w:line="240" w:lineRule="auto"/>
-              <w:jc w:val="right"/>
-              <w:rPr>
-                <w:rFonts w:ascii="Calibri" w:eastAsia="Times New Roman" w:hAnsi="Calibri" w:cs="Calibri"/>
-                <w:color w:val="000000"/>
-                <w:kern w:val="0"/>
-                <w:lang w:eastAsia="es-CO"/>
-                <w14:ligatures w14:val="none"/>
-              </w:rPr>
-            </w:pPr>
-            <w:r>
-              <w:rPr>
-                <w:rFonts w:ascii="Calibri" w:eastAsia="Times New Roman" w:hAnsi="Calibri" w:cs="Calibri"/>
-                <w:color w:val="000000"/>
-                <w:kern w:val="0"/>
-                <w:lang w:eastAsia="es-CO"/>
-                <w14:ligatures w14:val="none"/>
-              </w:rPr>
-              <w:t>0,021669</w:t>
-            </w:r>
-          </w:p>
-        </w:tc>
-        <w:tc>
-          <w:tcPr>
-            <w:tcW w:w="1266" w:type="dxa"/>
-            <w:tcBorders>
-              <w:top w:val="nil"/>
-              <w:left w:val="nil"/>
-              <w:bottom w:val="single" w:sz="4" w:space="0" w:color="auto"/>
-              <w:right w:val="single" w:sz="4" w:space="0" w:color="auto"/>
-            </w:tcBorders>
-            <w:shd w:val="clear" w:color="auto" w:fill="auto"/>
-            <w:noWrap/>
-            <w:vAlign w:val="bottom"/>
-            <w:hideMark/>
-          </w:tcPr>
-          <w:p>
-            <w:pPr>
-              <w:spacing w:after="0" w:line="240" w:lineRule="auto"/>
-              <w:jc w:val="right"/>
-              <w:rPr>
-                <w:rFonts w:ascii="Calibri" w:eastAsia="Times New Roman" w:hAnsi="Calibri" w:cs="Calibri"/>
-                <w:color w:val="000000"/>
-                <w:kern w:val="0"/>
-                <w:lang w:eastAsia="es-CO"/>
-                <w14:ligatures w14:val="none"/>
-              </w:rPr>
-            </w:pPr>
-            <w:r>
-              <w:rPr>
-                <w:rFonts w:ascii="Calibri" w:eastAsia="Times New Roman" w:hAnsi="Calibri" w:cs="Calibri"/>
-                <w:color w:val="000000"/>
-                <w:kern w:val="0"/>
-                <w:lang w:eastAsia="es-CO"/>
-                <w14:ligatures w14:val="none"/>
-              </w:rPr>
-              <w:t>0,114026</w:t>
-            </w:r>
-          </w:p>
-        </w:tc>
-        <w:tc>
-          <w:tcPr>
-            <w:tcW w:w="1266" w:type="dxa"/>
-            <w:tcBorders>
-              <w:top w:val="nil"/>
-              <w:left w:val="nil"/>
-              <w:bottom w:val="single" w:sz="4" w:space="0" w:color="auto"/>
-              <w:right w:val="single" w:sz="4" w:space="0" w:color="auto"/>
-            </w:tcBorders>
-            <w:shd w:val="clear" w:color="auto" w:fill="auto"/>
-            <w:noWrap/>
-            <w:vAlign w:val="bottom"/>
-            <w:hideMark/>
-          </w:tcPr>
-          <w:p>
-            <w:pPr>
-              <w:spacing w:after="0" w:line="240" w:lineRule="auto"/>
-              <w:jc w:val="right"/>
-              <w:rPr>
-                <w:rFonts w:ascii="Calibri" w:eastAsia="Times New Roman" w:hAnsi="Calibri" w:cs="Calibri"/>
-                <w:color w:val="000000"/>
-                <w:kern w:val="0"/>
-                <w:lang w:eastAsia="es-CO"/>
-                <w14:ligatures w14:val="none"/>
-              </w:rPr>
-            </w:pPr>
-            <w:r>
-              <w:rPr>
-                <w:rFonts w:ascii="Calibri" w:eastAsia="Times New Roman" w:hAnsi="Calibri" w:cs="Calibri"/>
-                <w:color w:val="000000"/>
-                <w:kern w:val="0"/>
-                <w:lang w:eastAsia="es-CO"/>
-                <w14:ligatures w14:val="none"/>
-              </w:rPr>
-              <w:t>1,047266</w:t>
-            </w:r>
-          </w:p>
-        </w:tc>
-        <w:tc>
-          <w:tcPr>
-            <w:tcW w:w="1266" w:type="dxa"/>
-            <w:tcBorders>
-              <w:top w:val="nil"/>
-              <w:left w:val="nil"/>
-              <w:bottom w:val="single" w:sz="4" w:space="0" w:color="auto"/>
-              <w:right w:val="single" w:sz="4" w:space="0" w:color="auto"/>
-            </w:tcBorders>
-            <w:shd w:val="clear" w:color="auto" w:fill="auto"/>
-            <w:noWrap/>
-            <w:vAlign w:val="bottom"/>
-            <w:hideMark/>
-          </w:tcPr>
-          <w:p>
-            <w:pPr>
-              <w:spacing w:after="0" w:line="240" w:lineRule="auto"/>
-              <w:jc w:val="right"/>
-              <w:rPr>
-                <w:rFonts w:ascii="Calibri" w:eastAsia="Times New Roman" w:hAnsi="Calibri" w:cs="Calibri"/>
-                <w:color w:val="000000"/>
-                <w:kern w:val="0"/>
-                <w:lang w:eastAsia="es-CO"/>
-                <w14:ligatures w14:val="none"/>
-              </w:rPr>
-            </w:pPr>
-            <w:r>
-              <w:rPr>
-                <w:rFonts w:ascii="Calibri" w:eastAsia="Times New Roman" w:hAnsi="Calibri" w:cs="Calibri"/>
-                <w:color w:val="000000"/>
-                <w:kern w:val="0"/>
-                <w:lang w:eastAsia="es-CO"/>
-                <w14:ligatures w14:val="none"/>
-              </w:rPr>
-              <w:t>6,384695</w:t>
-            </w:r>
-          </w:p>
-        </w:tc>
-        <w:tc>
-          <w:tcPr>
-            <w:tcW w:w="1266" w:type="dxa"/>
-            <w:tcBorders>
-              <w:top w:val="nil"/>
-              <w:left w:val="nil"/>
-              <w:bottom w:val="single" w:sz="4" w:space="0" w:color="auto"/>
-              <w:right w:val="single" w:sz="4" w:space="0" w:color="auto"/>
-            </w:tcBorders>
-            <w:shd w:val="clear" w:color="auto" w:fill="auto"/>
-            <w:noWrap/>
-            <w:vAlign w:val="bottom"/>
-            <w:hideMark/>
-          </w:tcPr>
-          <w:p>
-            <w:pPr>
-              <w:spacing w:after="0" w:line="240" w:lineRule="auto"/>
-              <w:jc w:val="right"/>
-              <w:rPr>
-                <w:rFonts w:ascii="Calibri" w:eastAsia="Times New Roman" w:hAnsi="Calibri" w:cs="Calibri"/>
-                <w:color w:val="000000"/>
-                <w:kern w:val="0"/>
-                <w:lang w:eastAsia="es-CO"/>
-                <w14:ligatures w14:val="none"/>
-              </w:rPr>
-            </w:pPr>
-            <w:r>
-              <w:rPr>
-                <w:rFonts w:ascii="Calibri" w:eastAsia="Times New Roman" w:hAnsi="Calibri" w:cs="Calibri"/>
-                <w:color w:val="000000"/>
-                <w:kern w:val="0"/>
-                <w:lang w:eastAsia="es-CO"/>
-                <w14:ligatures w14:val="none"/>
-              </w:rPr>
-              <w:t>17,219871</w:t>
-            </w:r>
-          </w:p>
-        </w:tc>
-        <w:tc>
-          <w:tcPr>
-            <w:tcW w:w="1266" w:type="dxa"/>
-            <w:tcBorders>
-              <w:top w:val="nil"/>
-              <w:left w:val="nil"/>
-              <w:bottom w:val="single" w:sz="4" w:space="0" w:color="auto"/>
-              <w:right w:val="single" w:sz="4" w:space="0" w:color="auto"/>
-            </w:tcBorders>
-            <w:shd w:val="clear" w:color="auto" w:fill="auto"/>
-            <w:noWrap/>
-            <w:vAlign w:val="bottom"/>
-            <w:hideMark/>
-          </w:tcPr>
-          <w:p>
-            <w:pPr>
-              <w:spacing w:after="0" w:line="240" w:lineRule="auto"/>
-              <w:jc w:val="right"/>
-              <w:rPr>
-                <w:rFonts w:ascii="Calibri" w:eastAsia="Times New Roman" w:hAnsi="Calibri" w:cs="Calibri"/>
-                <w:color w:val="000000"/>
-                <w:kern w:val="0"/>
-                <w:lang w:eastAsia="es-CO"/>
-                <w14:ligatures w14:val="none"/>
-              </w:rPr>
-            </w:pPr>
-            <w:r>
-              <w:rPr>
-                <w:rFonts w:ascii="Calibri" w:eastAsia="Times New Roman" w:hAnsi="Calibri" w:cs="Calibri"/>
-                <w:color w:val="000000"/>
-                <w:kern w:val="0"/>
-                <w:lang w:eastAsia="es-CO"/>
-                <w14:ligatures w14:val="none"/>
-              </w:rPr>
-              <w:t>35,072115</w:t>
-            </w:r>
-          </w:p>
-        </w:tc>
-        <w:tc>
-          <w:tcPr>
-            <w:tcW w:w="1383" w:type="dxa"/>
-            <w:tcBorders>
-              <w:top w:val="nil"/>
-              <w:left w:val="nil"/>
-              <w:bottom w:val="single" w:sz="4" w:space="0" w:color="auto"/>
-              <w:right w:val="single" w:sz="4" w:space="0" w:color="auto"/>
-            </w:tcBorders>
-            <w:shd w:val="clear" w:color="auto" w:fill="auto"/>
-            <w:noWrap/>
-            <w:vAlign w:val="bottom"/>
-            <w:hideMark/>
-          </w:tcPr>
-          <w:p>
-            <w:pPr>
-              <w:spacing w:after="0" w:line="240" w:lineRule="auto"/>
-              <w:jc w:val="right"/>
-              <w:rPr>
-                <w:rFonts w:ascii="Calibri" w:eastAsia="Times New Roman" w:hAnsi="Calibri" w:cs="Calibri"/>
-                <w:color w:val="000000"/>
-                <w:kern w:val="0"/>
-                <w:lang w:eastAsia="es-CO"/>
-                <w14:ligatures w14:val="none"/>
-              </w:rPr>
-            </w:pPr>
-            <w:r>
-              <w:rPr>
-                <w:rFonts w:ascii="Calibri" w:eastAsia="Times New Roman" w:hAnsi="Calibri" w:cs="Calibri"/>
-                <w:color w:val="000000"/>
-                <w:kern w:val="0"/>
-                <w:lang w:eastAsia="es-CO"/>
-                <w14:ligatures w14:val="none"/>
-              </w:rPr>
-              <w:t>309,670178</w:t>
+            <w:tcW w:w="1200" w:type="dxa"/>
+            <w:tcBorders>
+              <w:top w:val="nil"/>
+              <w:left w:val="nil"/>
+              <w:bottom w:val="single" w:sz="4" w:space="0" w:color="auto"/>
+              <w:right w:val="single" w:sz="4" w:space="0" w:color="auto"/>
+            </w:tcBorders>
+            <w:shd w:val="clear" w:color="auto" w:fill="auto"/>
+            <w:noWrap/>
+            <w:vAlign w:val="bottom"/>
+            <w:hideMark/>
+          </w:tcPr>
+          <w:p>
+            <w:pPr>
+              <w:spacing w:after="0" w:line="240" w:lineRule="auto"/>
+              <w:jc w:val="right"/>
+              <w:rPr>
+                <w:rFonts w:ascii="Calibri" w:eastAsia="Times New Roman" w:hAnsi="Calibri" w:cs="Calibri"/>
+                <w:color w:val="000000"/>
+                <w:kern w:val="0"/>
+                <w:lang w:eastAsia="es-CO"/>
+                <w14:ligatures w14:val="none"/>
+              </w:rPr>
+            </w:pPr>
+            <w:r>
+              <w:rPr>
+                <w:rFonts w:ascii="Calibri" w:eastAsia="Times New Roman" w:hAnsi="Calibri" w:cs="Calibri"/>
+                <w:color w:val="000000"/>
+                <w:kern w:val="0"/>
+                <w:lang w:eastAsia="es-CO"/>
+                <w14:ligatures w14:val="none"/>
+              </w:rPr>
+              <w:t>0,000455</w:t>
+            </w:r>
+          </w:p>
+        </w:tc>
+        <w:tc>
+          <w:tcPr>
+            <w:tcW w:w="1200" w:type="dxa"/>
+            <w:tcBorders>
+              <w:top w:val="nil"/>
+              <w:left w:val="nil"/>
+              <w:bottom w:val="single" w:sz="4" w:space="0" w:color="auto"/>
+              <w:right w:val="single" w:sz="4" w:space="0" w:color="auto"/>
+            </w:tcBorders>
+            <w:shd w:val="clear" w:color="auto" w:fill="auto"/>
+            <w:noWrap/>
+            <w:vAlign w:val="bottom"/>
+            <w:hideMark/>
+          </w:tcPr>
+          <w:p>
+            <w:pPr>
+              <w:spacing w:after="0" w:line="240" w:lineRule="auto"/>
+              <w:jc w:val="right"/>
+              <w:rPr>
+                <w:rFonts w:ascii="Calibri" w:eastAsia="Times New Roman" w:hAnsi="Calibri" w:cs="Calibri"/>
+                <w:color w:val="000000"/>
+                <w:kern w:val="0"/>
+                <w:lang w:eastAsia="es-CO"/>
+                <w14:ligatures w14:val="none"/>
+              </w:rPr>
+            </w:pPr>
+            <w:r>
+              <w:rPr>
+                <w:rFonts w:ascii="Calibri" w:eastAsia="Times New Roman" w:hAnsi="Calibri" w:cs="Calibri"/>
+                <w:color w:val="000000"/>
+                <w:kern w:val="0"/>
+                <w:lang w:eastAsia="es-CO"/>
+                <w14:ligatures w14:val="none"/>
+              </w:rPr>
+              <w:t>0,001194</w:t>
+            </w:r>
+          </w:p>
+        </w:tc>
+        <w:tc>
+          <w:tcPr>
+            <w:tcW w:w="1200" w:type="dxa"/>
+            <w:tcBorders>
+              <w:top w:val="nil"/>
+              <w:left w:val="nil"/>
+              <w:bottom w:val="single" w:sz="4" w:space="0" w:color="auto"/>
+              <w:right w:val="single" w:sz="4" w:space="0" w:color="auto"/>
+            </w:tcBorders>
+            <w:shd w:val="clear" w:color="auto" w:fill="auto"/>
+            <w:noWrap/>
+            <w:vAlign w:val="bottom"/>
+            <w:hideMark/>
+          </w:tcPr>
+          <w:p>
+            <w:pPr>
+              <w:spacing w:after="0" w:line="240" w:lineRule="auto"/>
+              <w:jc w:val="right"/>
+              <w:rPr>
+                <w:rFonts w:ascii="Calibri" w:eastAsia="Times New Roman" w:hAnsi="Calibri" w:cs="Calibri"/>
+                <w:color w:val="000000"/>
+                <w:kern w:val="0"/>
+                <w:lang w:eastAsia="es-CO"/>
+                <w14:ligatures w14:val="none"/>
+              </w:rPr>
+            </w:pPr>
+            <w:r>
+              <w:rPr>
+                <w:rFonts w:ascii="Calibri" w:eastAsia="Times New Roman" w:hAnsi="Calibri" w:cs="Calibri"/>
+                <w:color w:val="000000"/>
+                <w:kern w:val="0"/>
+                <w:lang w:eastAsia="es-CO"/>
+                <w14:ligatures w14:val="none"/>
+              </w:rPr>
+              <w:t>0,003503</w:t>
+            </w:r>
+          </w:p>
+        </w:tc>
+        <w:tc>
+          <w:tcPr>
+            <w:tcW w:w="1200" w:type="dxa"/>
+            <w:tcBorders>
+              <w:top w:val="nil"/>
+              <w:left w:val="nil"/>
+              <w:bottom w:val="single" w:sz="4" w:space="0" w:color="auto"/>
+              <w:right w:val="single" w:sz="4" w:space="0" w:color="auto"/>
+            </w:tcBorders>
+            <w:shd w:val="clear" w:color="auto" w:fill="auto"/>
+            <w:noWrap/>
+            <w:vAlign w:val="bottom"/>
+            <w:hideMark/>
+          </w:tcPr>
+          <w:p>
+            <w:pPr>
+              <w:spacing w:after="0" w:line="240" w:lineRule="auto"/>
+              <w:jc w:val="right"/>
+              <w:rPr>
+                <w:rFonts w:ascii="Calibri" w:eastAsia="Times New Roman" w:hAnsi="Calibri" w:cs="Calibri"/>
+                <w:color w:val="000000"/>
+                <w:kern w:val="0"/>
+                <w:lang w:eastAsia="es-CO"/>
+                <w14:ligatures w14:val="none"/>
+              </w:rPr>
+            </w:pPr>
+            <w:r>
+              <w:rPr>
+                <w:rFonts w:ascii="Calibri" w:eastAsia="Times New Roman" w:hAnsi="Calibri" w:cs="Calibri"/>
+                <w:color w:val="000000"/>
+                <w:kern w:val="0"/>
+                <w:lang w:eastAsia="es-CO"/>
+                <w14:ligatures w14:val="none"/>
+              </w:rPr>
+              <w:t>0,012258</w:t>
+            </w:r>
+          </w:p>
+        </w:tc>
+        <w:tc>
+          <w:tcPr>
+            <w:tcW w:w="1200" w:type="dxa"/>
+            <w:tcBorders>
+              <w:top w:val="nil"/>
+              <w:left w:val="nil"/>
+              <w:bottom w:val="single" w:sz="4" w:space="0" w:color="auto"/>
+              <w:right w:val="single" w:sz="4" w:space="0" w:color="auto"/>
+            </w:tcBorders>
+            <w:shd w:val="clear" w:color="auto" w:fill="auto"/>
+            <w:noWrap/>
+            <w:vAlign w:val="bottom"/>
+            <w:hideMark/>
+          </w:tcPr>
+          <w:p>
+            <w:pPr>
+              <w:spacing w:after="0" w:line="240" w:lineRule="auto"/>
+              <w:jc w:val="right"/>
+              <w:rPr>
+                <w:rFonts w:ascii="Calibri" w:eastAsia="Times New Roman" w:hAnsi="Calibri" w:cs="Calibri"/>
+                <w:color w:val="000000"/>
+                <w:kern w:val="0"/>
+                <w:lang w:eastAsia="es-CO"/>
+                <w14:ligatures w14:val="none"/>
+              </w:rPr>
+            </w:pPr>
+            <w:r>
+              <w:rPr>
+                <w:rFonts w:ascii="Calibri" w:eastAsia="Times New Roman" w:hAnsi="Calibri" w:cs="Calibri"/>
+                <w:color w:val="000000"/>
+                <w:kern w:val="0"/>
+                <w:lang w:eastAsia="es-CO"/>
+                <w14:ligatures w14:val="none"/>
+              </w:rPr>
+              <w:t>0,026724</w:t>
+            </w:r>
+          </w:p>
+        </w:tc>
+        <w:tc>
+          <w:tcPr>
+            <w:tcW w:w="1200" w:type="dxa"/>
+            <w:tcBorders>
+              <w:top w:val="nil"/>
+              <w:left w:val="nil"/>
+              <w:bottom w:val="single" w:sz="4" w:space="0" w:color="auto"/>
+              <w:right w:val="single" w:sz="4" w:space="0" w:color="auto"/>
+            </w:tcBorders>
+            <w:shd w:val="clear" w:color="auto" w:fill="auto"/>
+            <w:noWrap/>
+            <w:vAlign w:val="bottom"/>
+            <w:hideMark/>
+          </w:tcPr>
+          <w:p>
+            <w:pPr>
+              <w:spacing w:after="0" w:line="240" w:lineRule="auto"/>
+              <w:jc w:val="right"/>
+              <w:rPr>
+                <w:rFonts w:ascii="Calibri" w:eastAsia="Times New Roman" w:hAnsi="Calibri" w:cs="Calibri"/>
+                <w:color w:val="000000"/>
+                <w:kern w:val="0"/>
+                <w:lang w:eastAsia="es-CO"/>
+                <w14:ligatures w14:val="none"/>
+              </w:rPr>
+            </w:pPr>
+            <w:r>
+              <w:rPr>
+                <w:rFonts w:ascii="Calibri" w:eastAsia="Times New Roman" w:hAnsi="Calibri" w:cs="Calibri"/>
+                <w:color w:val="000000"/>
+                <w:kern w:val="0"/>
+                <w:lang w:eastAsia="es-CO"/>
+                <w14:ligatures w14:val="none"/>
+              </w:rPr>
+              <w:t>0,046194</w:t>
+            </w:r>
+          </w:p>
+        </w:tc>
+        <w:tc>
+          <w:tcPr>
+            <w:tcW w:w="1200" w:type="dxa"/>
+            <w:tcBorders>
+              <w:top w:val="nil"/>
+              <w:left w:val="nil"/>
+              <w:bottom w:val="single" w:sz="4" w:space="0" w:color="auto"/>
+              <w:right w:val="single" w:sz="4" w:space="0" w:color="auto"/>
+            </w:tcBorders>
+            <w:shd w:val="clear" w:color="auto" w:fill="auto"/>
+            <w:noWrap/>
+            <w:vAlign w:val="bottom"/>
+            <w:hideMark/>
+          </w:tcPr>
+          <w:p>
+            <w:pPr>
+              <w:spacing w:after="0" w:line="240" w:lineRule="auto"/>
+              <w:jc w:val="right"/>
+              <w:rPr>
+                <w:rFonts w:ascii="Calibri" w:eastAsia="Times New Roman" w:hAnsi="Calibri" w:cs="Calibri"/>
+                <w:color w:val="000000"/>
+                <w:kern w:val="0"/>
+                <w:lang w:eastAsia="es-CO"/>
+                <w14:ligatures w14:val="none"/>
+              </w:rPr>
+            </w:pPr>
+            <w:r>
+              <w:rPr>
+                <w:rFonts w:ascii="Calibri" w:eastAsia="Times New Roman" w:hAnsi="Calibri" w:cs="Calibri"/>
+                <w:color w:val="000000"/>
+                <w:kern w:val="0"/>
+                <w:lang w:eastAsia="es-CO"/>
+                <w14:ligatures w14:val="none"/>
+              </w:rPr>
+              <w:t>0,071759</w:t>
+            </w:r>
+          </w:p>
+        </w:tc>
+        <w:tc>
+          <w:tcPr>
+            <w:tcW w:w="1200" w:type="dxa"/>
+            <w:tcBorders>
+              <w:top w:val="nil"/>
+              <w:left w:val="nil"/>
+              <w:bottom w:val="single" w:sz="4" w:space="0" w:color="auto"/>
+              <w:right w:val="single" w:sz="4" w:space="0" w:color="auto"/>
+            </w:tcBorders>
+            <w:shd w:val="clear" w:color="auto" w:fill="auto"/>
+            <w:noWrap/>
+            <w:vAlign w:val="bottom"/>
+            <w:hideMark/>
+          </w:tcPr>
+          <w:p>
+            <w:pPr>
+              <w:spacing w:after="0" w:line="240" w:lineRule="auto"/>
+              <w:jc w:val="right"/>
+              <w:rPr>
+                <w:rFonts w:ascii="Calibri" w:eastAsia="Times New Roman" w:hAnsi="Calibri" w:cs="Calibri"/>
+                <w:color w:val="000000"/>
+                <w:kern w:val="0"/>
+                <w:lang w:eastAsia="es-CO"/>
+                <w14:ligatures w14:val="none"/>
+              </w:rPr>
+            </w:pPr>
+            <w:r>
+              <w:rPr>
+                <w:rFonts w:ascii="Calibri" w:eastAsia="Times New Roman" w:hAnsi="Calibri" w:cs="Calibri"/>
+                <w:color w:val="000000"/>
+                <w:kern w:val="0"/>
+                <w:lang w:eastAsia="es-CO"/>
+                <w14:ligatures w14:val="none"/>
+              </w:rPr>
+              <w:t>0,286039</w:t>
             </w:r>
           </w:p>
         </w:tc>
       </w:tr>
       <w:tr>
         <w:trPr>
-          <w:trHeight w:val="71"/>
+          <w:trHeight w:val="300"/>
         </w:trPr>
         <w:tc>
           <w:tcPr>
-            <w:tcW w:w="1842" w:type="dxa"/>
+            <w:tcW w:w="1915" w:type="dxa"/>
             <w:tcBorders>
               <w:top w:val="nil"/>
               <w:left w:val="single" w:sz="4" w:space="0" w:color="auto"/>
@@ -27201,316 +27298,316 @@
         </w:tc>
         <w:tc>
           <w:tcPr>
-            <w:tcW w:w="1148" w:type="dxa"/>
-            <w:tcBorders>
-              <w:top w:val="nil"/>
-              <w:left w:val="nil"/>
-              <w:bottom w:val="single" w:sz="4" w:space="0" w:color="auto"/>
-              <w:right w:val="single" w:sz="4" w:space="0" w:color="auto"/>
-            </w:tcBorders>
-            <w:shd w:val="clear" w:color="auto" w:fill="auto"/>
-            <w:noWrap/>
-            <w:vAlign w:val="bottom"/>
-            <w:hideMark/>
-          </w:tcPr>
-          <w:p>
-            <w:pPr>
-              <w:spacing w:after="0" w:line="240" w:lineRule="auto"/>
-              <w:jc w:val="right"/>
-              <w:rPr>
-                <w:rFonts w:ascii="Calibri" w:eastAsia="Times New Roman" w:hAnsi="Calibri" w:cs="Calibri"/>
-                <w:color w:val="000000"/>
-                <w:kern w:val="0"/>
-                <w:lang w:eastAsia="es-CO"/>
-                <w14:ligatures w14:val="none"/>
-              </w:rPr>
-            </w:pPr>
-            <w:r>
-              <w:rPr>
-                <w:rFonts w:ascii="Calibri" w:eastAsia="Times New Roman" w:hAnsi="Calibri" w:cs="Calibri"/>
-                <w:color w:val="000000"/>
-                <w:kern w:val="0"/>
-                <w:lang w:eastAsia="es-CO"/>
-                <w14:ligatures w14:val="none"/>
-              </w:rPr>
-              <w:t>0,000224</w:t>
-            </w:r>
-          </w:p>
-        </w:tc>
-        <w:tc>
-          <w:tcPr>
-            <w:tcW w:w="1266" w:type="dxa"/>
-            <w:tcBorders>
-              <w:top w:val="nil"/>
-              <w:left w:val="nil"/>
-              <w:bottom w:val="single" w:sz="4" w:space="0" w:color="auto"/>
-              <w:right w:val="single" w:sz="4" w:space="0" w:color="auto"/>
-            </w:tcBorders>
-            <w:shd w:val="clear" w:color="auto" w:fill="auto"/>
-            <w:noWrap/>
-            <w:vAlign w:val="bottom"/>
-            <w:hideMark/>
-          </w:tcPr>
-          <w:p>
-            <w:pPr>
-              <w:spacing w:after="0" w:line="240" w:lineRule="auto"/>
-              <w:jc w:val="right"/>
-              <w:rPr>
-                <w:rFonts w:ascii="Calibri" w:eastAsia="Times New Roman" w:hAnsi="Calibri" w:cs="Calibri"/>
-                <w:color w:val="000000"/>
-                <w:kern w:val="0"/>
-                <w:lang w:eastAsia="es-CO"/>
-                <w14:ligatures w14:val="none"/>
-              </w:rPr>
-            </w:pPr>
-            <w:r>
-              <w:rPr>
-                <w:rFonts w:ascii="Calibri" w:eastAsia="Times New Roman" w:hAnsi="Calibri" w:cs="Calibri"/>
-                <w:color w:val="000000"/>
-                <w:kern w:val="0"/>
-                <w:lang w:eastAsia="es-CO"/>
-                <w14:ligatures w14:val="none"/>
-              </w:rPr>
-              <w:t>0,008042</w:t>
-            </w:r>
-          </w:p>
-        </w:tc>
-        <w:tc>
-          <w:tcPr>
-            <w:tcW w:w="1266" w:type="dxa"/>
-            <w:tcBorders>
-              <w:top w:val="nil"/>
-              <w:left w:val="nil"/>
-              <w:bottom w:val="single" w:sz="4" w:space="0" w:color="auto"/>
-              <w:right w:val="single" w:sz="4" w:space="0" w:color="auto"/>
-            </w:tcBorders>
-            <w:shd w:val="clear" w:color="auto" w:fill="auto"/>
-            <w:noWrap/>
-            <w:vAlign w:val="bottom"/>
-            <w:hideMark/>
-          </w:tcPr>
-          <w:p>
-            <w:pPr>
-              <w:spacing w:after="0" w:line="240" w:lineRule="auto"/>
-              <w:jc w:val="right"/>
-              <w:rPr>
-                <w:rFonts w:ascii="Calibri" w:eastAsia="Times New Roman" w:hAnsi="Calibri" w:cs="Calibri"/>
-                <w:color w:val="000000"/>
-                <w:kern w:val="0"/>
-                <w:lang w:eastAsia="es-CO"/>
-                <w14:ligatures w14:val="none"/>
-              </w:rPr>
-            </w:pPr>
-            <w:r>
-              <w:rPr>
-                <w:rFonts w:ascii="Calibri" w:eastAsia="Times New Roman" w:hAnsi="Calibri" w:cs="Calibri"/>
-                <w:color w:val="000000"/>
-                <w:kern w:val="0"/>
-                <w:lang w:eastAsia="es-CO"/>
-                <w14:ligatures w14:val="none"/>
-              </w:rPr>
-              <w:t>0,100309</w:t>
-            </w:r>
-          </w:p>
-        </w:tc>
-        <w:tc>
-          <w:tcPr>
-            <w:tcW w:w="1266" w:type="dxa"/>
-            <w:tcBorders>
-              <w:top w:val="nil"/>
-              <w:left w:val="nil"/>
-              <w:bottom w:val="single" w:sz="4" w:space="0" w:color="auto"/>
-              <w:right w:val="single" w:sz="4" w:space="0" w:color="auto"/>
-            </w:tcBorders>
-            <w:shd w:val="clear" w:color="auto" w:fill="auto"/>
-            <w:noWrap/>
-            <w:vAlign w:val="bottom"/>
-            <w:hideMark/>
-          </w:tcPr>
-          <w:p>
-            <w:pPr>
-              <w:spacing w:after="0" w:line="240" w:lineRule="auto"/>
-              <w:jc w:val="right"/>
-              <w:rPr>
-                <w:rFonts w:ascii="Calibri" w:eastAsia="Times New Roman" w:hAnsi="Calibri" w:cs="Calibri"/>
-                <w:color w:val="000000"/>
-                <w:kern w:val="0"/>
-                <w:lang w:eastAsia="es-CO"/>
-                <w14:ligatures w14:val="none"/>
-              </w:rPr>
-            </w:pPr>
-            <w:r>
-              <w:rPr>
-                <w:rFonts w:ascii="Calibri" w:eastAsia="Times New Roman" w:hAnsi="Calibri" w:cs="Calibri"/>
-                <w:color w:val="000000"/>
-                <w:kern w:val="0"/>
-                <w:lang w:eastAsia="es-CO"/>
-                <w14:ligatures w14:val="none"/>
-              </w:rPr>
-              <w:t>1,046844</w:t>
-            </w:r>
-          </w:p>
-        </w:tc>
-        <w:tc>
-          <w:tcPr>
-            <w:tcW w:w="1266" w:type="dxa"/>
-            <w:tcBorders>
-              <w:top w:val="nil"/>
-              <w:left w:val="nil"/>
-              <w:bottom w:val="single" w:sz="4" w:space="0" w:color="auto"/>
-              <w:right w:val="single" w:sz="4" w:space="0" w:color="auto"/>
-            </w:tcBorders>
-            <w:shd w:val="clear" w:color="auto" w:fill="auto"/>
-            <w:noWrap/>
-            <w:vAlign w:val="bottom"/>
-            <w:hideMark/>
-          </w:tcPr>
-          <w:p>
-            <w:pPr>
-              <w:spacing w:after="0" w:line="240" w:lineRule="auto"/>
-              <w:jc w:val="right"/>
-              <w:rPr>
-                <w:rFonts w:ascii="Calibri" w:eastAsia="Times New Roman" w:hAnsi="Calibri" w:cs="Calibri"/>
-                <w:color w:val="000000"/>
-                <w:kern w:val="0"/>
-                <w:lang w:eastAsia="es-CO"/>
-                <w14:ligatures w14:val="none"/>
-              </w:rPr>
-            </w:pPr>
-            <w:r>
-              <w:rPr>
-                <w:rFonts w:ascii="Calibri" w:eastAsia="Times New Roman" w:hAnsi="Calibri" w:cs="Calibri"/>
-                <w:color w:val="000000"/>
-                <w:kern w:val="0"/>
-                <w:lang w:eastAsia="es-CO"/>
-                <w14:ligatures w14:val="none"/>
-              </w:rPr>
-              <w:t>6,340211</w:t>
-            </w:r>
-          </w:p>
-        </w:tc>
-        <w:tc>
-          <w:tcPr>
-            <w:tcW w:w="1266" w:type="dxa"/>
-            <w:tcBorders>
-              <w:top w:val="nil"/>
-              <w:left w:val="nil"/>
-              <w:bottom w:val="single" w:sz="4" w:space="0" w:color="auto"/>
-              <w:right w:val="single" w:sz="4" w:space="0" w:color="auto"/>
-            </w:tcBorders>
-            <w:shd w:val="clear" w:color="auto" w:fill="auto"/>
-            <w:noWrap/>
-            <w:vAlign w:val="bottom"/>
-            <w:hideMark/>
-          </w:tcPr>
-          <w:p>
-            <w:pPr>
-              <w:spacing w:after="0" w:line="240" w:lineRule="auto"/>
-              <w:jc w:val="right"/>
-              <w:rPr>
-                <w:rFonts w:ascii="Calibri" w:eastAsia="Times New Roman" w:hAnsi="Calibri" w:cs="Calibri"/>
-                <w:color w:val="000000"/>
-                <w:kern w:val="0"/>
-                <w:lang w:eastAsia="es-CO"/>
-                <w14:ligatures w14:val="none"/>
-              </w:rPr>
-            </w:pPr>
-            <w:r>
-              <w:rPr>
-                <w:rFonts w:ascii="Calibri" w:eastAsia="Times New Roman" w:hAnsi="Calibri" w:cs="Calibri"/>
-                <w:color w:val="000000"/>
-                <w:kern w:val="0"/>
-                <w:lang w:eastAsia="es-CO"/>
-                <w14:ligatures w14:val="none"/>
-              </w:rPr>
-              <w:t>16,950950</w:t>
-            </w:r>
-          </w:p>
-        </w:tc>
-        <w:tc>
-          <w:tcPr>
-            <w:tcW w:w="1266" w:type="dxa"/>
-            <w:tcBorders>
-              <w:top w:val="nil"/>
-              <w:left w:val="nil"/>
-              <w:bottom w:val="single" w:sz="4" w:space="0" w:color="auto"/>
-              <w:right w:val="single" w:sz="4" w:space="0" w:color="auto"/>
-            </w:tcBorders>
-            <w:shd w:val="clear" w:color="auto" w:fill="auto"/>
-            <w:noWrap/>
-            <w:vAlign w:val="bottom"/>
-            <w:hideMark/>
-          </w:tcPr>
-          <w:p>
-            <w:pPr>
-              <w:spacing w:after="0" w:line="240" w:lineRule="auto"/>
-              <w:jc w:val="right"/>
-              <w:rPr>
-                <w:rFonts w:ascii="Calibri" w:eastAsia="Times New Roman" w:hAnsi="Calibri" w:cs="Calibri"/>
-                <w:color w:val="000000"/>
-                <w:kern w:val="0"/>
-                <w:lang w:eastAsia="es-CO"/>
-                <w14:ligatures w14:val="none"/>
-              </w:rPr>
-            </w:pPr>
-            <w:r>
-              <w:rPr>
-                <w:rFonts w:ascii="Calibri" w:eastAsia="Times New Roman" w:hAnsi="Calibri" w:cs="Calibri"/>
-                <w:color w:val="000000"/>
-                <w:kern w:val="0"/>
-                <w:lang w:eastAsia="es-CO"/>
-                <w14:ligatures w14:val="none"/>
-              </w:rPr>
-              <w:t>34,856345</w:t>
-            </w:r>
-          </w:p>
-        </w:tc>
-        <w:tc>
-          <w:tcPr>
-            <w:tcW w:w="1383" w:type="dxa"/>
-            <w:tcBorders>
-              <w:top w:val="nil"/>
-              <w:left w:val="nil"/>
-              <w:bottom w:val="single" w:sz="4" w:space="0" w:color="auto"/>
-              <w:right w:val="single" w:sz="4" w:space="0" w:color="auto"/>
-            </w:tcBorders>
-            <w:shd w:val="clear" w:color="auto" w:fill="auto"/>
-            <w:noWrap/>
-            <w:vAlign w:val="bottom"/>
-            <w:hideMark/>
-          </w:tcPr>
-          <w:p>
-            <w:pPr>
-              <w:spacing w:after="0" w:line="240" w:lineRule="auto"/>
-              <w:jc w:val="right"/>
-              <w:rPr>
-                <w:rFonts w:ascii="Calibri" w:eastAsia="Times New Roman" w:hAnsi="Calibri" w:cs="Calibri"/>
-                <w:color w:val="000000"/>
-                <w:kern w:val="0"/>
-                <w:lang w:eastAsia="es-CO"/>
-                <w14:ligatures w14:val="none"/>
-              </w:rPr>
-            </w:pPr>
-            <w:r>
-              <w:rPr>
-                <w:rFonts w:ascii="Calibri" w:eastAsia="Times New Roman" w:hAnsi="Calibri" w:cs="Calibri"/>
-                <w:color w:val="000000"/>
-                <w:kern w:val="0"/>
-                <w:lang w:eastAsia="es-CO"/>
-                <w14:ligatures w14:val="none"/>
-              </w:rPr>
-              <w:t>296,573501</w:t>
+            <w:tcW w:w="1200" w:type="dxa"/>
+            <w:tcBorders>
+              <w:top w:val="nil"/>
+              <w:left w:val="nil"/>
+              <w:bottom w:val="single" w:sz="4" w:space="0" w:color="auto"/>
+              <w:right w:val="single" w:sz="4" w:space="0" w:color="auto"/>
+            </w:tcBorders>
+            <w:shd w:val="clear" w:color="auto" w:fill="auto"/>
+            <w:noWrap/>
+            <w:vAlign w:val="bottom"/>
+            <w:hideMark/>
+          </w:tcPr>
+          <w:p>
+            <w:pPr>
+              <w:spacing w:after="0" w:line="240" w:lineRule="auto"/>
+              <w:jc w:val="right"/>
+              <w:rPr>
+                <w:rFonts w:ascii="Calibri" w:eastAsia="Times New Roman" w:hAnsi="Calibri" w:cs="Calibri"/>
+                <w:color w:val="000000"/>
+                <w:kern w:val="0"/>
+                <w:lang w:eastAsia="es-CO"/>
+                <w14:ligatures w14:val="none"/>
+              </w:rPr>
+            </w:pPr>
+            <w:r>
+              <w:rPr>
+                <w:rFonts w:ascii="Calibri" w:eastAsia="Times New Roman" w:hAnsi="Calibri" w:cs="Calibri"/>
+                <w:color w:val="000000"/>
+                <w:kern w:val="0"/>
+                <w:lang w:eastAsia="es-CO"/>
+                <w14:ligatures w14:val="none"/>
+              </w:rPr>
+              <w:t>0,000480</w:t>
+            </w:r>
+          </w:p>
+        </w:tc>
+        <w:tc>
+          <w:tcPr>
+            <w:tcW w:w="1200" w:type="dxa"/>
+            <w:tcBorders>
+              <w:top w:val="nil"/>
+              <w:left w:val="nil"/>
+              <w:bottom w:val="single" w:sz="4" w:space="0" w:color="auto"/>
+              <w:right w:val="single" w:sz="4" w:space="0" w:color="auto"/>
+            </w:tcBorders>
+            <w:shd w:val="clear" w:color="auto" w:fill="auto"/>
+            <w:noWrap/>
+            <w:vAlign w:val="bottom"/>
+            <w:hideMark/>
+          </w:tcPr>
+          <w:p>
+            <w:pPr>
+              <w:spacing w:after="0" w:line="240" w:lineRule="auto"/>
+              <w:jc w:val="right"/>
+              <w:rPr>
+                <w:rFonts w:ascii="Calibri" w:eastAsia="Times New Roman" w:hAnsi="Calibri" w:cs="Calibri"/>
+                <w:color w:val="000000"/>
+                <w:kern w:val="0"/>
+                <w:lang w:eastAsia="es-CO"/>
+                <w14:ligatures w14:val="none"/>
+              </w:rPr>
+            </w:pPr>
+            <w:r>
+              <w:rPr>
+                <w:rFonts w:ascii="Calibri" w:eastAsia="Times New Roman" w:hAnsi="Calibri" w:cs="Calibri"/>
+                <w:color w:val="000000"/>
+                <w:kern w:val="0"/>
+                <w:lang w:eastAsia="es-CO"/>
+                <w14:ligatures w14:val="none"/>
+              </w:rPr>
+              <w:t>0,001200</w:t>
+            </w:r>
+          </w:p>
+        </w:tc>
+        <w:tc>
+          <w:tcPr>
+            <w:tcW w:w="1200" w:type="dxa"/>
+            <w:tcBorders>
+              <w:top w:val="nil"/>
+              <w:left w:val="nil"/>
+              <w:bottom w:val="single" w:sz="4" w:space="0" w:color="auto"/>
+              <w:right w:val="single" w:sz="4" w:space="0" w:color="auto"/>
+            </w:tcBorders>
+            <w:shd w:val="clear" w:color="auto" w:fill="auto"/>
+            <w:noWrap/>
+            <w:vAlign w:val="bottom"/>
+            <w:hideMark/>
+          </w:tcPr>
+          <w:p>
+            <w:pPr>
+              <w:spacing w:after="0" w:line="240" w:lineRule="auto"/>
+              <w:jc w:val="right"/>
+              <w:rPr>
+                <w:rFonts w:ascii="Calibri" w:eastAsia="Times New Roman" w:hAnsi="Calibri" w:cs="Calibri"/>
+                <w:color w:val="000000"/>
+                <w:kern w:val="0"/>
+                <w:lang w:eastAsia="es-CO"/>
+                <w14:ligatures w14:val="none"/>
+              </w:rPr>
+            </w:pPr>
+            <w:r>
+              <w:rPr>
+                <w:rFonts w:ascii="Calibri" w:eastAsia="Times New Roman" w:hAnsi="Calibri" w:cs="Calibri"/>
+                <w:color w:val="000000"/>
+                <w:kern w:val="0"/>
+                <w:lang w:eastAsia="es-CO"/>
+                <w14:ligatures w14:val="none"/>
+              </w:rPr>
+              <w:t>0,003456</w:t>
+            </w:r>
+          </w:p>
+        </w:tc>
+        <w:tc>
+          <w:tcPr>
+            <w:tcW w:w="1200" w:type="dxa"/>
+            <w:tcBorders>
+              <w:top w:val="nil"/>
+              <w:left w:val="nil"/>
+              <w:bottom w:val="single" w:sz="4" w:space="0" w:color="auto"/>
+              <w:right w:val="single" w:sz="4" w:space="0" w:color="auto"/>
+            </w:tcBorders>
+            <w:shd w:val="clear" w:color="auto" w:fill="auto"/>
+            <w:noWrap/>
+            <w:vAlign w:val="bottom"/>
+            <w:hideMark/>
+          </w:tcPr>
+          <w:p>
+            <w:pPr>
+              <w:spacing w:after="0" w:line="240" w:lineRule="auto"/>
+              <w:jc w:val="right"/>
+              <w:rPr>
+                <w:rFonts w:ascii="Calibri" w:eastAsia="Times New Roman" w:hAnsi="Calibri" w:cs="Calibri"/>
+                <w:color w:val="000000"/>
+                <w:kern w:val="0"/>
+                <w:lang w:eastAsia="es-CO"/>
+                <w14:ligatures w14:val="none"/>
+              </w:rPr>
+            </w:pPr>
+            <w:r>
+              <w:rPr>
+                <w:rFonts w:ascii="Calibri" w:eastAsia="Times New Roman" w:hAnsi="Calibri" w:cs="Calibri"/>
+                <w:color w:val="000000"/>
+                <w:kern w:val="0"/>
+                <w:lang w:eastAsia="es-CO"/>
+                <w14:ligatures w14:val="none"/>
+              </w:rPr>
+              <w:t>0,012290</w:t>
+            </w:r>
+          </w:p>
+        </w:tc>
+        <w:tc>
+          <w:tcPr>
+            <w:tcW w:w="1200" w:type="dxa"/>
+            <w:tcBorders>
+              <w:top w:val="nil"/>
+              <w:left w:val="nil"/>
+              <w:bottom w:val="single" w:sz="4" w:space="0" w:color="auto"/>
+              <w:right w:val="single" w:sz="4" w:space="0" w:color="auto"/>
+            </w:tcBorders>
+            <w:shd w:val="clear" w:color="auto" w:fill="auto"/>
+            <w:noWrap/>
+            <w:vAlign w:val="bottom"/>
+            <w:hideMark/>
+          </w:tcPr>
+          <w:p>
+            <w:pPr>
+              <w:spacing w:after="0" w:line="240" w:lineRule="auto"/>
+              <w:jc w:val="right"/>
+              <w:rPr>
+                <w:rFonts w:ascii="Calibri" w:eastAsia="Times New Roman" w:hAnsi="Calibri" w:cs="Calibri"/>
+                <w:color w:val="000000"/>
+                <w:kern w:val="0"/>
+                <w:lang w:eastAsia="es-CO"/>
+                <w14:ligatures w14:val="none"/>
+              </w:rPr>
+            </w:pPr>
+            <w:r>
+              <w:rPr>
+                <w:rFonts w:ascii="Calibri" w:eastAsia="Times New Roman" w:hAnsi="Calibri" w:cs="Calibri"/>
+                <w:color w:val="000000"/>
+                <w:kern w:val="0"/>
+                <w:lang w:eastAsia="es-CO"/>
+                <w14:ligatures w14:val="none"/>
+              </w:rPr>
+              <w:t>0,026916</w:t>
+            </w:r>
+          </w:p>
+        </w:tc>
+        <w:tc>
+          <w:tcPr>
+            <w:tcW w:w="1200" w:type="dxa"/>
+            <w:tcBorders>
+              <w:top w:val="nil"/>
+              <w:left w:val="nil"/>
+              <w:bottom w:val="single" w:sz="4" w:space="0" w:color="auto"/>
+              <w:right w:val="single" w:sz="4" w:space="0" w:color="auto"/>
+            </w:tcBorders>
+            <w:shd w:val="clear" w:color="auto" w:fill="auto"/>
+            <w:noWrap/>
+            <w:vAlign w:val="bottom"/>
+            <w:hideMark/>
+          </w:tcPr>
+          <w:p>
+            <w:pPr>
+              <w:spacing w:after="0" w:line="240" w:lineRule="auto"/>
+              <w:jc w:val="right"/>
+              <w:rPr>
+                <w:rFonts w:ascii="Calibri" w:eastAsia="Times New Roman" w:hAnsi="Calibri" w:cs="Calibri"/>
+                <w:color w:val="000000"/>
+                <w:kern w:val="0"/>
+                <w:lang w:eastAsia="es-CO"/>
+                <w14:ligatures w14:val="none"/>
+              </w:rPr>
+            </w:pPr>
+            <w:r>
+              <w:rPr>
+                <w:rFonts w:ascii="Calibri" w:eastAsia="Times New Roman" w:hAnsi="Calibri" w:cs="Calibri"/>
+                <w:color w:val="000000"/>
+                <w:kern w:val="0"/>
+                <w:lang w:eastAsia="es-CO"/>
+                <w14:ligatures w14:val="none"/>
+              </w:rPr>
+              <w:t>0,046433</w:t>
+            </w:r>
+          </w:p>
+        </w:tc>
+        <w:tc>
+          <w:tcPr>
+            <w:tcW w:w="1200" w:type="dxa"/>
+            <w:tcBorders>
+              <w:top w:val="nil"/>
+              <w:left w:val="nil"/>
+              <w:bottom w:val="single" w:sz="4" w:space="0" w:color="auto"/>
+              <w:right w:val="single" w:sz="4" w:space="0" w:color="auto"/>
+            </w:tcBorders>
+            <w:shd w:val="clear" w:color="auto" w:fill="auto"/>
+            <w:noWrap/>
+            <w:vAlign w:val="bottom"/>
+            <w:hideMark/>
+          </w:tcPr>
+          <w:p>
+            <w:pPr>
+              <w:spacing w:after="0" w:line="240" w:lineRule="auto"/>
+              <w:jc w:val="right"/>
+              <w:rPr>
+                <w:rFonts w:ascii="Calibri" w:eastAsia="Times New Roman" w:hAnsi="Calibri" w:cs="Calibri"/>
+                <w:color w:val="000000"/>
+                <w:kern w:val="0"/>
+                <w:lang w:eastAsia="es-CO"/>
+                <w14:ligatures w14:val="none"/>
+              </w:rPr>
+            </w:pPr>
+            <w:r>
+              <w:rPr>
+                <w:rFonts w:ascii="Calibri" w:eastAsia="Times New Roman" w:hAnsi="Calibri" w:cs="Calibri"/>
+                <w:color w:val="000000"/>
+                <w:kern w:val="0"/>
+                <w:lang w:eastAsia="es-CO"/>
+                <w14:ligatures w14:val="none"/>
+              </w:rPr>
+              <w:t>0,071670</w:t>
+            </w:r>
+          </w:p>
+        </w:tc>
+        <w:tc>
+          <w:tcPr>
+            <w:tcW w:w="1200" w:type="dxa"/>
+            <w:tcBorders>
+              <w:top w:val="nil"/>
+              <w:left w:val="nil"/>
+              <w:bottom w:val="single" w:sz="4" w:space="0" w:color="auto"/>
+              <w:right w:val="single" w:sz="4" w:space="0" w:color="auto"/>
+            </w:tcBorders>
+            <w:shd w:val="clear" w:color="auto" w:fill="auto"/>
+            <w:noWrap/>
+            <w:vAlign w:val="bottom"/>
+            <w:hideMark/>
+          </w:tcPr>
+          <w:p>
+            <w:pPr>
+              <w:spacing w:after="0" w:line="240" w:lineRule="auto"/>
+              <w:jc w:val="right"/>
+              <w:rPr>
+                <w:rFonts w:ascii="Calibri" w:eastAsia="Times New Roman" w:hAnsi="Calibri" w:cs="Calibri"/>
+                <w:color w:val="000000"/>
+                <w:kern w:val="0"/>
+                <w:lang w:eastAsia="es-CO"/>
+                <w14:ligatures w14:val="none"/>
+              </w:rPr>
+            </w:pPr>
+            <w:r>
+              <w:rPr>
+                <w:rFonts w:ascii="Calibri" w:eastAsia="Times New Roman" w:hAnsi="Calibri" w:cs="Calibri"/>
+                <w:color w:val="000000"/>
+                <w:kern w:val="0"/>
+                <w:lang w:eastAsia="es-CO"/>
+                <w14:ligatures w14:val="none"/>
+              </w:rPr>
+              <w:t>0,277054</w:t>
             </w:r>
           </w:p>
         </w:tc>
       </w:tr>
       <w:tr>
         <w:trPr>
-          <w:trHeight w:val="71"/>
+          <w:trHeight w:val="300"/>
         </w:trPr>
         <w:tc>
           <w:tcPr>
-            <w:tcW w:w="1842" w:type="dxa"/>
+            <w:tcW w:w="1915" w:type="dxa"/>
             <w:tcBorders>
               <w:top w:val="nil"/>
               <w:left w:val="single" w:sz="4" w:space="0" w:color="auto"/>
@@ -27547,316 +27644,316 @@
         </w:tc>
         <w:tc>
           <w:tcPr>
-            <w:tcW w:w="1148" w:type="dxa"/>
-            <w:tcBorders>
-              <w:top w:val="nil"/>
-              <w:left w:val="nil"/>
-              <w:bottom w:val="single" w:sz="4" w:space="0" w:color="auto"/>
-              <w:right w:val="single" w:sz="4" w:space="0" w:color="auto"/>
-            </w:tcBorders>
-            <w:shd w:val="clear" w:color="auto" w:fill="auto"/>
-            <w:noWrap/>
-            <w:vAlign w:val="bottom"/>
-            <w:hideMark/>
-          </w:tcPr>
-          <w:p>
-            <w:pPr>
-              <w:spacing w:after="0" w:line="240" w:lineRule="auto"/>
-              <w:jc w:val="right"/>
-              <w:rPr>
-                <w:rFonts w:ascii="Calibri" w:eastAsia="Times New Roman" w:hAnsi="Calibri" w:cs="Calibri"/>
-                <w:color w:val="000000"/>
-                <w:kern w:val="0"/>
-                <w:lang w:eastAsia="es-CO"/>
-                <w14:ligatures w14:val="none"/>
-              </w:rPr>
-            </w:pPr>
-            <w:r>
-              <w:rPr>
-                <w:rFonts w:ascii="Calibri" w:eastAsia="Times New Roman" w:hAnsi="Calibri" w:cs="Calibri"/>
-                <w:color w:val="000000"/>
-                <w:kern w:val="0"/>
-                <w:lang w:eastAsia="es-CO"/>
-                <w14:ligatures w14:val="none"/>
-              </w:rPr>
-              <w:t>0,000342</w:t>
-            </w:r>
-          </w:p>
-        </w:tc>
-        <w:tc>
-          <w:tcPr>
-            <w:tcW w:w="1266" w:type="dxa"/>
-            <w:tcBorders>
-              <w:top w:val="nil"/>
-              <w:left w:val="nil"/>
-              <w:bottom w:val="single" w:sz="4" w:space="0" w:color="auto"/>
-              <w:right w:val="single" w:sz="4" w:space="0" w:color="auto"/>
-            </w:tcBorders>
-            <w:shd w:val="clear" w:color="auto" w:fill="auto"/>
-            <w:noWrap/>
-            <w:vAlign w:val="bottom"/>
-            <w:hideMark/>
-          </w:tcPr>
-          <w:p>
-            <w:pPr>
-              <w:spacing w:after="0" w:line="240" w:lineRule="auto"/>
-              <w:jc w:val="right"/>
-              <w:rPr>
-                <w:rFonts w:ascii="Calibri" w:eastAsia="Times New Roman" w:hAnsi="Calibri" w:cs="Calibri"/>
-                <w:color w:val="000000"/>
-                <w:kern w:val="0"/>
-                <w:lang w:eastAsia="es-CO"/>
-                <w14:ligatures w14:val="none"/>
-              </w:rPr>
-            </w:pPr>
-            <w:r>
-              <w:rPr>
-                <w:rFonts w:ascii="Calibri" w:eastAsia="Times New Roman" w:hAnsi="Calibri" w:cs="Calibri"/>
-                <w:color w:val="000000"/>
-                <w:kern w:val="0"/>
-                <w:lang w:eastAsia="es-CO"/>
-                <w14:ligatures w14:val="none"/>
-              </w:rPr>
-              <w:t>0,020065</w:t>
-            </w:r>
-          </w:p>
-        </w:tc>
-        <w:tc>
-          <w:tcPr>
-            <w:tcW w:w="1266" w:type="dxa"/>
-            <w:tcBorders>
-              <w:top w:val="nil"/>
-              <w:left w:val="nil"/>
-              <w:bottom w:val="single" w:sz="4" w:space="0" w:color="auto"/>
-              <w:right w:val="single" w:sz="4" w:space="0" w:color="auto"/>
-            </w:tcBorders>
-            <w:shd w:val="clear" w:color="auto" w:fill="auto"/>
-            <w:noWrap/>
-            <w:vAlign w:val="bottom"/>
-            <w:hideMark/>
-          </w:tcPr>
-          <w:p>
-            <w:pPr>
-              <w:spacing w:after="0" w:line="240" w:lineRule="auto"/>
-              <w:jc w:val="right"/>
-              <w:rPr>
-                <w:rFonts w:ascii="Calibri" w:eastAsia="Times New Roman" w:hAnsi="Calibri" w:cs="Calibri"/>
-                <w:color w:val="000000"/>
-                <w:kern w:val="0"/>
-                <w:lang w:eastAsia="es-CO"/>
-                <w14:ligatures w14:val="none"/>
-              </w:rPr>
-            </w:pPr>
-            <w:r>
-              <w:rPr>
-                <w:rFonts w:ascii="Calibri" w:eastAsia="Times New Roman" w:hAnsi="Calibri" w:cs="Calibri"/>
-                <w:color w:val="000000"/>
-                <w:kern w:val="0"/>
-                <w:lang w:eastAsia="es-CO"/>
-                <w14:ligatures w14:val="none"/>
-              </w:rPr>
-              <w:t>0,106096</w:t>
-            </w:r>
-          </w:p>
-        </w:tc>
-        <w:tc>
-          <w:tcPr>
-            <w:tcW w:w="1266" w:type="dxa"/>
-            <w:tcBorders>
-              <w:top w:val="nil"/>
-              <w:left w:val="nil"/>
-              <w:bottom w:val="single" w:sz="4" w:space="0" w:color="auto"/>
-              <w:right w:val="single" w:sz="4" w:space="0" w:color="auto"/>
-            </w:tcBorders>
-            <w:shd w:val="clear" w:color="auto" w:fill="auto"/>
-            <w:noWrap/>
-            <w:vAlign w:val="bottom"/>
-            <w:hideMark/>
-          </w:tcPr>
-          <w:p>
-            <w:pPr>
-              <w:spacing w:after="0" w:line="240" w:lineRule="auto"/>
-              <w:jc w:val="right"/>
-              <w:rPr>
-                <w:rFonts w:ascii="Calibri" w:eastAsia="Times New Roman" w:hAnsi="Calibri" w:cs="Calibri"/>
-                <w:color w:val="000000"/>
-                <w:kern w:val="0"/>
-                <w:lang w:eastAsia="es-CO"/>
-                <w14:ligatures w14:val="none"/>
-              </w:rPr>
-            </w:pPr>
-            <w:r>
-              <w:rPr>
-                <w:rFonts w:ascii="Calibri" w:eastAsia="Times New Roman" w:hAnsi="Calibri" w:cs="Calibri"/>
-                <w:color w:val="000000"/>
-                <w:kern w:val="0"/>
-                <w:lang w:eastAsia="es-CO"/>
-                <w14:ligatures w14:val="none"/>
-              </w:rPr>
-              <w:t>1,054105</w:t>
-            </w:r>
-          </w:p>
-        </w:tc>
-        <w:tc>
-          <w:tcPr>
-            <w:tcW w:w="1266" w:type="dxa"/>
-            <w:tcBorders>
-              <w:top w:val="nil"/>
-              <w:left w:val="nil"/>
-              <w:bottom w:val="single" w:sz="4" w:space="0" w:color="auto"/>
-              <w:right w:val="single" w:sz="4" w:space="0" w:color="auto"/>
-            </w:tcBorders>
-            <w:shd w:val="clear" w:color="auto" w:fill="auto"/>
-            <w:noWrap/>
-            <w:vAlign w:val="bottom"/>
-            <w:hideMark/>
-          </w:tcPr>
-          <w:p>
-            <w:pPr>
-              <w:spacing w:after="0" w:line="240" w:lineRule="auto"/>
-              <w:jc w:val="right"/>
-              <w:rPr>
-                <w:rFonts w:ascii="Calibri" w:eastAsia="Times New Roman" w:hAnsi="Calibri" w:cs="Calibri"/>
-                <w:color w:val="000000"/>
-                <w:kern w:val="0"/>
-                <w:lang w:eastAsia="es-CO"/>
-                <w14:ligatures w14:val="none"/>
-              </w:rPr>
-            </w:pPr>
-            <w:r>
-              <w:rPr>
-                <w:rFonts w:ascii="Calibri" w:eastAsia="Times New Roman" w:hAnsi="Calibri" w:cs="Calibri"/>
-                <w:color w:val="000000"/>
-                <w:kern w:val="0"/>
-                <w:lang w:eastAsia="es-CO"/>
-                <w14:ligatures w14:val="none"/>
-              </w:rPr>
-              <w:t>6,377521</w:t>
-            </w:r>
-          </w:p>
-        </w:tc>
-        <w:tc>
-          <w:tcPr>
-            <w:tcW w:w="1266" w:type="dxa"/>
-            <w:tcBorders>
-              <w:top w:val="nil"/>
-              <w:left w:val="nil"/>
-              <w:bottom w:val="single" w:sz="4" w:space="0" w:color="auto"/>
-              <w:right w:val="single" w:sz="4" w:space="0" w:color="auto"/>
-            </w:tcBorders>
-            <w:shd w:val="clear" w:color="auto" w:fill="auto"/>
-            <w:noWrap/>
-            <w:vAlign w:val="bottom"/>
-            <w:hideMark/>
-          </w:tcPr>
-          <w:p>
-            <w:pPr>
-              <w:spacing w:after="0" w:line="240" w:lineRule="auto"/>
-              <w:jc w:val="right"/>
-              <w:rPr>
-                <w:rFonts w:ascii="Calibri" w:eastAsia="Times New Roman" w:hAnsi="Calibri" w:cs="Calibri"/>
-                <w:color w:val="000000"/>
-                <w:kern w:val="0"/>
-                <w:lang w:eastAsia="es-CO"/>
-                <w14:ligatures w14:val="none"/>
-              </w:rPr>
-            </w:pPr>
-            <w:r>
-              <w:rPr>
-                <w:rFonts w:ascii="Calibri" w:eastAsia="Times New Roman" w:hAnsi="Calibri" w:cs="Calibri"/>
-                <w:color w:val="000000"/>
-                <w:kern w:val="0"/>
-                <w:lang w:eastAsia="es-CO"/>
-                <w14:ligatures w14:val="none"/>
-              </w:rPr>
-              <w:t>16,899067</w:t>
-            </w:r>
-          </w:p>
-        </w:tc>
-        <w:tc>
-          <w:tcPr>
-            <w:tcW w:w="1266" w:type="dxa"/>
-            <w:tcBorders>
-              <w:top w:val="nil"/>
-              <w:left w:val="nil"/>
-              <w:bottom w:val="single" w:sz="4" w:space="0" w:color="auto"/>
-              <w:right w:val="single" w:sz="4" w:space="0" w:color="auto"/>
-            </w:tcBorders>
-            <w:shd w:val="clear" w:color="auto" w:fill="auto"/>
-            <w:noWrap/>
-            <w:vAlign w:val="bottom"/>
-            <w:hideMark/>
-          </w:tcPr>
-          <w:p>
-            <w:pPr>
-              <w:spacing w:after="0" w:line="240" w:lineRule="auto"/>
-              <w:jc w:val="right"/>
-              <w:rPr>
-                <w:rFonts w:ascii="Calibri" w:eastAsia="Times New Roman" w:hAnsi="Calibri" w:cs="Calibri"/>
-                <w:color w:val="000000"/>
-                <w:kern w:val="0"/>
-                <w:lang w:eastAsia="es-CO"/>
-                <w14:ligatures w14:val="none"/>
-              </w:rPr>
-            </w:pPr>
-            <w:r>
-              <w:rPr>
-                <w:rFonts w:ascii="Calibri" w:eastAsia="Times New Roman" w:hAnsi="Calibri" w:cs="Calibri"/>
-                <w:color w:val="000000"/>
-                <w:kern w:val="0"/>
-                <w:lang w:eastAsia="es-CO"/>
-                <w14:ligatures w14:val="none"/>
-              </w:rPr>
-              <w:t>35,305026</w:t>
-            </w:r>
-          </w:p>
-        </w:tc>
-        <w:tc>
-          <w:tcPr>
-            <w:tcW w:w="1383" w:type="dxa"/>
-            <w:tcBorders>
-              <w:top w:val="nil"/>
-              <w:left w:val="nil"/>
-              <w:bottom w:val="single" w:sz="4" w:space="0" w:color="auto"/>
-              <w:right w:val="single" w:sz="4" w:space="0" w:color="auto"/>
-            </w:tcBorders>
-            <w:shd w:val="clear" w:color="auto" w:fill="auto"/>
-            <w:noWrap/>
-            <w:vAlign w:val="bottom"/>
-            <w:hideMark/>
-          </w:tcPr>
-          <w:p>
-            <w:pPr>
-              <w:spacing w:after="0" w:line="240" w:lineRule="auto"/>
-              <w:jc w:val="right"/>
-              <w:rPr>
-                <w:rFonts w:ascii="Calibri" w:eastAsia="Times New Roman" w:hAnsi="Calibri" w:cs="Calibri"/>
-                <w:color w:val="000000"/>
-                <w:kern w:val="0"/>
-                <w:lang w:eastAsia="es-CO"/>
-                <w14:ligatures w14:val="none"/>
-              </w:rPr>
-            </w:pPr>
-            <w:r>
-              <w:rPr>
-                <w:rFonts w:ascii="Calibri" w:eastAsia="Times New Roman" w:hAnsi="Calibri" w:cs="Calibri"/>
-                <w:color w:val="000000"/>
-                <w:kern w:val="0"/>
-                <w:lang w:eastAsia="es-CO"/>
-                <w14:ligatures w14:val="none"/>
-              </w:rPr>
-              <w:t>301,413728</w:t>
+            <w:tcW w:w="1200" w:type="dxa"/>
+            <w:tcBorders>
+              <w:top w:val="nil"/>
+              <w:left w:val="nil"/>
+              <w:bottom w:val="single" w:sz="4" w:space="0" w:color="auto"/>
+              <w:right w:val="single" w:sz="4" w:space="0" w:color="auto"/>
+            </w:tcBorders>
+            <w:shd w:val="clear" w:color="auto" w:fill="auto"/>
+            <w:noWrap/>
+            <w:vAlign w:val="bottom"/>
+            <w:hideMark/>
+          </w:tcPr>
+          <w:p>
+            <w:pPr>
+              <w:spacing w:after="0" w:line="240" w:lineRule="auto"/>
+              <w:jc w:val="right"/>
+              <w:rPr>
+                <w:rFonts w:ascii="Calibri" w:eastAsia="Times New Roman" w:hAnsi="Calibri" w:cs="Calibri"/>
+                <w:color w:val="000000"/>
+                <w:kern w:val="0"/>
+                <w:lang w:eastAsia="es-CO"/>
+                <w14:ligatures w14:val="none"/>
+              </w:rPr>
+            </w:pPr>
+            <w:r>
+              <w:rPr>
+                <w:rFonts w:ascii="Calibri" w:eastAsia="Times New Roman" w:hAnsi="Calibri" w:cs="Calibri"/>
+                <w:color w:val="000000"/>
+                <w:kern w:val="0"/>
+                <w:lang w:eastAsia="es-CO"/>
+                <w14:ligatures w14:val="none"/>
+              </w:rPr>
+              <w:t>0,000504</w:t>
+            </w:r>
+          </w:p>
+        </w:tc>
+        <w:tc>
+          <w:tcPr>
+            <w:tcW w:w="1200" w:type="dxa"/>
+            <w:tcBorders>
+              <w:top w:val="nil"/>
+              <w:left w:val="nil"/>
+              <w:bottom w:val="single" w:sz="4" w:space="0" w:color="auto"/>
+              <w:right w:val="single" w:sz="4" w:space="0" w:color="auto"/>
+            </w:tcBorders>
+            <w:shd w:val="clear" w:color="auto" w:fill="auto"/>
+            <w:noWrap/>
+            <w:vAlign w:val="bottom"/>
+            <w:hideMark/>
+          </w:tcPr>
+          <w:p>
+            <w:pPr>
+              <w:spacing w:after="0" w:line="240" w:lineRule="auto"/>
+              <w:jc w:val="right"/>
+              <w:rPr>
+                <w:rFonts w:ascii="Calibri" w:eastAsia="Times New Roman" w:hAnsi="Calibri" w:cs="Calibri"/>
+                <w:color w:val="000000"/>
+                <w:kern w:val="0"/>
+                <w:lang w:eastAsia="es-CO"/>
+                <w14:ligatures w14:val="none"/>
+              </w:rPr>
+            </w:pPr>
+            <w:r>
+              <w:rPr>
+                <w:rFonts w:ascii="Calibri" w:eastAsia="Times New Roman" w:hAnsi="Calibri" w:cs="Calibri"/>
+                <w:color w:val="000000"/>
+                <w:kern w:val="0"/>
+                <w:lang w:eastAsia="es-CO"/>
+                <w14:ligatures w14:val="none"/>
+              </w:rPr>
+              <w:t>0,001273</w:t>
+            </w:r>
+          </w:p>
+        </w:tc>
+        <w:tc>
+          <w:tcPr>
+            <w:tcW w:w="1200" w:type="dxa"/>
+            <w:tcBorders>
+              <w:top w:val="nil"/>
+              <w:left w:val="nil"/>
+              <w:bottom w:val="single" w:sz="4" w:space="0" w:color="auto"/>
+              <w:right w:val="single" w:sz="4" w:space="0" w:color="auto"/>
+            </w:tcBorders>
+            <w:shd w:val="clear" w:color="auto" w:fill="auto"/>
+            <w:noWrap/>
+            <w:vAlign w:val="bottom"/>
+            <w:hideMark/>
+          </w:tcPr>
+          <w:p>
+            <w:pPr>
+              <w:spacing w:after="0" w:line="240" w:lineRule="auto"/>
+              <w:jc w:val="right"/>
+              <w:rPr>
+                <w:rFonts w:ascii="Calibri" w:eastAsia="Times New Roman" w:hAnsi="Calibri" w:cs="Calibri"/>
+                <w:color w:val="000000"/>
+                <w:kern w:val="0"/>
+                <w:lang w:eastAsia="es-CO"/>
+                <w14:ligatures w14:val="none"/>
+              </w:rPr>
+            </w:pPr>
+            <w:r>
+              <w:rPr>
+                <w:rFonts w:ascii="Calibri" w:eastAsia="Times New Roman" w:hAnsi="Calibri" w:cs="Calibri"/>
+                <w:color w:val="000000"/>
+                <w:kern w:val="0"/>
+                <w:lang w:eastAsia="es-CO"/>
+                <w14:ligatures w14:val="none"/>
+              </w:rPr>
+              <w:t>0,003500</w:t>
+            </w:r>
+          </w:p>
+        </w:tc>
+        <w:tc>
+          <w:tcPr>
+            <w:tcW w:w="1200" w:type="dxa"/>
+            <w:tcBorders>
+              <w:top w:val="nil"/>
+              <w:left w:val="nil"/>
+              <w:bottom w:val="single" w:sz="4" w:space="0" w:color="auto"/>
+              <w:right w:val="single" w:sz="4" w:space="0" w:color="auto"/>
+            </w:tcBorders>
+            <w:shd w:val="clear" w:color="auto" w:fill="auto"/>
+            <w:noWrap/>
+            <w:vAlign w:val="bottom"/>
+            <w:hideMark/>
+          </w:tcPr>
+          <w:p>
+            <w:pPr>
+              <w:spacing w:after="0" w:line="240" w:lineRule="auto"/>
+              <w:jc w:val="right"/>
+              <w:rPr>
+                <w:rFonts w:ascii="Calibri" w:eastAsia="Times New Roman" w:hAnsi="Calibri" w:cs="Calibri"/>
+                <w:color w:val="000000"/>
+                <w:kern w:val="0"/>
+                <w:lang w:eastAsia="es-CO"/>
+                <w14:ligatures w14:val="none"/>
+              </w:rPr>
+            </w:pPr>
+            <w:r>
+              <w:rPr>
+                <w:rFonts w:ascii="Calibri" w:eastAsia="Times New Roman" w:hAnsi="Calibri" w:cs="Calibri"/>
+                <w:color w:val="000000"/>
+                <w:kern w:val="0"/>
+                <w:lang w:eastAsia="es-CO"/>
+                <w14:ligatures w14:val="none"/>
+              </w:rPr>
+              <w:t>0,012342</w:t>
+            </w:r>
+          </w:p>
+        </w:tc>
+        <w:tc>
+          <w:tcPr>
+            <w:tcW w:w="1200" w:type="dxa"/>
+            <w:tcBorders>
+              <w:top w:val="nil"/>
+              <w:left w:val="nil"/>
+              <w:bottom w:val="single" w:sz="4" w:space="0" w:color="auto"/>
+              <w:right w:val="single" w:sz="4" w:space="0" w:color="auto"/>
+            </w:tcBorders>
+            <w:shd w:val="clear" w:color="auto" w:fill="auto"/>
+            <w:noWrap/>
+            <w:vAlign w:val="bottom"/>
+            <w:hideMark/>
+          </w:tcPr>
+          <w:p>
+            <w:pPr>
+              <w:spacing w:after="0" w:line="240" w:lineRule="auto"/>
+              <w:jc w:val="right"/>
+              <w:rPr>
+                <w:rFonts w:ascii="Calibri" w:eastAsia="Times New Roman" w:hAnsi="Calibri" w:cs="Calibri"/>
+                <w:color w:val="000000"/>
+                <w:kern w:val="0"/>
+                <w:lang w:eastAsia="es-CO"/>
+                <w14:ligatures w14:val="none"/>
+              </w:rPr>
+            </w:pPr>
+            <w:r>
+              <w:rPr>
+                <w:rFonts w:ascii="Calibri" w:eastAsia="Times New Roman" w:hAnsi="Calibri" w:cs="Calibri"/>
+                <w:color w:val="000000"/>
+                <w:kern w:val="0"/>
+                <w:lang w:eastAsia="es-CO"/>
+                <w14:ligatures w14:val="none"/>
+              </w:rPr>
+              <w:t>0,026706</w:t>
+            </w:r>
+          </w:p>
+        </w:tc>
+        <w:tc>
+          <w:tcPr>
+            <w:tcW w:w="1200" w:type="dxa"/>
+            <w:tcBorders>
+              <w:top w:val="nil"/>
+              <w:left w:val="nil"/>
+              <w:bottom w:val="single" w:sz="4" w:space="0" w:color="auto"/>
+              <w:right w:val="single" w:sz="4" w:space="0" w:color="auto"/>
+            </w:tcBorders>
+            <w:shd w:val="clear" w:color="auto" w:fill="auto"/>
+            <w:noWrap/>
+            <w:vAlign w:val="bottom"/>
+            <w:hideMark/>
+          </w:tcPr>
+          <w:p>
+            <w:pPr>
+              <w:spacing w:after="0" w:line="240" w:lineRule="auto"/>
+              <w:jc w:val="right"/>
+              <w:rPr>
+                <w:rFonts w:ascii="Calibri" w:eastAsia="Times New Roman" w:hAnsi="Calibri" w:cs="Calibri"/>
+                <w:color w:val="000000"/>
+                <w:kern w:val="0"/>
+                <w:lang w:eastAsia="es-CO"/>
+                <w14:ligatures w14:val="none"/>
+              </w:rPr>
+            </w:pPr>
+            <w:r>
+              <w:rPr>
+                <w:rFonts w:ascii="Calibri" w:eastAsia="Times New Roman" w:hAnsi="Calibri" w:cs="Calibri"/>
+                <w:color w:val="000000"/>
+                <w:kern w:val="0"/>
+                <w:lang w:eastAsia="es-CO"/>
+                <w14:ligatures w14:val="none"/>
+              </w:rPr>
+              <w:t>0,046406</w:t>
+            </w:r>
+          </w:p>
+        </w:tc>
+        <w:tc>
+          <w:tcPr>
+            <w:tcW w:w="1200" w:type="dxa"/>
+            <w:tcBorders>
+              <w:top w:val="nil"/>
+              <w:left w:val="nil"/>
+              <w:bottom w:val="single" w:sz="4" w:space="0" w:color="auto"/>
+              <w:right w:val="single" w:sz="4" w:space="0" w:color="auto"/>
+            </w:tcBorders>
+            <w:shd w:val="clear" w:color="auto" w:fill="auto"/>
+            <w:noWrap/>
+            <w:vAlign w:val="bottom"/>
+            <w:hideMark/>
+          </w:tcPr>
+          <w:p>
+            <w:pPr>
+              <w:spacing w:after="0" w:line="240" w:lineRule="auto"/>
+              <w:jc w:val="right"/>
+              <w:rPr>
+                <w:rFonts w:ascii="Calibri" w:eastAsia="Times New Roman" w:hAnsi="Calibri" w:cs="Calibri"/>
+                <w:color w:val="000000"/>
+                <w:kern w:val="0"/>
+                <w:lang w:eastAsia="es-CO"/>
+                <w14:ligatures w14:val="none"/>
+              </w:rPr>
+            </w:pPr>
+            <w:r>
+              <w:rPr>
+                <w:rFonts w:ascii="Calibri" w:eastAsia="Times New Roman" w:hAnsi="Calibri" w:cs="Calibri"/>
+                <w:color w:val="000000"/>
+                <w:kern w:val="0"/>
+                <w:lang w:eastAsia="es-CO"/>
+                <w14:ligatures w14:val="none"/>
+              </w:rPr>
+              <w:t>0,071741</w:t>
+            </w:r>
+          </w:p>
+        </w:tc>
+        <w:tc>
+          <w:tcPr>
+            <w:tcW w:w="1200" w:type="dxa"/>
+            <w:tcBorders>
+              <w:top w:val="nil"/>
+              <w:left w:val="nil"/>
+              <w:bottom w:val="single" w:sz="4" w:space="0" w:color="auto"/>
+              <w:right w:val="single" w:sz="4" w:space="0" w:color="auto"/>
+            </w:tcBorders>
+            <w:shd w:val="clear" w:color="auto" w:fill="auto"/>
+            <w:noWrap/>
+            <w:vAlign w:val="bottom"/>
+            <w:hideMark/>
+          </w:tcPr>
+          <w:p>
+            <w:pPr>
+              <w:spacing w:after="0" w:line="240" w:lineRule="auto"/>
+              <w:jc w:val="right"/>
+              <w:rPr>
+                <w:rFonts w:ascii="Calibri" w:eastAsia="Times New Roman" w:hAnsi="Calibri" w:cs="Calibri"/>
+                <w:color w:val="000000"/>
+                <w:kern w:val="0"/>
+                <w:lang w:eastAsia="es-CO"/>
+                <w14:ligatures w14:val="none"/>
+              </w:rPr>
+            </w:pPr>
+            <w:r>
+              <w:rPr>
+                <w:rFonts w:ascii="Calibri" w:eastAsia="Times New Roman" w:hAnsi="Calibri" w:cs="Calibri"/>
+                <w:color w:val="000000"/>
+                <w:kern w:val="0"/>
+                <w:lang w:eastAsia="es-CO"/>
+                <w14:ligatures w14:val="none"/>
+              </w:rPr>
+              <w:t>0,277222</w:t>
             </w:r>
           </w:p>
         </w:tc>
       </w:tr>
       <w:tr>
         <w:trPr>
-          <w:trHeight w:val="71"/>
+          <w:trHeight w:val="300"/>
         </w:trPr>
         <w:tc>
           <w:tcPr>
-            <w:tcW w:w="1842" w:type="dxa"/>
+            <w:tcW w:w="1915" w:type="dxa"/>
             <w:tcBorders>
               <w:top w:val="nil"/>
               <w:left w:val="single" w:sz="4" w:space="0" w:color="auto"/>
@@ -27893,316 +27990,316 @@
         </w:tc>
         <w:tc>
           <w:tcPr>
-            <w:tcW w:w="1148" w:type="dxa"/>
-            <w:tcBorders>
-              <w:top w:val="nil"/>
-              <w:left w:val="nil"/>
-              <w:bottom w:val="single" w:sz="4" w:space="0" w:color="auto"/>
-              <w:right w:val="single" w:sz="4" w:space="0" w:color="auto"/>
-            </w:tcBorders>
-            <w:shd w:val="clear" w:color="auto" w:fill="auto"/>
-            <w:noWrap/>
-            <w:vAlign w:val="bottom"/>
-            <w:hideMark/>
-          </w:tcPr>
-          <w:p>
-            <w:pPr>
-              <w:spacing w:after="0" w:line="240" w:lineRule="auto"/>
-              <w:jc w:val="right"/>
-              <w:rPr>
-                <w:rFonts w:ascii="Calibri" w:eastAsia="Times New Roman" w:hAnsi="Calibri" w:cs="Calibri"/>
-                <w:color w:val="000000"/>
-                <w:kern w:val="0"/>
-                <w:lang w:eastAsia="es-CO"/>
-                <w14:ligatures w14:val="none"/>
-              </w:rPr>
-            </w:pPr>
-            <w:r>
-              <w:rPr>
-                <w:rFonts w:ascii="Calibri" w:eastAsia="Times New Roman" w:hAnsi="Calibri" w:cs="Calibri"/>
-                <w:color w:val="000000"/>
-                <w:kern w:val="0"/>
-                <w:lang w:eastAsia="es-CO"/>
-                <w14:ligatures w14:val="none"/>
-              </w:rPr>
-              <w:t>0,000179</w:t>
-            </w:r>
-          </w:p>
-        </w:tc>
-        <w:tc>
-          <w:tcPr>
-            <w:tcW w:w="1266" w:type="dxa"/>
-            <w:tcBorders>
-              <w:top w:val="nil"/>
-              <w:left w:val="nil"/>
-              <w:bottom w:val="single" w:sz="4" w:space="0" w:color="auto"/>
-              <w:right w:val="single" w:sz="4" w:space="0" w:color="auto"/>
-            </w:tcBorders>
-            <w:shd w:val="clear" w:color="auto" w:fill="auto"/>
-            <w:noWrap/>
-            <w:vAlign w:val="bottom"/>
-            <w:hideMark/>
-          </w:tcPr>
-          <w:p>
-            <w:pPr>
-              <w:spacing w:after="0" w:line="240" w:lineRule="auto"/>
-              <w:jc w:val="right"/>
-              <w:rPr>
-                <w:rFonts w:ascii="Calibri" w:eastAsia="Times New Roman" w:hAnsi="Calibri" w:cs="Calibri"/>
-                <w:color w:val="000000"/>
-                <w:kern w:val="0"/>
-                <w:lang w:eastAsia="es-CO"/>
-                <w14:ligatures w14:val="none"/>
-              </w:rPr>
-            </w:pPr>
-            <w:r>
-              <w:rPr>
-                <w:rFonts w:ascii="Calibri" w:eastAsia="Times New Roman" w:hAnsi="Calibri" w:cs="Calibri"/>
-                <w:color w:val="000000"/>
-                <w:kern w:val="0"/>
-                <w:lang w:eastAsia="es-CO"/>
-                <w14:ligatures w14:val="none"/>
-              </w:rPr>
-              <w:t>0,010083</w:t>
-            </w:r>
-          </w:p>
-        </w:tc>
-        <w:tc>
-          <w:tcPr>
-            <w:tcW w:w="1266" w:type="dxa"/>
-            <w:tcBorders>
-              <w:top w:val="nil"/>
-              <w:left w:val="nil"/>
-              <w:bottom w:val="single" w:sz="4" w:space="0" w:color="auto"/>
-              <w:right w:val="single" w:sz="4" w:space="0" w:color="auto"/>
-            </w:tcBorders>
-            <w:shd w:val="clear" w:color="auto" w:fill="auto"/>
-            <w:noWrap/>
-            <w:vAlign w:val="bottom"/>
-            <w:hideMark/>
-          </w:tcPr>
-          <w:p>
-            <w:pPr>
-              <w:spacing w:after="0" w:line="240" w:lineRule="auto"/>
-              <w:jc w:val="right"/>
-              <w:rPr>
-                <w:rFonts w:ascii="Calibri" w:eastAsia="Times New Roman" w:hAnsi="Calibri" w:cs="Calibri"/>
-                <w:color w:val="000000"/>
-                <w:kern w:val="0"/>
-                <w:lang w:eastAsia="es-CO"/>
-                <w14:ligatures w14:val="none"/>
-              </w:rPr>
-            </w:pPr>
-            <w:r>
-              <w:rPr>
-                <w:rFonts w:ascii="Calibri" w:eastAsia="Times New Roman" w:hAnsi="Calibri" w:cs="Calibri"/>
-                <w:color w:val="000000"/>
-                <w:kern w:val="0"/>
-                <w:lang w:eastAsia="es-CO"/>
-                <w14:ligatures w14:val="none"/>
-              </w:rPr>
-              <w:t>0,101870</w:t>
-            </w:r>
-          </w:p>
-        </w:tc>
-        <w:tc>
-          <w:tcPr>
-            <w:tcW w:w="1266" w:type="dxa"/>
-            <w:tcBorders>
-              <w:top w:val="nil"/>
-              <w:left w:val="nil"/>
-              <w:bottom w:val="single" w:sz="4" w:space="0" w:color="auto"/>
-              <w:right w:val="single" w:sz="4" w:space="0" w:color="auto"/>
-            </w:tcBorders>
-            <w:shd w:val="clear" w:color="auto" w:fill="auto"/>
-            <w:noWrap/>
-            <w:vAlign w:val="bottom"/>
-            <w:hideMark/>
-          </w:tcPr>
-          <w:p>
-            <w:pPr>
-              <w:spacing w:after="0" w:line="240" w:lineRule="auto"/>
-              <w:jc w:val="right"/>
-              <w:rPr>
-                <w:rFonts w:ascii="Calibri" w:eastAsia="Times New Roman" w:hAnsi="Calibri" w:cs="Calibri"/>
-                <w:color w:val="000000"/>
-                <w:kern w:val="0"/>
-                <w:lang w:eastAsia="es-CO"/>
-                <w14:ligatures w14:val="none"/>
-              </w:rPr>
-            </w:pPr>
-            <w:r>
-              <w:rPr>
-                <w:rFonts w:ascii="Calibri" w:eastAsia="Times New Roman" w:hAnsi="Calibri" w:cs="Calibri"/>
-                <w:color w:val="000000"/>
-                <w:kern w:val="0"/>
-                <w:lang w:eastAsia="es-CO"/>
-                <w14:ligatures w14:val="none"/>
-              </w:rPr>
-              <w:t>1,038397</w:t>
-            </w:r>
-          </w:p>
-        </w:tc>
-        <w:tc>
-          <w:tcPr>
-            <w:tcW w:w="1266" w:type="dxa"/>
-            <w:tcBorders>
-              <w:top w:val="nil"/>
-              <w:left w:val="nil"/>
-              <w:bottom w:val="single" w:sz="4" w:space="0" w:color="auto"/>
-              <w:right w:val="single" w:sz="4" w:space="0" w:color="auto"/>
-            </w:tcBorders>
-            <w:shd w:val="clear" w:color="auto" w:fill="auto"/>
-            <w:noWrap/>
-            <w:vAlign w:val="bottom"/>
-            <w:hideMark/>
-          </w:tcPr>
-          <w:p>
-            <w:pPr>
-              <w:spacing w:after="0" w:line="240" w:lineRule="auto"/>
-              <w:jc w:val="right"/>
-              <w:rPr>
-                <w:rFonts w:ascii="Calibri" w:eastAsia="Times New Roman" w:hAnsi="Calibri" w:cs="Calibri"/>
-                <w:color w:val="000000"/>
-                <w:kern w:val="0"/>
-                <w:lang w:eastAsia="es-CO"/>
-                <w14:ligatures w14:val="none"/>
-              </w:rPr>
-            </w:pPr>
-            <w:r>
-              <w:rPr>
-                <w:rFonts w:ascii="Calibri" w:eastAsia="Times New Roman" w:hAnsi="Calibri" w:cs="Calibri"/>
-                <w:color w:val="000000"/>
-                <w:kern w:val="0"/>
-                <w:lang w:eastAsia="es-CO"/>
-                <w14:ligatures w14:val="none"/>
-              </w:rPr>
-              <w:t>6,329824</w:t>
-            </w:r>
-          </w:p>
-        </w:tc>
-        <w:tc>
-          <w:tcPr>
-            <w:tcW w:w="1266" w:type="dxa"/>
-            <w:tcBorders>
-              <w:top w:val="nil"/>
-              <w:left w:val="nil"/>
-              <w:bottom w:val="single" w:sz="4" w:space="0" w:color="auto"/>
-              <w:right w:val="single" w:sz="4" w:space="0" w:color="auto"/>
-            </w:tcBorders>
-            <w:shd w:val="clear" w:color="auto" w:fill="auto"/>
-            <w:noWrap/>
-            <w:vAlign w:val="bottom"/>
-            <w:hideMark/>
-          </w:tcPr>
-          <w:p>
-            <w:pPr>
-              <w:spacing w:after="0" w:line="240" w:lineRule="auto"/>
-              <w:jc w:val="right"/>
-              <w:rPr>
-                <w:rFonts w:ascii="Calibri" w:eastAsia="Times New Roman" w:hAnsi="Calibri" w:cs="Calibri"/>
-                <w:color w:val="000000"/>
-                <w:kern w:val="0"/>
-                <w:lang w:eastAsia="es-CO"/>
-                <w14:ligatures w14:val="none"/>
-              </w:rPr>
-            </w:pPr>
-            <w:r>
-              <w:rPr>
-                <w:rFonts w:ascii="Calibri" w:eastAsia="Times New Roman" w:hAnsi="Calibri" w:cs="Calibri"/>
-                <w:color w:val="000000"/>
-                <w:kern w:val="0"/>
-                <w:lang w:eastAsia="es-CO"/>
-                <w14:ligatures w14:val="none"/>
-              </w:rPr>
-              <w:t>16,891395</w:t>
-            </w:r>
-          </w:p>
-        </w:tc>
-        <w:tc>
-          <w:tcPr>
-            <w:tcW w:w="1266" w:type="dxa"/>
-            <w:tcBorders>
-              <w:top w:val="nil"/>
-              <w:left w:val="nil"/>
-              <w:bottom w:val="single" w:sz="4" w:space="0" w:color="auto"/>
-              <w:right w:val="single" w:sz="4" w:space="0" w:color="auto"/>
-            </w:tcBorders>
-            <w:shd w:val="clear" w:color="auto" w:fill="auto"/>
-            <w:noWrap/>
-            <w:vAlign w:val="bottom"/>
-            <w:hideMark/>
-          </w:tcPr>
-          <w:p>
-            <w:pPr>
-              <w:spacing w:after="0" w:line="240" w:lineRule="auto"/>
-              <w:jc w:val="right"/>
-              <w:rPr>
-                <w:rFonts w:ascii="Calibri" w:eastAsia="Times New Roman" w:hAnsi="Calibri" w:cs="Calibri"/>
-                <w:color w:val="000000"/>
-                <w:kern w:val="0"/>
-                <w:lang w:eastAsia="es-CO"/>
-                <w14:ligatures w14:val="none"/>
-              </w:rPr>
-            </w:pPr>
-            <w:r>
-              <w:rPr>
-                <w:rFonts w:ascii="Calibri" w:eastAsia="Times New Roman" w:hAnsi="Calibri" w:cs="Calibri"/>
-                <w:color w:val="000000"/>
-                <w:kern w:val="0"/>
-                <w:lang w:eastAsia="es-CO"/>
-                <w14:ligatures w14:val="none"/>
-              </w:rPr>
-              <w:t>34,893271</w:t>
-            </w:r>
-          </w:p>
-        </w:tc>
-        <w:tc>
-          <w:tcPr>
-            <w:tcW w:w="1383" w:type="dxa"/>
-            <w:tcBorders>
-              <w:top w:val="nil"/>
-              <w:left w:val="nil"/>
-              <w:bottom w:val="single" w:sz="4" w:space="0" w:color="auto"/>
-              <w:right w:val="single" w:sz="4" w:space="0" w:color="auto"/>
-            </w:tcBorders>
-            <w:shd w:val="clear" w:color="auto" w:fill="auto"/>
-            <w:noWrap/>
-            <w:vAlign w:val="bottom"/>
-            <w:hideMark/>
-          </w:tcPr>
-          <w:p>
-            <w:pPr>
-              <w:spacing w:after="0" w:line="240" w:lineRule="auto"/>
-              <w:jc w:val="right"/>
-              <w:rPr>
-                <w:rFonts w:ascii="Calibri" w:eastAsia="Times New Roman" w:hAnsi="Calibri" w:cs="Calibri"/>
-                <w:color w:val="000000"/>
-                <w:kern w:val="0"/>
-                <w:lang w:eastAsia="es-CO"/>
-                <w14:ligatures w14:val="none"/>
-              </w:rPr>
-            </w:pPr>
-            <w:r>
-              <w:rPr>
-                <w:rFonts w:ascii="Calibri" w:eastAsia="Times New Roman" w:hAnsi="Calibri" w:cs="Calibri"/>
-                <w:color w:val="000000"/>
-                <w:kern w:val="0"/>
-                <w:lang w:eastAsia="es-CO"/>
-                <w14:ligatures w14:val="none"/>
-              </w:rPr>
-              <w:t>291,164347</w:t>
+            <w:tcW w:w="1200" w:type="dxa"/>
+            <w:tcBorders>
+              <w:top w:val="nil"/>
+              <w:left w:val="nil"/>
+              <w:bottom w:val="single" w:sz="4" w:space="0" w:color="auto"/>
+              <w:right w:val="single" w:sz="4" w:space="0" w:color="auto"/>
+            </w:tcBorders>
+            <w:shd w:val="clear" w:color="auto" w:fill="auto"/>
+            <w:noWrap/>
+            <w:vAlign w:val="bottom"/>
+            <w:hideMark/>
+          </w:tcPr>
+          <w:p>
+            <w:pPr>
+              <w:spacing w:after="0" w:line="240" w:lineRule="auto"/>
+              <w:jc w:val="right"/>
+              <w:rPr>
+                <w:rFonts w:ascii="Calibri" w:eastAsia="Times New Roman" w:hAnsi="Calibri" w:cs="Calibri"/>
+                <w:color w:val="000000"/>
+                <w:kern w:val="0"/>
+                <w:lang w:eastAsia="es-CO"/>
+                <w14:ligatures w14:val="none"/>
+              </w:rPr>
+            </w:pPr>
+            <w:r>
+              <w:rPr>
+                <w:rFonts w:ascii="Calibri" w:eastAsia="Times New Roman" w:hAnsi="Calibri" w:cs="Calibri"/>
+                <w:color w:val="000000"/>
+                <w:kern w:val="0"/>
+                <w:lang w:eastAsia="es-CO"/>
+                <w14:ligatures w14:val="none"/>
+              </w:rPr>
+              <w:t>0,000508</w:t>
+            </w:r>
+          </w:p>
+        </w:tc>
+        <w:tc>
+          <w:tcPr>
+            <w:tcW w:w="1200" w:type="dxa"/>
+            <w:tcBorders>
+              <w:top w:val="nil"/>
+              <w:left w:val="nil"/>
+              <w:bottom w:val="single" w:sz="4" w:space="0" w:color="auto"/>
+              <w:right w:val="single" w:sz="4" w:space="0" w:color="auto"/>
+            </w:tcBorders>
+            <w:shd w:val="clear" w:color="auto" w:fill="auto"/>
+            <w:noWrap/>
+            <w:vAlign w:val="bottom"/>
+            <w:hideMark/>
+          </w:tcPr>
+          <w:p>
+            <w:pPr>
+              <w:spacing w:after="0" w:line="240" w:lineRule="auto"/>
+              <w:jc w:val="right"/>
+              <w:rPr>
+                <w:rFonts w:ascii="Calibri" w:eastAsia="Times New Roman" w:hAnsi="Calibri" w:cs="Calibri"/>
+                <w:color w:val="000000"/>
+                <w:kern w:val="0"/>
+                <w:lang w:eastAsia="es-CO"/>
+                <w14:ligatures w14:val="none"/>
+              </w:rPr>
+            </w:pPr>
+            <w:r>
+              <w:rPr>
+                <w:rFonts w:ascii="Calibri" w:eastAsia="Times New Roman" w:hAnsi="Calibri" w:cs="Calibri"/>
+                <w:color w:val="000000"/>
+                <w:kern w:val="0"/>
+                <w:lang w:eastAsia="es-CO"/>
+                <w14:ligatures w14:val="none"/>
+              </w:rPr>
+              <w:t>0,001246</w:t>
+            </w:r>
+          </w:p>
+        </w:tc>
+        <w:tc>
+          <w:tcPr>
+            <w:tcW w:w="1200" w:type="dxa"/>
+            <w:tcBorders>
+              <w:top w:val="nil"/>
+              <w:left w:val="nil"/>
+              <w:bottom w:val="single" w:sz="4" w:space="0" w:color="auto"/>
+              <w:right w:val="single" w:sz="4" w:space="0" w:color="auto"/>
+            </w:tcBorders>
+            <w:shd w:val="clear" w:color="auto" w:fill="auto"/>
+            <w:noWrap/>
+            <w:vAlign w:val="bottom"/>
+            <w:hideMark/>
+          </w:tcPr>
+          <w:p>
+            <w:pPr>
+              <w:spacing w:after="0" w:line="240" w:lineRule="auto"/>
+              <w:jc w:val="right"/>
+              <w:rPr>
+                <w:rFonts w:ascii="Calibri" w:eastAsia="Times New Roman" w:hAnsi="Calibri" w:cs="Calibri"/>
+                <w:color w:val="000000"/>
+                <w:kern w:val="0"/>
+                <w:lang w:eastAsia="es-CO"/>
+                <w14:ligatures w14:val="none"/>
+              </w:rPr>
+            </w:pPr>
+            <w:r>
+              <w:rPr>
+                <w:rFonts w:ascii="Calibri" w:eastAsia="Times New Roman" w:hAnsi="Calibri" w:cs="Calibri"/>
+                <w:color w:val="000000"/>
+                <w:kern w:val="0"/>
+                <w:lang w:eastAsia="es-CO"/>
+                <w14:ligatures w14:val="none"/>
+              </w:rPr>
+              <w:t>0,003405</w:t>
+            </w:r>
+          </w:p>
+        </w:tc>
+        <w:tc>
+          <w:tcPr>
+            <w:tcW w:w="1200" w:type="dxa"/>
+            <w:tcBorders>
+              <w:top w:val="nil"/>
+              <w:left w:val="nil"/>
+              <w:bottom w:val="single" w:sz="4" w:space="0" w:color="auto"/>
+              <w:right w:val="single" w:sz="4" w:space="0" w:color="auto"/>
+            </w:tcBorders>
+            <w:shd w:val="clear" w:color="auto" w:fill="auto"/>
+            <w:noWrap/>
+            <w:vAlign w:val="bottom"/>
+            <w:hideMark/>
+          </w:tcPr>
+          <w:p>
+            <w:pPr>
+              <w:spacing w:after="0" w:line="240" w:lineRule="auto"/>
+              <w:jc w:val="right"/>
+              <w:rPr>
+                <w:rFonts w:ascii="Calibri" w:eastAsia="Times New Roman" w:hAnsi="Calibri" w:cs="Calibri"/>
+                <w:color w:val="000000"/>
+                <w:kern w:val="0"/>
+                <w:lang w:eastAsia="es-CO"/>
+                <w14:ligatures w14:val="none"/>
+              </w:rPr>
+            </w:pPr>
+            <w:r>
+              <w:rPr>
+                <w:rFonts w:ascii="Calibri" w:eastAsia="Times New Roman" w:hAnsi="Calibri" w:cs="Calibri"/>
+                <w:color w:val="000000"/>
+                <w:kern w:val="0"/>
+                <w:lang w:eastAsia="es-CO"/>
+                <w14:ligatures w14:val="none"/>
+              </w:rPr>
+              <w:t>0,012311</w:t>
+            </w:r>
+          </w:p>
+        </w:tc>
+        <w:tc>
+          <w:tcPr>
+            <w:tcW w:w="1200" w:type="dxa"/>
+            <w:tcBorders>
+              <w:top w:val="nil"/>
+              <w:left w:val="nil"/>
+              <w:bottom w:val="single" w:sz="4" w:space="0" w:color="auto"/>
+              <w:right w:val="single" w:sz="4" w:space="0" w:color="auto"/>
+            </w:tcBorders>
+            <w:shd w:val="clear" w:color="auto" w:fill="auto"/>
+            <w:noWrap/>
+            <w:vAlign w:val="bottom"/>
+            <w:hideMark/>
+          </w:tcPr>
+          <w:p>
+            <w:pPr>
+              <w:spacing w:after="0" w:line="240" w:lineRule="auto"/>
+              <w:jc w:val="right"/>
+              <w:rPr>
+                <w:rFonts w:ascii="Calibri" w:eastAsia="Times New Roman" w:hAnsi="Calibri" w:cs="Calibri"/>
+                <w:color w:val="000000"/>
+                <w:kern w:val="0"/>
+                <w:lang w:eastAsia="es-CO"/>
+                <w14:ligatures w14:val="none"/>
+              </w:rPr>
+            </w:pPr>
+            <w:r>
+              <w:rPr>
+                <w:rFonts w:ascii="Calibri" w:eastAsia="Times New Roman" w:hAnsi="Calibri" w:cs="Calibri"/>
+                <w:color w:val="000000"/>
+                <w:kern w:val="0"/>
+                <w:lang w:eastAsia="es-CO"/>
+                <w14:ligatures w14:val="none"/>
+              </w:rPr>
+              <w:t>0,026394</w:t>
+            </w:r>
+          </w:p>
+        </w:tc>
+        <w:tc>
+          <w:tcPr>
+            <w:tcW w:w="1200" w:type="dxa"/>
+            <w:tcBorders>
+              <w:top w:val="nil"/>
+              <w:left w:val="nil"/>
+              <w:bottom w:val="single" w:sz="4" w:space="0" w:color="auto"/>
+              <w:right w:val="single" w:sz="4" w:space="0" w:color="auto"/>
+            </w:tcBorders>
+            <w:shd w:val="clear" w:color="auto" w:fill="auto"/>
+            <w:noWrap/>
+            <w:vAlign w:val="bottom"/>
+            <w:hideMark/>
+          </w:tcPr>
+          <w:p>
+            <w:pPr>
+              <w:spacing w:after="0" w:line="240" w:lineRule="auto"/>
+              <w:jc w:val="right"/>
+              <w:rPr>
+                <w:rFonts w:ascii="Calibri" w:eastAsia="Times New Roman" w:hAnsi="Calibri" w:cs="Calibri"/>
+                <w:color w:val="000000"/>
+                <w:kern w:val="0"/>
+                <w:lang w:eastAsia="es-CO"/>
+                <w14:ligatures w14:val="none"/>
+              </w:rPr>
+            </w:pPr>
+            <w:r>
+              <w:rPr>
+                <w:rFonts w:ascii="Calibri" w:eastAsia="Times New Roman" w:hAnsi="Calibri" w:cs="Calibri"/>
+                <w:color w:val="000000"/>
+                <w:kern w:val="0"/>
+                <w:lang w:eastAsia="es-CO"/>
+                <w14:ligatures w14:val="none"/>
+              </w:rPr>
+              <w:t>0,046323</w:t>
+            </w:r>
+          </w:p>
+        </w:tc>
+        <w:tc>
+          <w:tcPr>
+            <w:tcW w:w="1200" w:type="dxa"/>
+            <w:tcBorders>
+              <w:top w:val="nil"/>
+              <w:left w:val="nil"/>
+              <w:bottom w:val="single" w:sz="4" w:space="0" w:color="auto"/>
+              <w:right w:val="single" w:sz="4" w:space="0" w:color="auto"/>
+            </w:tcBorders>
+            <w:shd w:val="clear" w:color="auto" w:fill="auto"/>
+            <w:noWrap/>
+            <w:vAlign w:val="bottom"/>
+            <w:hideMark/>
+          </w:tcPr>
+          <w:p>
+            <w:pPr>
+              <w:spacing w:after="0" w:line="240" w:lineRule="auto"/>
+              <w:jc w:val="right"/>
+              <w:rPr>
+                <w:rFonts w:ascii="Calibri" w:eastAsia="Times New Roman" w:hAnsi="Calibri" w:cs="Calibri"/>
+                <w:color w:val="000000"/>
+                <w:kern w:val="0"/>
+                <w:lang w:eastAsia="es-CO"/>
+                <w14:ligatures w14:val="none"/>
+              </w:rPr>
+            </w:pPr>
+            <w:r>
+              <w:rPr>
+                <w:rFonts w:ascii="Calibri" w:eastAsia="Times New Roman" w:hAnsi="Calibri" w:cs="Calibri"/>
+                <w:color w:val="000000"/>
+                <w:kern w:val="0"/>
+                <w:lang w:eastAsia="es-CO"/>
+                <w14:ligatures w14:val="none"/>
+              </w:rPr>
+              <w:t>0,071957</w:t>
+            </w:r>
+          </w:p>
+        </w:tc>
+        <w:tc>
+          <w:tcPr>
+            <w:tcW w:w="1200" w:type="dxa"/>
+            <w:tcBorders>
+              <w:top w:val="nil"/>
+              <w:left w:val="nil"/>
+              <w:bottom w:val="single" w:sz="4" w:space="0" w:color="auto"/>
+              <w:right w:val="single" w:sz="4" w:space="0" w:color="auto"/>
+            </w:tcBorders>
+            <w:shd w:val="clear" w:color="auto" w:fill="auto"/>
+            <w:noWrap/>
+            <w:vAlign w:val="bottom"/>
+            <w:hideMark/>
+          </w:tcPr>
+          <w:p>
+            <w:pPr>
+              <w:spacing w:after="0" w:line="240" w:lineRule="auto"/>
+              <w:jc w:val="right"/>
+              <w:rPr>
+                <w:rFonts w:ascii="Calibri" w:eastAsia="Times New Roman" w:hAnsi="Calibri" w:cs="Calibri"/>
+                <w:color w:val="000000"/>
+                <w:kern w:val="0"/>
+                <w:lang w:eastAsia="es-CO"/>
+                <w14:ligatures w14:val="none"/>
+              </w:rPr>
+            </w:pPr>
+            <w:r>
+              <w:rPr>
+                <w:rFonts w:ascii="Calibri" w:eastAsia="Times New Roman" w:hAnsi="Calibri" w:cs="Calibri"/>
+                <w:color w:val="000000"/>
+                <w:kern w:val="0"/>
+                <w:lang w:eastAsia="es-CO"/>
+                <w14:ligatures w14:val="none"/>
+              </w:rPr>
+              <w:t>0,280613</w:t>
             </w:r>
           </w:p>
         </w:tc>
       </w:tr>
       <w:tr>
         <w:trPr>
-          <w:trHeight w:val="71"/>
+          <w:trHeight w:val="300"/>
         </w:trPr>
         <w:tc>
           <w:tcPr>
-            <w:tcW w:w="1842" w:type="dxa"/>
+            <w:tcW w:w="1915" w:type="dxa"/>
             <w:tcBorders>
               <w:top w:val="nil"/>
               <w:left w:val="single" w:sz="4" w:space="0" w:color="auto"/>
@@ -28239,316 +28336,316 @@
         </w:tc>
         <w:tc>
           <w:tcPr>
-            <w:tcW w:w="1148" w:type="dxa"/>
-            <w:tcBorders>
-              <w:top w:val="nil"/>
-              <w:left w:val="nil"/>
-              <w:bottom w:val="single" w:sz="4" w:space="0" w:color="auto"/>
-              <w:right w:val="single" w:sz="4" w:space="0" w:color="auto"/>
-            </w:tcBorders>
-            <w:shd w:val="clear" w:color="auto" w:fill="auto"/>
-            <w:noWrap/>
-            <w:vAlign w:val="bottom"/>
-            <w:hideMark/>
-          </w:tcPr>
-          <w:p>
-            <w:pPr>
-              <w:spacing w:after="0" w:line="240" w:lineRule="auto"/>
-              <w:jc w:val="right"/>
-              <w:rPr>
-                <w:rFonts w:ascii="Calibri" w:eastAsia="Times New Roman" w:hAnsi="Calibri" w:cs="Calibri"/>
-                <w:color w:val="000000"/>
-                <w:kern w:val="0"/>
-                <w:lang w:eastAsia="es-CO"/>
-                <w14:ligatures w14:val="none"/>
-              </w:rPr>
-            </w:pPr>
-            <w:r>
-              <w:rPr>
-                <w:rFonts w:ascii="Calibri" w:eastAsia="Times New Roman" w:hAnsi="Calibri" w:cs="Calibri"/>
-                <w:color w:val="000000"/>
-                <w:kern w:val="0"/>
-                <w:lang w:eastAsia="es-CO"/>
-                <w14:ligatures w14:val="none"/>
-              </w:rPr>
-              <w:t>0,000335</w:t>
-            </w:r>
-          </w:p>
-        </w:tc>
-        <w:tc>
-          <w:tcPr>
-            <w:tcW w:w="1266" w:type="dxa"/>
-            <w:tcBorders>
-              <w:top w:val="nil"/>
-              <w:left w:val="nil"/>
-              <w:bottom w:val="single" w:sz="4" w:space="0" w:color="auto"/>
-              <w:right w:val="single" w:sz="4" w:space="0" w:color="auto"/>
-            </w:tcBorders>
-            <w:shd w:val="clear" w:color="auto" w:fill="auto"/>
-            <w:noWrap/>
-            <w:vAlign w:val="bottom"/>
-            <w:hideMark/>
-          </w:tcPr>
-          <w:p>
-            <w:pPr>
-              <w:spacing w:after="0" w:line="240" w:lineRule="auto"/>
-              <w:jc w:val="right"/>
-              <w:rPr>
-                <w:rFonts w:ascii="Calibri" w:eastAsia="Times New Roman" w:hAnsi="Calibri" w:cs="Calibri"/>
-                <w:color w:val="000000"/>
-                <w:kern w:val="0"/>
-                <w:lang w:eastAsia="es-CO"/>
-                <w14:ligatures w14:val="none"/>
-              </w:rPr>
-            </w:pPr>
-            <w:r>
-              <w:rPr>
-                <w:rFonts w:ascii="Calibri" w:eastAsia="Times New Roman" w:hAnsi="Calibri" w:cs="Calibri"/>
-                <w:color w:val="000000"/>
-                <w:kern w:val="0"/>
-                <w:lang w:eastAsia="es-CO"/>
-                <w14:ligatures w14:val="none"/>
-              </w:rPr>
-              <w:t>0,010755</w:t>
-            </w:r>
-          </w:p>
-        </w:tc>
-        <w:tc>
-          <w:tcPr>
-            <w:tcW w:w="1266" w:type="dxa"/>
-            <w:tcBorders>
-              <w:top w:val="nil"/>
-              <w:left w:val="nil"/>
-              <w:bottom w:val="single" w:sz="4" w:space="0" w:color="auto"/>
-              <w:right w:val="single" w:sz="4" w:space="0" w:color="auto"/>
-            </w:tcBorders>
-            <w:shd w:val="clear" w:color="auto" w:fill="auto"/>
-            <w:noWrap/>
-            <w:vAlign w:val="bottom"/>
-            <w:hideMark/>
-          </w:tcPr>
-          <w:p>
-            <w:pPr>
-              <w:spacing w:after="0" w:line="240" w:lineRule="auto"/>
-              <w:jc w:val="right"/>
-              <w:rPr>
-                <w:rFonts w:ascii="Calibri" w:eastAsia="Times New Roman" w:hAnsi="Calibri" w:cs="Calibri"/>
-                <w:color w:val="000000"/>
-                <w:kern w:val="0"/>
-                <w:lang w:eastAsia="es-CO"/>
-                <w14:ligatures w14:val="none"/>
-              </w:rPr>
-            </w:pPr>
-            <w:r>
-              <w:rPr>
-                <w:rFonts w:ascii="Calibri" w:eastAsia="Times New Roman" w:hAnsi="Calibri" w:cs="Calibri"/>
-                <w:color w:val="000000"/>
-                <w:kern w:val="0"/>
-                <w:lang w:eastAsia="es-CO"/>
-                <w14:ligatures w14:val="none"/>
-              </w:rPr>
-              <w:t>0,107781</w:t>
-            </w:r>
-          </w:p>
-        </w:tc>
-        <w:tc>
-          <w:tcPr>
-            <w:tcW w:w="1266" w:type="dxa"/>
-            <w:tcBorders>
-              <w:top w:val="nil"/>
-              <w:left w:val="nil"/>
-              <w:bottom w:val="single" w:sz="4" w:space="0" w:color="auto"/>
-              <w:right w:val="single" w:sz="4" w:space="0" w:color="auto"/>
-            </w:tcBorders>
-            <w:shd w:val="clear" w:color="auto" w:fill="auto"/>
-            <w:noWrap/>
-            <w:vAlign w:val="bottom"/>
-            <w:hideMark/>
-          </w:tcPr>
-          <w:p>
-            <w:pPr>
-              <w:spacing w:after="0" w:line="240" w:lineRule="auto"/>
-              <w:jc w:val="right"/>
-              <w:rPr>
-                <w:rFonts w:ascii="Calibri" w:eastAsia="Times New Roman" w:hAnsi="Calibri" w:cs="Calibri"/>
-                <w:color w:val="000000"/>
-                <w:kern w:val="0"/>
-                <w:lang w:eastAsia="es-CO"/>
-                <w14:ligatures w14:val="none"/>
-              </w:rPr>
-            </w:pPr>
-            <w:r>
-              <w:rPr>
-                <w:rFonts w:ascii="Calibri" w:eastAsia="Times New Roman" w:hAnsi="Calibri" w:cs="Calibri"/>
-                <w:color w:val="000000"/>
-                <w:kern w:val="0"/>
-                <w:lang w:eastAsia="es-CO"/>
-                <w14:ligatures w14:val="none"/>
-              </w:rPr>
-              <w:t>1,043414</w:t>
-            </w:r>
-          </w:p>
-        </w:tc>
-        <w:tc>
-          <w:tcPr>
-            <w:tcW w:w="1266" w:type="dxa"/>
-            <w:tcBorders>
-              <w:top w:val="nil"/>
-              <w:left w:val="nil"/>
-              <w:bottom w:val="single" w:sz="4" w:space="0" w:color="auto"/>
-              <w:right w:val="single" w:sz="4" w:space="0" w:color="auto"/>
-            </w:tcBorders>
-            <w:shd w:val="clear" w:color="auto" w:fill="auto"/>
-            <w:noWrap/>
-            <w:vAlign w:val="bottom"/>
-            <w:hideMark/>
-          </w:tcPr>
-          <w:p>
-            <w:pPr>
-              <w:spacing w:after="0" w:line="240" w:lineRule="auto"/>
-              <w:jc w:val="right"/>
-              <w:rPr>
-                <w:rFonts w:ascii="Calibri" w:eastAsia="Times New Roman" w:hAnsi="Calibri" w:cs="Calibri"/>
-                <w:color w:val="000000"/>
-                <w:kern w:val="0"/>
-                <w:lang w:eastAsia="es-CO"/>
-                <w14:ligatures w14:val="none"/>
-              </w:rPr>
-            </w:pPr>
-            <w:r>
-              <w:rPr>
-                <w:rFonts w:ascii="Calibri" w:eastAsia="Times New Roman" w:hAnsi="Calibri" w:cs="Calibri"/>
-                <w:color w:val="000000"/>
-                <w:kern w:val="0"/>
-                <w:lang w:eastAsia="es-CO"/>
-                <w14:ligatures w14:val="none"/>
-              </w:rPr>
-              <w:t>6,306598</w:t>
-            </w:r>
-          </w:p>
-        </w:tc>
-        <w:tc>
-          <w:tcPr>
-            <w:tcW w:w="1266" w:type="dxa"/>
-            <w:tcBorders>
-              <w:top w:val="nil"/>
-              <w:left w:val="nil"/>
-              <w:bottom w:val="single" w:sz="4" w:space="0" w:color="auto"/>
-              <w:right w:val="single" w:sz="4" w:space="0" w:color="auto"/>
-            </w:tcBorders>
-            <w:shd w:val="clear" w:color="auto" w:fill="auto"/>
-            <w:noWrap/>
-            <w:vAlign w:val="bottom"/>
-            <w:hideMark/>
-          </w:tcPr>
-          <w:p>
-            <w:pPr>
-              <w:spacing w:after="0" w:line="240" w:lineRule="auto"/>
-              <w:jc w:val="right"/>
-              <w:rPr>
-                <w:rFonts w:ascii="Calibri" w:eastAsia="Times New Roman" w:hAnsi="Calibri" w:cs="Calibri"/>
-                <w:color w:val="000000"/>
-                <w:kern w:val="0"/>
-                <w:lang w:eastAsia="es-CO"/>
-                <w14:ligatures w14:val="none"/>
-              </w:rPr>
-            </w:pPr>
-            <w:r>
-              <w:rPr>
-                <w:rFonts w:ascii="Calibri" w:eastAsia="Times New Roman" w:hAnsi="Calibri" w:cs="Calibri"/>
-                <w:color w:val="000000"/>
-                <w:kern w:val="0"/>
-                <w:lang w:eastAsia="es-CO"/>
-                <w14:ligatures w14:val="none"/>
-              </w:rPr>
-              <w:t>16,940138</w:t>
-            </w:r>
-          </w:p>
-        </w:tc>
-        <w:tc>
-          <w:tcPr>
-            <w:tcW w:w="1266" w:type="dxa"/>
-            <w:tcBorders>
-              <w:top w:val="nil"/>
-              <w:left w:val="nil"/>
-              <w:bottom w:val="single" w:sz="4" w:space="0" w:color="auto"/>
-              <w:right w:val="single" w:sz="4" w:space="0" w:color="auto"/>
-            </w:tcBorders>
-            <w:shd w:val="clear" w:color="auto" w:fill="auto"/>
-            <w:noWrap/>
-            <w:vAlign w:val="bottom"/>
-            <w:hideMark/>
-          </w:tcPr>
-          <w:p>
-            <w:pPr>
-              <w:spacing w:after="0" w:line="240" w:lineRule="auto"/>
-              <w:jc w:val="right"/>
-              <w:rPr>
-                <w:rFonts w:ascii="Calibri" w:eastAsia="Times New Roman" w:hAnsi="Calibri" w:cs="Calibri"/>
-                <w:color w:val="000000"/>
-                <w:kern w:val="0"/>
-                <w:lang w:eastAsia="es-CO"/>
-                <w14:ligatures w14:val="none"/>
-              </w:rPr>
-            </w:pPr>
-            <w:r>
-              <w:rPr>
-                <w:rFonts w:ascii="Calibri" w:eastAsia="Times New Roman" w:hAnsi="Calibri" w:cs="Calibri"/>
-                <w:color w:val="000000"/>
-                <w:kern w:val="0"/>
-                <w:lang w:eastAsia="es-CO"/>
-                <w14:ligatures w14:val="none"/>
-              </w:rPr>
-              <w:t>34,898054</w:t>
-            </w:r>
-          </w:p>
-        </w:tc>
-        <w:tc>
-          <w:tcPr>
-            <w:tcW w:w="1383" w:type="dxa"/>
-            <w:tcBorders>
-              <w:top w:val="nil"/>
-              <w:left w:val="nil"/>
-              <w:bottom w:val="single" w:sz="4" w:space="0" w:color="auto"/>
-              <w:right w:val="single" w:sz="4" w:space="0" w:color="auto"/>
-            </w:tcBorders>
-            <w:shd w:val="clear" w:color="auto" w:fill="auto"/>
-            <w:noWrap/>
-            <w:vAlign w:val="bottom"/>
-            <w:hideMark/>
-          </w:tcPr>
-          <w:p>
-            <w:pPr>
-              <w:spacing w:after="0" w:line="240" w:lineRule="auto"/>
-              <w:jc w:val="right"/>
-              <w:rPr>
-                <w:rFonts w:ascii="Calibri" w:eastAsia="Times New Roman" w:hAnsi="Calibri" w:cs="Calibri"/>
-                <w:color w:val="000000"/>
-                <w:kern w:val="0"/>
-                <w:lang w:eastAsia="es-CO"/>
-                <w14:ligatures w14:val="none"/>
-              </w:rPr>
-            </w:pPr>
-            <w:r>
-              <w:rPr>
-                <w:rFonts w:ascii="Calibri" w:eastAsia="Times New Roman" w:hAnsi="Calibri" w:cs="Calibri"/>
-                <w:color w:val="000000"/>
-                <w:kern w:val="0"/>
-                <w:lang w:eastAsia="es-CO"/>
-                <w14:ligatures w14:val="none"/>
-              </w:rPr>
-              <w:t>309,241551</w:t>
+            <w:tcW w:w="1200" w:type="dxa"/>
+            <w:tcBorders>
+              <w:top w:val="nil"/>
+              <w:left w:val="nil"/>
+              <w:bottom w:val="single" w:sz="4" w:space="0" w:color="auto"/>
+              <w:right w:val="single" w:sz="4" w:space="0" w:color="auto"/>
+            </w:tcBorders>
+            <w:shd w:val="clear" w:color="auto" w:fill="auto"/>
+            <w:noWrap/>
+            <w:vAlign w:val="bottom"/>
+            <w:hideMark/>
+          </w:tcPr>
+          <w:p>
+            <w:pPr>
+              <w:spacing w:after="0" w:line="240" w:lineRule="auto"/>
+              <w:jc w:val="right"/>
+              <w:rPr>
+                <w:rFonts w:ascii="Calibri" w:eastAsia="Times New Roman" w:hAnsi="Calibri" w:cs="Calibri"/>
+                <w:color w:val="000000"/>
+                <w:kern w:val="0"/>
+                <w:lang w:eastAsia="es-CO"/>
+                <w14:ligatures w14:val="none"/>
+              </w:rPr>
+            </w:pPr>
+            <w:r>
+              <w:rPr>
+                <w:rFonts w:ascii="Calibri" w:eastAsia="Times New Roman" w:hAnsi="Calibri" w:cs="Calibri"/>
+                <w:color w:val="000000"/>
+                <w:kern w:val="0"/>
+                <w:lang w:eastAsia="es-CO"/>
+                <w14:ligatures w14:val="none"/>
+              </w:rPr>
+              <w:t>0,000548</w:t>
+            </w:r>
+          </w:p>
+        </w:tc>
+        <w:tc>
+          <w:tcPr>
+            <w:tcW w:w="1200" w:type="dxa"/>
+            <w:tcBorders>
+              <w:top w:val="nil"/>
+              <w:left w:val="nil"/>
+              <w:bottom w:val="single" w:sz="4" w:space="0" w:color="auto"/>
+              <w:right w:val="single" w:sz="4" w:space="0" w:color="auto"/>
+            </w:tcBorders>
+            <w:shd w:val="clear" w:color="auto" w:fill="auto"/>
+            <w:noWrap/>
+            <w:vAlign w:val="bottom"/>
+            <w:hideMark/>
+          </w:tcPr>
+          <w:p>
+            <w:pPr>
+              <w:spacing w:after="0" w:line="240" w:lineRule="auto"/>
+              <w:jc w:val="right"/>
+              <w:rPr>
+                <w:rFonts w:ascii="Calibri" w:eastAsia="Times New Roman" w:hAnsi="Calibri" w:cs="Calibri"/>
+                <w:color w:val="000000"/>
+                <w:kern w:val="0"/>
+                <w:lang w:eastAsia="es-CO"/>
+                <w14:ligatures w14:val="none"/>
+              </w:rPr>
+            </w:pPr>
+            <w:r>
+              <w:rPr>
+                <w:rFonts w:ascii="Calibri" w:eastAsia="Times New Roman" w:hAnsi="Calibri" w:cs="Calibri"/>
+                <w:color w:val="000000"/>
+                <w:kern w:val="0"/>
+                <w:lang w:eastAsia="es-CO"/>
+                <w14:ligatures w14:val="none"/>
+              </w:rPr>
+              <w:t>0,001250</w:t>
+            </w:r>
+          </w:p>
+        </w:tc>
+        <w:tc>
+          <w:tcPr>
+            <w:tcW w:w="1200" w:type="dxa"/>
+            <w:tcBorders>
+              <w:top w:val="nil"/>
+              <w:left w:val="nil"/>
+              <w:bottom w:val="single" w:sz="4" w:space="0" w:color="auto"/>
+              <w:right w:val="single" w:sz="4" w:space="0" w:color="auto"/>
+            </w:tcBorders>
+            <w:shd w:val="clear" w:color="auto" w:fill="auto"/>
+            <w:noWrap/>
+            <w:vAlign w:val="bottom"/>
+            <w:hideMark/>
+          </w:tcPr>
+          <w:p>
+            <w:pPr>
+              <w:spacing w:after="0" w:line="240" w:lineRule="auto"/>
+              <w:jc w:val="right"/>
+              <w:rPr>
+                <w:rFonts w:ascii="Calibri" w:eastAsia="Times New Roman" w:hAnsi="Calibri" w:cs="Calibri"/>
+                <w:color w:val="000000"/>
+                <w:kern w:val="0"/>
+                <w:lang w:eastAsia="es-CO"/>
+                <w14:ligatures w14:val="none"/>
+              </w:rPr>
+            </w:pPr>
+            <w:r>
+              <w:rPr>
+                <w:rFonts w:ascii="Calibri" w:eastAsia="Times New Roman" w:hAnsi="Calibri" w:cs="Calibri"/>
+                <w:color w:val="000000"/>
+                <w:kern w:val="0"/>
+                <w:lang w:eastAsia="es-CO"/>
+                <w14:ligatures w14:val="none"/>
+              </w:rPr>
+              <w:t>0,003594</w:t>
+            </w:r>
+          </w:p>
+        </w:tc>
+        <w:tc>
+          <w:tcPr>
+            <w:tcW w:w="1200" w:type="dxa"/>
+            <w:tcBorders>
+              <w:top w:val="nil"/>
+              <w:left w:val="nil"/>
+              <w:bottom w:val="single" w:sz="4" w:space="0" w:color="auto"/>
+              <w:right w:val="single" w:sz="4" w:space="0" w:color="auto"/>
+            </w:tcBorders>
+            <w:shd w:val="clear" w:color="auto" w:fill="auto"/>
+            <w:noWrap/>
+            <w:vAlign w:val="bottom"/>
+            <w:hideMark/>
+          </w:tcPr>
+          <w:p>
+            <w:pPr>
+              <w:spacing w:after="0" w:line="240" w:lineRule="auto"/>
+              <w:jc w:val="right"/>
+              <w:rPr>
+                <w:rFonts w:ascii="Calibri" w:eastAsia="Times New Roman" w:hAnsi="Calibri" w:cs="Calibri"/>
+                <w:color w:val="000000"/>
+                <w:kern w:val="0"/>
+                <w:lang w:eastAsia="es-CO"/>
+                <w14:ligatures w14:val="none"/>
+              </w:rPr>
+            </w:pPr>
+            <w:r>
+              <w:rPr>
+                <w:rFonts w:ascii="Calibri" w:eastAsia="Times New Roman" w:hAnsi="Calibri" w:cs="Calibri"/>
+                <w:color w:val="000000"/>
+                <w:kern w:val="0"/>
+                <w:lang w:eastAsia="es-CO"/>
+                <w14:ligatures w14:val="none"/>
+              </w:rPr>
+              <w:t>0,012486</w:t>
+            </w:r>
+          </w:p>
+        </w:tc>
+        <w:tc>
+          <w:tcPr>
+            <w:tcW w:w="1200" w:type="dxa"/>
+            <w:tcBorders>
+              <w:top w:val="nil"/>
+              <w:left w:val="nil"/>
+              <w:bottom w:val="single" w:sz="4" w:space="0" w:color="auto"/>
+              <w:right w:val="single" w:sz="4" w:space="0" w:color="auto"/>
+            </w:tcBorders>
+            <w:shd w:val="clear" w:color="auto" w:fill="auto"/>
+            <w:noWrap/>
+            <w:vAlign w:val="bottom"/>
+            <w:hideMark/>
+          </w:tcPr>
+          <w:p>
+            <w:pPr>
+              <w:spacing w:after="0" w:line="240" w:lineRule="auto"/>
+              <w:jc w:val="right"/>
+              <w:rPr>
+                <w:rFonts w:ascii="Calibri" w:eastAsia="Times New Roman" w:hAnsi="Calibri" w:cs="Calibri"/>
+                <w:color w:val="000000"/>
+                <w:kern w:val="0"/>
+                <w:lang w:eastAsia="es-CO"/>
+                <w14:ligatures w14:val="none"/>
+              </w:rPr>
+            </w:pPr>
+            <w:r>
+              <w:rPr>
+                <w:rFonts w:ascii="Calibri" w:eastAsia="Times New Roman" w:hAnsi="Calibri" w:cs="Calibri"/>
+                <w:color w:val="000000"/>
+                <w:kern w:val="0"/>
+                <w:lang w:eastAsia="es-CO"/>
+                <w14:ligatures w14:val="none"/>
+              </w:rPr>
+              <w:t>0,026541</w:t>
+            </w:r>
+          </w:p>
+        </w:tc>
+        <w:tc>
+          <w:tcPr>
+            <w:tcW w:w="1200" w:type="dxa"/>
+            <w:tcBorders>
+              <w:top w:val="nil"/>
+              <w:left w:val="nil"/>
+              <w:bottom w:val="single" w:sz="4" w:space="0" w:color="auto"/>
+              <w:right w:val="single" w:sz="4" w:space="0" w:color="auto"/>
+            </w:tcBorders>
+            <w:shd w:val="clear" w:color="auto" w:fill="auto"/>
+            <w:noWrap/>
+            <w:vAlign w:val="bottom"/>
+            <w:hideMark/>
+          </w:tcPr>
+          <w:p>
+            <w:pPr>
+              <w:spacing w:after="0" w:line="240" w:lineRule="auto"/>
+              <w:jc w:val="right"/>
+              <w:rPr>
+                <w:rFonts w:ascii="Calibri" w:eastAsia="Times New Roman" w:hAnsi="Calibri" w:cs="Calibri"/>
+                <w:color w:val="000000"/>
+                <w:kern w:val="0"/>
+                <w:lang w:eastAsia="es-CO"/>
+                <w14:ligatures w14:val="none"/>
+              </w:rPr>
+            </w:pPr>
+            <w:r>
+              <w:rPr>
+                <w:rFonts w:ascii="Calibri" w:eastAsia="Times New Roman" w:hAnsi="Calibri" w:cs="Calibri"/>
+                <w:color w:val="000000"/>
+                <w:kern w:val="0"/>
+                <w:lang w:eastAsia="es-CO"/>
+                <w14:ligatures w14:val="none"/>
+              </w:rPr>
+              <w:t>0,046264</w:t>
+            </w:r>
+          </w:p>
+        </w:tc>
+        <w:tc>
+          <w:tcPr>
+            <w:tcW w:w="1200" w:type="dxa"/>
+            <w:tcBorders>
+              <w:top w:val="nil"/>
+              <w:left w:val="nil"/>
+              <w:bottom w:val="single" w:sz="4" w:space="0" w:color="auto"/>
+              <w:right w:val="single" w:sz="4" w:space="0" w:color="auto"/>
+            </w:tcBorders>
+            <w:shd w:val="clear" w:color="auto" w:fill="auto"/>
+            <w:noWrap/>
+            <w:vAlign w:val="bottom"/>
+            <w:hideMark/>
+          </w:tcPr>
+          <w:p>
+            <w:pPr>
+              <w:spacing w:after="0" w:line="240" w:lineRule="auto"/>
+              <w:jc w:val="right"/>
+              <w:rPr>
+                <w:rFonts w:ascii="Calibri" w:eastAsia="Times New Roman" w:hAnsi="Calibri" w:cs="Calibri"/>
+                <w:color w:val="000000"/>
+                <w:kern w:val="0"/>
+                <w:lang w:eastAsia="es-CO"/>
+                <w14:ligatures w14:val="none"/>
+              </w:rPr>
+            </w:pPr>
+            <w:r>
+              <w:rPr>
+                <w:rFonts w:ascii="Calibri" w:eastAsia="Times New Roman" w:hAnsi="Calibri" w:cs="Calibri"/>
+                <w:color w:val="000000"/>
+                <w:kern w:val="0"/>
+                <w:lang w:eastAsia="es-CO"/>
+                <w14:ligatures w14:val="none"/>
+              </w:rPr>
+              <w:t>0,072010</w:t>
+            </w:r>
+          </w:p>
+        </w:tc>
+        <w:tc>
+          <w:tcPr>
+            <w:tcW w:w="1200" w:type="dxa"/>
+            <w:tcBorders>
+              <w:top w:val="nil"/>
+              <w:left w:val="nil"/>
+              <w:bottom w:val="single" w:sz="4" w:space="0" w:color="auto"/>
+              <w:right w:val="single" w:sz="4" w:space="0" w:color="auto"/>
+            </w:tcBorders>
+            <w:shd w:val="clear" w:color="auto" w:fill="auto"/>
+            <w:noWrap/>
+            <w:vAlign w:val="bottom"/>
+            <w:hideMark/>
+          </w:tcPr>
+          <w:p>
+            <w:pPr>
+              <w:spacing w:after="0" w:line="240" w:lineRule="auto"/>
+              <w:jc w:val="right"/>
+              <w:rPr>
+                <w:rFonts w:ascii="Calibri" w:eastAsia="Times New Roman" w:hAnsi="Calibri" w:cs="Calibri"/>
+                <w:color w:val="000000"/>
+                <w:kern w:val="0"/>
+                <w:lang w:eastAsia="es-CO"/>
+                <w14:ligatures w14:val="none"/>
+              </w:rPr>
+            </w:pPr>
+            <w:r>
+              <w:rPr>
+                <w:rFonts w:ascii="Calibri" w:eastAsia="Times New Roman" w:hAnsi="Calibri" w:cs="Calibri"/>
+                <w:color w:val="000000"/>
+                <w:kern w:val="0"/>
+                <w:lang w:eastAsia="es-CO"/>
+                <w14:ligatures w14:val="none"/>
+              </w:rPr>
+              <w:t>0,277908</w:t>
             </w:r>
           </w:p>
         </w:tc>
       </w:tr>
       <w:tr>
         <w:trPr>
-          <w:trHeight w:val="71"/>
+          <w:trHeight w:val="300"/>
         </w:trPr>
         <w:tc>
           <w:tcPr>
-            <w:tcW w:w="1842" w:type="dxa"/>
+            <w:tcW w:w="1915" w:type="dxa"/>
             <w:tcBorders>
               <w:top w:val="nil"/>
               <w:left w:val="single" w:sz="4" w:space="0" w:color="auto"/>
@@ -28585,316 +28682,316 @@
         </w:tc>
         <w:tc>
           <w:tcPr>
-            <w:tcW w:w="1148" w:type="dxa"/>
-            <w:tcBorders>
-              <w:top w:val="nil"/>
-              <w:left w:val="nil"/>
-              <w:bottom w:val="single" w:sz="4" w:space="0" w:color="auto"/>
-              <w:right w:val="single" w:sz="4" w:space="0" w:color="auto"/>
-            </w:tcBorders>
-            <w:shd w:val="clear" w:color="auto" w:fill="auto"/>
-            <w:noWrap/>
-            <w:vAlign w:val="bottom"/>
-            <w:hideMark/>
-          </w:tcPr>
-          <w:p>
-            <w:pPr>
-              <w:spacing w:after="0" w:line="240" w:lineRule="auto"/>
-              <w:jc w:val="right"/>
-              <w:rPr>
-                <w:rFonts w:ascii="Calibri" w:eastAsia="Times New Roman" w:hAnsi="Calibri" w:cs="Calibri"/>
-                <w:color w:val="000000"/>
-                <w:kern w:val="0"/>
-                <w:lang w:eastAsia="es-CO"/>
-                <w14:ligatures w14:val="none"/>
-              </w:rPr>
-            </w:pPr>
-            <w:r>
-              <w:rPr>
-                <w:rFonts w:ascii="Calibri" w:eastAsia="Times New Roman" w:hAnsi="Calibri" w:cs="Calibri"/>
-                <w:color w:val="000000"/>
-                <w:kern w:val="0"/>
-                <w:lang w:eastAsia="es-CO"/>
-                <w14:ligatures w14:val="none"/>
-              </w:rPr>
-              <w:t>0,000196</w:t>
-            </w:r>
-          </w:p>
-        </w:tc>
-        <w:tc>
-          <w:tcPr>
-            <w:tcW w:w="1266" w:type="dxa"/>
-            <w:tcBorders>
-              <w:top w:val="nil"/>
-              <w:left w:val="nil"/>
-              <w:bottom w:val="single" w:sz="4" w:space="0" w:color="auto"/>
-              <w:right w:val="single" w:sz="4" w:space="0" w:color="auto"/>
-            </w:tcBorders>
-            <w:shd w:val="clear" w:color="auto" w:fill="auto"/>
-            <w:noWrap/>
-            <w:vAlign w:val="bottom"/>
-            <w:hideMark/>
-          </w:tcPr>
-          <w:p>
-            <w:pPr>
-              <w:spacing w:after="0" w:line="240" w:lineRule="auto"/>
-              <w:jc w:val="right"/>
-              <w:rPr>
-                <w:rFonts w:ascii="Calibri" w:eastAsia="Times New Roman" w:hAnsi="Calibri" w:cs="Calibri"/>
-                <w:color w:val="000000"/>
-                <w:kern w:val="0"/>
-                <w:lang w:eastAsia="es-CO"/>
-                <w14:ligatures w14:val="none"/>
-              </w:rPr>
-            </w:pPr>
-            <w:r>
-              <w:rPr>
-                <w:rFonts w:ascii="Calibri" w:eastAsia="Times New Roman" w:hAnsi="Calibri" w:cs="Calibri"/>
-                <w:color w:val="000000"/>
-                <w:kern w:val="0"/>
-                <w:lang w:eastAsia="es-CO"/>
-                <w14:ligatures w14:val="none"/>
-              </w:rPr>
-              <w:t>0,011634</w:t>
-            </w:r>
-          </w:p>
-        </w:tc>
-        <w:tc>
-          <w:tcPr>
-            <w:tcW w:w="1266" w:type="dxa"/>
-            <w:tcBorders>
-              <w:top w:val="nil"/>
-              <w:left w:val="nil"/>
-              <w:bottom w:val="single" w:sz="4" w:space="0" w:color="auto"/>
-              <w:right w:val="single" w:sz="4" w:space="0" w:color="auto"/>
-            </w:tcBorders>
-            <w:shd w:val="clear" w:color="auto" w:fill="auto"/>
-            <w:noWrap/>
-            <w:vAlign w:val="bottom"/>
-            <w:hideMark/>
-          </w:tcPr>
-          <w:p>
-            <w:pPr>
-              <w:spacing w:after="0" w:line="240" w:lineRule="auto"/>
-              <w:jc w:val="right"/>
-              <w:rPr>
-                <w:rFonts w:ascii="Calibri" w:eastAsia="Times New Roman" w:hAnsi="Calibri" w:cs="Calibri"/>
-                <w:color w:val="000000"/>
-                <w:kern w:val="0"/>
-                <w:lang w:eastAsia="es-CO"/>
-                <w14:ligatures w14:val="none"/>
-              </w:rPr>
-            </w:pPr>
-            <w:r>
-              <w:rPr>
-                <w:rFonts w:ascii="Calibri" w:eastAsia="Times New Roman" w:hAnsi="Calibri" w:cs="Calibri"/>
-                <w:color w:val="000000"/>
-                <w:kern w:val="0"/>
-                <w:lang w:eastAsia="es-CO"/>
-                <w14:ligatures w14:val="none"/>
-              </w:rPr>
-              <w:t>0,105708</w:t>
-            </w:r>
-          </w:p>
-        </w:tc>
-        <w:tc>
-          <w:tcPr>
-            <w:tcW w:w="1266" w:type="dxa"/>
-            <w:tcBorders>
-              <w:top w:val="nil"/>
-              <w:left w:val="nil"/>
-              <w:bottom w:val="single" w:sz="4" w:space="0" w:color="auto"/>
-              <w:right w:val="single" w:sz="4" w:space="0" w:color="auto"/>
-            </w:tcBorders>
-            <w:shd w:val="clear" w:color="auto" w:fill="auto"/>
-            <w:noWrap/>
-            <w:vAlign w:val="bottom"/>
-            <w:hideMark/>
-          </w:tcPr>
-          <w:p>
-            <w:pPr>
-              <w:spacing w:after="0" w:line="240" w:lineRule="auto"/>
-              <w:jc w:val="right"/>
-              <w:rPr>
-                <w:rFonts w:ascii="Calibri" w:eastAsia="Times New Roman" w:hAnsi="Calibri" w:cs="Calibri"/>
-                <w:color w:val="000000"/>
-                <w:kern w:val="0"/>
-                <w:lang w:eastAsia="es-CO"/>
-                <w14:ligatures w14:val="none"/>
-              </w:rPr>
-            </w:pPr>
-            <w:r>
-              <w:rPr>
-                <w:rFonts w:ascii="Calibri" w:eastAsia="Times New Roman" w:hAnsi="Calibri" w:cs="Calibri"/>
-                <w:color w:val="000000"/>
-                <w:kern w:val="0"/>
-                <w:lang w:eastAsia="es-CO"/>
-                <w14:ligatures w14:val="none"/>
-              </w:rPr>
-              <w:t>1,042147</w:t>
-            </w:r>
-          </w:p>
-        </w:tc>
-        <w:tc>
-          <w:tcPr>
-            <w:tcW w:w="1266" w:type="dxa"/>
-            <w:tcBorders>
-              <w:top w:val="nil"/>
-              <w:left w:val="nil"/>
-              <w:bottom w:val="single" w:sz="4" w:space="0" w:color="auto"/>
-              <w:right w:val="single" w:sz="4" w:space="0" w:color="auto"/>
-            </w:tcBorders>
-            <w:shd w:val="clear" w:color="auto" w:fill="auto"/>
-            <w:noWrap/>
-            <w:vAlign w:val="bottom"/>
-            <w:hideMark/>
-          </w:tcPr>
-          <w:p>
-            <w:pPr>
-              <w:spacing w:after="0" w:line="240" w:lineRule="auto"/>
-              <w:jc w:val="right"/>
-              <w:rPr>
-                <w:rFonts w:ascii="Calibri" w:eastAsia="Times New Roman" w:hAnsi="Calibri" w:cs="Calibri"/>
-                <w:color w:val="000000"/>
-                <w:kern w:val="0"/>
-                <w:lang w:eastAsia="es-CO"/>
-                <w14:ligatures w14:val="none"/>
-              </w:rPr>
-            </w:pPr>
-            <w:r>
-              <w:rPr>
-                <w:rFonts w:ascii="Calibri" w:eastAsia="Times New Roman" w:hAnsi="Calibri" w:cs="Calibri"/>
-                <w:color w:val="000000"/>
-                <w:kern w:val="0"/>
-                <w:lang w:eastAsia="es-CO"/>
-                <w14:ligatures w14:val="none"/>
-              </w:rPr>
-              <w:t>6,326363</w:t>
-            </w:r>
-          </w:p>
-        </w:tc>
-        <w:tc>
-          <w:tcPr>
-            <w:tcW w:w="1266" w:type="dxa"/>
-            <w:tcBorders>
-              <w:top w:val="nil"/>
-              <w:left w:val="nil"/>
-              <w:bottom w:val="single" w:sz="4" w:space="0" w:color="auto"/>
-              <w:right w:val="single" w:sz="4" w:space="0" w:color="auto"/>
-            </w:tcBorders>
-            <w:shd w:val="clear" w:color="auto" w:fill="auto"/>
-            <w:noWrap/>
-            <w:vAlign w:val="bottom"/>
-            <w:hideMark/>
-          </w:tcPr>
-          <w:p>
-            <w:pPr>
-              <w:spacing w:after="0" w:line="240" w:lineRule="auto"/>
-              <w:jc w:val="right"/>
-              <w:rPr>
-                <w:rFonts w:ascii="Calibri" w:eastAsia="Times New Roman" w:hAnsi="Calibri" w:cs="Calibri"/>
-                <w:color w:val="000000"/>
-                <w:kern w:val="0"/>
-                <w:lang w:eastAsia="es-CO"/>
-                <w14:ligatures w14:val="none"/>
-              </w:rPr>
-            </w:pPr>
-            <w:r>
-              <w:rPr>
-                <w:rFonts w:ascii="Calibri" w:eastAsia="Times New Roman" w:hAnsi="Calibri" w:cs="Calibri"/>
-                <w:color w:val="000000"/>
-                <w:kern w:val="0"/>
-                <w:lang w:eastAsia="es-CO"/>
-                <w14:ligatures w14:val="none"/>
-              </w:rPr>
-              <w:t>17,122956</w:t>
-            </w:r>
-          </w:p>
-        </w:tc>
-        <w:tc>
-          <w:tcPr>
-            <w:tcW w:w="1266" w:type="dxa"/>
-            <w:tcBorders>
-              <w:top w:val="nil"/>
-              <w:left w:val="nil"/>
-              <w:bottom w:val="single" w:sz="4" w:space="0" w:color="auto"/>
-              <w:right w:val="single" w:sz="4" w:space="0" w:color="auto"/>
-            </w:tcBorders>
-            <w:shd w:val="clear" w:color="auto" w:fill="auto"/>
-            <w:noWrap/>
-            <w:vAlign w:val="bottom"/>
-            <w:hideMark/>
-          </w:tcPr>
-          <w:p>
-            <w:pPr>
-              <w:spacing w:after="0" w:line="240" w:lineRule="auto"/>
-              <w:jc w:val="right"/>
-              <w:rPr>
-                <w:rFonts w:ascii="Calibri" w:eastAsia="Times New Roman" w:hAnsi="Calibri" w:cs="Calibri"/>
-                <w:color w:val="000000"/>
-                <w:kern w:val="0"/>
-                <w:lang w:eastAsia="es-CO"/>
-                <w14:ligatures w14:val="none"/>
-              </w:rPr>
-            </w:pPr>
-            <w:r>
-              <w:rPr>
-                <w:rFonts w:ascii="Calibri" w:eastAsia="Times New Roman" w:hAnsi="Calibri" w:cs="Calibri"/>
-                <w:color w:val="000000"/>
-                <w:kern w:val="0"/>
-                <w:lang w:eastAsia="es-CO"/>
-                <w14:ligatures w14:val="none"/>
-              </w:rPr>
-              <w:t>35,256593</w:t>
-            </w:r>
-          </w:p>
-        </w:tc>
-        <w:tc>
-          <w:tcPr>
-            <w:tcW w:w="1383" w:type="dxa"/>
-            <w:tcBorders>
-              <w:top w:val="nil"/>
-              <w:left w:val="nil"/>
-              <w:bottom w:val="single" w:sz="4" w:space="0" w:color="auto"/>
-              <w:right w:val="single" w:sz="4" w:space="0" w:color="auto"/>
-            </w:tcBorders>
-            <w:shd w:val="clear" w:color="auto" w:fill="auto"/>
-            <w:noWrap/>
-            <w:vAlign w:val="bottom"/>
-            <w:hideMark/>
-          </w:tcPr>
-          <w:p>
-            <w:pPr>
-              <w:spacing w:after="0" w:line="240" w:lineRule="auto"/>
-              <w:jc w:val="right"/>
-              <w:rPr>
-                <w:rFonts w:ascii="Calibri" w:eastAsia="Times New Roman" w:hAnsi="Calibri" w:cs="Calibri"/>
-                <w:color w:val="000000"/>
-                <w:kern w:val="0"/>
-                <w:lang w:eastAsia="es-CO"/>
-                <w14:ligatures w14:val="none"/>
-              </w:rPr>
-            </w:pPr>
-            <w:r>
-              <w:rPr>
-                <w:rFonts w:ascii="Calibri" w:eastAsia="Times New Roman" w:hAnsi="Calibri" w:cs="Calibri"/>
-                <w:color w:val="000000"/>
-                <w:kern w:val="0"/>
-                <w:lang w:eastAsia="es-CO"/>
-                <w14:ligatures w14:val="none"/>
-              </w:rPr>
-              <w:t>300,955258</w:t>
+            <w:tcW w:w="1200" w:type="dxa"/>
+            <w:tcBorders>
+              <w:top w:val="nil"/>
+              <w:left w:val="nil"/>
+              <w:bottom w:val="single" w:sz="4" w:space="0" w:color="auto"/>
+              <w:right w:val="single" w:sz="4" w:space="0" w:color="auto"/>
+            </w:tcBorders>
+            <w:shd w:val="clear" w:color="auto" w:fill="auto"/>
+            <w:noWrap/>
+            <w:vAlign w:val="bottom"/>
+            <w:hideMark/>
+          </w:tcPr>
+          <w:p>
+            <w:pPr>
+              <w:spacing w:after="0" w:line="240" w:lineRule="auto"/>
+              <w:jc w:val="right"/>
+              <w:rPr>
+                <w:rFonts w:ascii="Calibri" w:eastAsia="Times New Roman" w:hAnsi="Calibri" w:cs="Calibri"/>
+                <w:color w:val="000000"/>
+                <w:kern w:val="0"/>
+                <w:lang w:eastAsia="es-CO"/>
+                <w14:ligatures w14:val="none"/>
+              </w:rPr>
+            </w:pPr>
+            <w:r>
+              <w:rPr>
+                <w:rFonts w:ascii="Calibri" w:eastAsia="Times New Roman" w:hAnsi="Calibri" w:cs="Calibri"/>
+                <w:color w:val="000000"/>
+                <w:kern w:val="0"/>
+                <w:lang w:eastAsia="es-CO"/>
+                <w14:ligatures w14:val="none"/>
+              </w:rPr>
+              <w:t>0,000471</w:t>
+            </w:r>
+          </w:p>
+        </w:tc>
+        <w:tc>
+          <w:tcPr>
+            <w:tcW w:w="1200" w:type="dxa"/>
+            <w:tcBorders>
+              <w:top w:val="nil"/>
+              <w:left w:val="nil"/>
+              <w:bottom w:val="single" w:sz="4" w:space="0" w:color="auto"/>
+              <w:right w:val="single" w:sz="4" w:space="0" w:color="auto"/>
+            </w:tcBorders>
+            <w:shd w:val="clear" w:color="auto" w:fill="auto"/>
+            <w:noWrap/>
+            <w:vAlign w:val="bottom"/>
+            <w:hideMark/>
+          </w:tcPr>
+          <w:p>
+            <w:pPr>
+              <w:spacing w:after="0" w:line="240" w:lineRule="auto"/>
+              <w:jc w:val="right"/>
+              <w:rPr>
+                <w:rFonts w:ascii="Calibri" w:eastAsia="Times New Roman" w:hAnsi="Calibri" w:cs="Calibri"/>
+                <w:color w:val="000000"/>
+                <w:kern w:val="0"/>
+                <w:lang w:eastAsia="es-CO"/>
+                <w14:ligatures w14:val="none"/>
+              </w:rPr>
+            </w:pPr>
+            <w:r>
+              <w:rPr>
+                <w:rFonts w:ascii="Calibri" w:eastAsia="Times New Roman" w:hAnsi="Calibri" w:cs="Calibri"/>
+                <w:color w:val="000000"/>
+                <w:kern w:val="0"/>
+                <w:lang w:eastAsia="es-CO"/>
+                <w14:ligatures w14:val="none"/>
+              </w:rPr>
+              <w:t>0,001213</w:t>
+            </w:r>
+          </w:p>
+        </w:tc>
+        <w:tc>
+          <w:tcPr>
+            <w:tcW w:w="1200" w:type="dxa"/>
+            <w:tcBorders>
+              <w:top w:val="nil"/>
+              <w:left w:val="nil"/>
+              <w:bottom w:val="single" w:sz="4" w:space="0" w:color="auto"/>
+              <w:right w:val="single" w:sz="4" w:space="0" w:color="auto"/>
+            </w:tcBorders>
+            <w:shd w:val="clear" w:color="auto" w:fill="auto"/>
+            <w:noWrap/>
+            <w:vAlign w:val="bottom"/>
+            <w:hideMark/>
+          </w:tcPr>
+          <w:p>
+            <w:pPr>
+              <w:spacing w:after="0" w:line="240" w:lineRule="auto"/>
+              <w:jc w:val="right"/>
+              <w:rPr>
+                <w:rFonts w:ascii="Calibri" w:eastAsia="Times New Roman" w:hAnsi="Calibri" w:cs="Calibri"/>
+                <w:color w:val="000000"/>
+                <w:kern w:val="0"/>
+                <w:lang w:eastAsia="es-CO"/>
+                <w14:ligatures w14:val="none"/>
+              </w:rPr>
+            </w:pPr>
+            <w:r>
+              <w:rPr>
+                <w:rFonts w:ascii="Calibri" w:eastAsia="Times New Roman" w:hAnsi="Calibri" w:cs="Calibri"/>
+                <w:color w:val="000000"/>
+                <w:kern w:val="0"/>
+                <w:lang w:eastAsia="es-CO"/>
+                <w14:ligatures w14:val="none"/>
+              </w:rPr>
+              <w:t>0,003639</w:t>
+            </w:r>
+          </w:p>
+        </w:tc>
+        <w:tc>
+          <w:tcPr>
+            <w:tcW w:w="1200" w:type="dxa"/>
+            <w:tcBorders>
+              <w:top w:val="nil"/>
+              <w:left w:val="nil"/>
+              <w:bottom w:val="single" w:sz="4" w:space="0" w:color="auto"/>
+              <w:right w:val="single" w:sz="4" w:space="0" w:color="auto"/>
+            </w:tcBorders>
+            <w:shd w:val="clear" w:color="auto" w:fill="auto"/>
+            <w:noWrap/>
+            <w:vAlign w:val="bottom"/>
+            <w:hideMark/>
+          </w:tcPr>
+          <w:p>
+            <w:pPr>
+              <w:spacing w:after="0" w:line="240" w:lineRule="auto"/>
+              <w:jc w:val="right"/>
+              <w:rPr>
+                <w:rFonts w:ascii="Calibri" w:eastAsia="Times New Roman" w:hAnsi="Calibri" w:cs="Calibri"/>
+                <w:color w:val="000000"/>
+                <w:kern w:val="0"/>
+                <w:lang w:eastAsia="es-CO"/>
+                <w14:ligatures w14:val="none"/>
+              </w:rPr>
+            </w:pPr>
+            <w:r>
+              <w:rPr>
+                <w:rFonts w:ascii="Calibri" w:eastAsia="Times New Roman" w:hAnsi="Calibri" w:cs="Calibri"/>
+                <w:color w:val="000000"/>
+                <w:kern w:val="0"/>
+                <w:lang w:eastAsia="es-CO"/>
+                <w14:ligatures w14:val="none"/>
+              </w:rPr>
+              <w:t>0,012084</w:t>
+            </w:r>
+          </w:p>
+        </w:tc>
+        <w:tc>
+          <w:tcPr>
+            <w:tcW w:w="1200" w:type="dxa"/>
+            <w:tcBorders>
+              <w:top w:val="nil"/>
+              <w:left w:val="nil"/>
+              <w:bottom w:val="single" w:sz="4" w:space="0" w:color="auto"/>
+              <w:right w:val="single" w:sz="4" w:space="0" w:color="auto"/>
+            </w:tcBorders>
+            <w:shd w:val="clear" w:color="auto" w:fill="auto"/>
+            <w:noWrap/>
+            <w:vAlign w:val="bottom"/>
+            <w:hideMark/>
+          </w:tcPr>
+          <w:p>
+            <w:pPr>
+              <w:spacing w:after="0" w:line="240" w:lineRule="auto"/>
+              <w:jc w:val="right"/>
+              <w:rPr>
+                <w:rFonts w:ascii="Calibri" w:eastAsia="Times New Roman" w:hAnsi="Calibri" w:cs="Calibri"/>
+                <w:color w:val="000000"/>
+                <w:kern w:val="0"/>
+                <w:lang w:eastAsia="es-CO"/>
+                <w14:ligatures w14:val="none"/>
+              </w:rPr>
+            </w:pPr>
+            <w:r>
+              <w:rPr>
+                <w:rFonts w:ascii="Calibri" w:eastAsia="Times New Roman" w:hAnsi="Calibri" w:cs="Calibri"/>
+                <w:color w:val="000000"/>
+                <w:kern w:val="0"/>
+                <w:lang w:eastAsia="es-CO"/>
+                <w14:ligatures w14:val="none"/>
+              </w:rPr>
+              <w:t>0,026573</w:t>
+            </w:r>
+          </w:p>
+        </w:tc>
+        <w:tc>
+          <w:tcPr>
+            <w:tcW w:w="1200" w:type="dxa"/>
+            <w:tcBorders>
+              <w:top w:val="nil"/>
+              <w:left w:val="nil"/>
+              <w:bottom w:val="single" w:sz="4" w:space="0" w:color="auto"/>
+              <w:right w:val="single" w:sz="4" w:space="0" w:color="auto"/>
+            </w:tcBorders>
+            <w:shd w:val="clear" w:color="auto" w:fill="auto"/>
+            <w:noWrap/>
+            <w:vAlign w:val="bottom"/>
+            <w:hideMark/>
+          </w:tcPr>
+          <w:p>
+            <w:pPr>
+              <w:spacing w:after="0" w:line="240" w:lineRule="auto"/>
+              <w:jc w:val="right"/>
+              <w:rPr>
+                <w:rFonts w:ascii="Calibri" w:eastAsia="Times New Roman" w:hAnsi="Calibri" w:cs="Calibri"/>
+                <w:color w:val="000000"/>
+                <w:kern w:val="0"/>
+                <w:lang w:eastAsia="es-CO"/>
+                <w14:ligatures w14:val="none"/>
+              </w:rPr>
+            </w:pPr>
+            <w:r>
+              <w:rPr>
+                <w:rFonts w:ascii="Calibri" w:eastAsia="Times New Roman" w:hAnsi="Calibri" w:cs="Calibri"/>
+                <w:color w:val="000000"/>
+                <w:kern w:val="0"/>
+                <w:lang w:eastAsia="es-CO"/>
+                <w14:ligatures w14:val="none"/>
+              </w:rPr>
+              <w:t>0,046413</w:t>
+            </w:r>
+          </w:p>
+        </w:tc>
+        <w:tc>
+          <w:tcPr>
+            <w:tcW w:w="1200" w:type="dxa"/>
+            <w:tcBorders>
+              <w:top w:val="nil"/>
+              <w:left w:val="nil"/>
+              <w:bottom w:val="single" w:sz="4" w:space="0" w:color="auto"/>
+              <w:right w:val="single" w:sz="4" w:space="0" w:color="auto"/>
+            </w:tcBorders>
+            <w:shd w:val="clear" w:color="auto" w:fill="auto"/>
+            <w:noWrap/>
+            <w:vAlign w:val="bottom"/>
+            <w:hideMark/>
+          </w:tcPr>
+          <w:p>
+            <w:pPr>
+              <w:spacing w:after="0" w:line="240" w:lineRule="auto"/>
+              <w:jc w:val="right"/>
+              <w:rPr>
+                <w:rFonts w:ascii="Calibri" w:eastAsia="Times New Roman" w:hAnsi="Calibri" w:cs="Calibri"/>
+                <w:color w:val="000000"/>
+                <w:kern w:val="0"/>
+                <w:lang w:eastAsia="es-CO"/>
+                <w14:ligatures w14:val="none"/>
+              </w:rPr>
+            </w:pPr>
+            <w:r>
+              <w:rPr>
+                <w:rFonts w:ascii="Calibri" w:eastAsia="Times New Roman" w:hAnsi="Calibri" w:cs="Calibri"/>
+                <w:color w:val="000000"/>
+                <w:kern w:val="0"/>
+                <w:lang w:eastAsia="es-CO"/>
+                <w14:ligatures w14:val="none"/>
+              </w:rPr>
+              <w:t>0,071817</w:t>
+            </w:r>
+          </w:p>
+        </w:tc>
+        <w:tc>
+          <w:tcPr>
+            <w:tcW w:w="1200" w:type="dxa"/>
+            <w:tcBorders>
+              <w:top w:val="nil"/>
+              <w:left w:val="nil"/>
+              <w:bottom w:val="single" w:sz="4" w:space="0" w:color="auto"/>
+              <w:right w:val="single" w:sz="4" w:space="0" w:color="auto"/>
+            </w:tcBorders>
+            <w:shd w:val="clear" w:color="auto" w:fill="auto"/>
+            <w:noWrap/>
+            <w:vAlign w:val="bottom"/>
+            <w:hideMark/>
+          </w:tcPr>
+          <w:p>
+            <w:pPr>
+              <w:spacing w:after="0" w:line="240" w:lineRule="auto"/>
+              <w:jc w:val="right"/>
+              <w:rPr>
+                <w:rFonts w:ascii="Calibri" w:eastAsia="Times New Roman" w:hAnsi="Calibri" w:cs="Calibri"/>
+                <w:color w:val="000000"/>
+                <w:kern w:val="0"/>
+                <w:lang w:eastAsia="es-CO"/>
+                <w14:ligatures w14:val="none"/>
+              </w:rPr>
+            </w:pPr>
+            <w:r>
+              <w:rPr>
+                <w:rFonts w:ascii="Calibri" w:eastAsia="Times New Roman" w:hAnsi="Calibri" w:cs="Calibri"/>
+                <w:color w:val="000000"/>
+                <w:kern w:val="0"/>
+                <w:lang w:eastAsia="es-CO"/>
+                <w14:ligatures w14:val="none"/>
+              </w:rPr>
+              <w:t>0,286564</w:t>
             </w:r>
           </w:p>
         </w:tc>
       </w:tr>
       <w:tr>
         <w:trPr>
-          <w:trHeight w:val="71"/>
+          <w:trHeight w:val="300"/>
         </w:trPr>
         <w:tc>
           <w:tcPr>
-            <w:tcW w:w="1842" w:type="dxa"/>
+            <w:tcW w:w="1915" w:type="dxa"/>
             <w:tcBorders>
               <w:top w:val="nil"/>
               <w:left w:val="single" w:sz="4" w:space="0" w:color="auto"/>
@@ -28931,316 +29028,316 @@
         </w:tc>
         <w:tc>
           <w:tcPr>
-            <w:tcW w:w="1148" w:type="dxa"/>
-            <w:tcBorders>
-              <w:top w:val="nil"/>
-              <w:left w:val="nil"/>
-              <w:bottom w:val="single" w:sz="4" w:space="0" w:color="auto"/>
-              <w:right w:val="single" w:sz="4" w:space="0" w:color="auto"/>
-            </w:tcBorders>
-            <w:shd w:val="clear" w:color="auto" w:fill="auto"/>
-            <w:noWrap/>
-            <w:vAlign w:val="bottom"/>
-            <w:hideMark/>
-          </w:tcPr>
-          <w:p>
-            <w:pPr>
-              <w:spacing w:after="0" w:line="240" w:lineRule="auto"/>
-              <w:jc w:val="right"/>
-              <w:rPr>
-                <w:rFonts w:ascii="Calibri" w:eastAsia="Times New Roman" w:hAnsi="Calibri" w:cs="Calibri"/>
-                <w:color w:val="000000"/>
-                <w:kern w:val="0"/>
-                <w:lang w:eastAsia="es-CO"/>
-                <w14:ligatures w14:val="none"/>
-              </w:rPr>
-            </w:pPr>
-            <w:r>
-              <w:rPr>
-                <w:rFonts w:ascii="Calibri" w:eastAsia="Times New Roman" w:hAnsi="Calibri" w:cs="Calibri"/>
-                <w:color w:val="000000"/>
-                <w:kern w:val="0"/>
-                <w:lang w:eastAsia="es-CO"/>
-                <w14:ligatures w14:val="none"/>
-              </w:rPr>
-              <w:t>0,000190</w:t>
-            </w:r>
-          </w:p>
-        </w:tc>
-        <w:tc>
-          <w:tcPr>
-            <w:tcW w:w="1266" w:type="dxa"/>
-            <w:tcBorders>
-              <w:top w:val="nil"/>
-              <w:left w:val="nil"/>
-              <w:bottom w:val="single" w:sz="4" w:space="0" w:color="auto"/>
-              <w:right w:val="single" w:sz="4" w:space="0" w:color="auto"/>
-            </w:tcBorders>
-            <w:shd w:val="clear" w:color="auto" w:fill="auto"/>
-            <w:noWrap/>
-            <w:vAlign w:val="bottom"/>
-            <w:hideMark/>
-          </w:tcPr>
-          <w:p>
-            <w:pPr>
-              <w:spacing w:after="0" w:line="240" w:lineRule="auto"/>
-              <w:jc w:val="right"/>
-              <w:rPr>
-                <w:rFonts w:ascii="Calibri" w:eastAsia="Times New Roman" w:hAnsi="Calibri" w:cs="Calibri"/>
-                <w:color w:val="000000"/>
-                <w:kern w:val="0"/>
-                <w:lang w:eastAsia="es-CO"/>
-                <w14:ligatures w14:val="none"/>
-              </w:rPr>
-            </w:pPr>
-            <w:r>
-              <w:rPr>
-                <w:rFonts w:ascii="Calibri" w:eastAsia="Times New Roman" w:hAnsi="Calibri" w:cs="Calibri"/>
-                <w:color w:val="000000"/>
-                <w:kern w:val="0"/>
-                <w:lang w:eastAsia="es-CO"/>
-                <w14:ligatures w14:val="none"/>
-              </w:rPr>
-              <w:t>0,014207</w:t>
-            </w:r>
-          </w:p>
-        </w:tc>
-        <w:tc>
-          <w:tcPr>
-            <w:tcW w:w="1266" w:type="dxa"/>
-            <w:tcBorders>
-              <w:top w:val="nil"/>
-              <w:left w:val="nil"/>
-              <w:bottom w:val="single" w:sz="4" w:space="0" w:color="auto"/>
-              <w:right w:val="single" w:sz="4" w:space="0" w:color="auto"/>
-            </w:tcBorders>
-            <w:shd w:val="clear" w:color="auto" w:fill="auto"/>
-            <w:noWrap/>
-            <w:vAlign w:val="bottom"/>
-            <w:hideMark/>
-          </w:tcPr>
-          <w:p>
-            <w:pPr>
-              <w:spacing w:after="0" w:line="240" w:lineRule="auto"/>
-              <w:jc w:val="right"/>
-              <w:rPr>
-                <w:rFonts w:ascii="Calibri" w:eastAsia="Times New Roman" w:hAnsi="Calibri" w:cs="Calibri"/>
-                <w:color w:val="000000"/>
-                <w:kern w:val="0"/>
-                <w:lang w:eastAsia="es-CO"/>
-                <w14:ligatures w14:val="none"/>
-              </w:rPr>
-            </w:pPr>
-            <w:r>
-              <w:rPr>
-                <w:rFonts w:ascii="Calibri" w:eastAsia="Times New Roman" w:hAnsi="Calibri" w:cs="Calibri"/>
-                <w:color w:val="000000"/>
-                <w:kern w:val="0"/>
-                <w:lang w:eastAsia="es-CO"/>
-                <w14:ligatures w14:val="none"/>
-              </w:rPr>
-              <w:t>0,115096</w:t>
-            </w:r>
-          </w:p>
-        </w:tc>
-        <w:tc>
-          <w:tcPr>
-            <w:tcW w:w="1266" w:type="dxa"/>
-            <w:tcBorders>
-              <w:top w:val="nil"/>
-              <w:left w:val="nil"/>
-              <w:bottom w:val="single" w:sz="4" w:space="0" w:color="auto"/>
-              <w:right w:val="single" w:sz="4" w:space="0" w:color="auto"/>
-            </w:tcBorders>
-            <w:shd w:val="clear" w:color="auto" w:fill="auto"/>
-            <w:noWrap/>
-            <w:vAlign w:val="bottom"/>
-            <w:hideMark/>
-          </w:tcPr>
-          <w:p>
-            <w:pPr>
-              <w:spacing w:after="0" w:line="240" w:lineRule="auto"/>
-              <w:jc w:val="right"/>
-              <w:rPr>
-                <w:rFonts w:ascii="Calibri" w:eastAsia="Times New Roman" w:hAnsi="Calibri" w:cs="Calibri"/>
-                <w:color w:val="000000"/>
-                <w:kern w:val="0"/>
-                <w:lang w:eastAsia="es-CO"/>
-                <w14:ligatures w14:val="none"/>
-              </w:rPr>
-            </w:pPr>
-            <w:r>
-              <w:rPr>
-                <w:rFonts w:ascii="Calibri" w:eastAsia="Times New Roman" w:hAnsi="Calibri" w:cs="Calibri"/>
-                <w:color w:val="000000"/>
-                <w:kern w:val="0"/>
-                <w:lang w:eastAsia="es-CO"/>
-                <w14:ligatures w14:val="none"/>
-              </w:rPr>
-              <w:t>1,040967</w:t>
-            </w:r>
-          </w:p>
-        </w:tc>
-        <w:tc>
-          <w:tcPr>
-            <w:tcW w:w="1266" w:type="dxa"/>
-            <w:tcBorders>
-              <w:top w:val="nil"/>
-              <w:left w:val="nil"/>
-              <w:bottom w:val="single" w:sz="4" w:space="0" w:color="auto"/>
-              <w:right w:val="single" w:sz="4" w:space="0" w:color="auto"/>
-            </w:tcBorders>
-            <w:shd w:val="clear" w:color="auto" w:fill="auto"/>
-            <w:noWrap/>
-            <w:vAlign w:val="bottom"/>
-            <w:hideMark/>
-          </w:tcPr>
-          <w:p>
-            <w:pPr>
-              <w:spacing w:after="0" w:line="240" w:lineRule="auto"/>
-              <w:jc w:val="right"/>
-              <w:rPr>
-                <w:rFonts w:ascii="Calibri" w:eastAsia="Times New Roman" w:hAnsi="Calibri" w:cs="Calibri"/>
-                <w:color w:val="000000"/>
-                <w:kern w:val="0"/>
-                <w:lang w:eastAsia="es-CO"/>
-                <w14:ligatures w14:val="none"/>
-              </w:rPr>
-            </w:pPr>
-            <w:r>
-              <w:rPr>
-                <w:rFonts w:ascii="Calibri" w:eastAsia="Times New Roman" w:hAnsi="Calibri" w:cs="Calibri"/>
-                <w:color w:val="000000"/>
-                <w:kern w:val="0"/>
-                <w:lang w:eastAsia="es-CO"/>
-                <w14:ligatures w14:val="none"/>
-              </w:rPr>
-              <w:t>6,348214</w:t>
-            </w:r>
-          </w:p>
-        </w:tc>
-        <w:tc>
-          <w:tcPr>
-            <w:tcW w:w="1266" w:type="dxa"/>
-            <w:tcBorders>
-              <w:top w:val="nil"/>
-              <w:left w:val="nil"/>
-              <w:bottom w:val="single" w:sz="4" w:space="0" w:color="auto"/>
-              <w:right w:val="single" w:sz="4" w:space="0" w:color="auto"/>
-            </w:tcBorders>
-            <w:shd w:val="clear" w:color="auto" w:fill="auto"/>
-            <w:noWrap/>
-            <w:vAlign w:val="bottom"/>
-            <w:hideMark/>
-          </w:tcPr>
-          <w:p>
-            <w:pPr>
-              <w:spacing w:after="0" w:line="240" w:lineRule="auto"/>
-              <w:jc w:val="right"/>
-              <w:rPr>
-                <w:rFonts w:ascii="Calibri" w:eastAsia="Times New Roman" w:hAnsi="Calibri" w:cs="Calibri"/>
-                <w:color w:val="000000"/>
-                <w:kern w:val="0"/>
-                <w:lang w:eastAsia="es-CO"/>
-                <w14:ligatures w14:val="none"/>
-              </w:rPr>
-            </w:pPr>
-            <w:r>
-              <w:rPr>
-                <w:rFonts w:ascii="Calibri" w:eastAsia="Times New Roman" w:hAnsi="Calibri" w:cs="Calibri"/>
-                <w:color w:val="000000"/>
-                <w:kern w:val="0"/>
-                <w:lang w:eastAsia="es-CO"/>
-                <w14:ligatures w14:val="none"/>
-              </w:rPr>
-              <w:t>16,783638</w:t>
-            </w:r>
-          </w:p>
-        </w:tc>
-        <w:tc>
-          <w:tcPr>
-            <w:tcW w:w="1266" w:type="dxa"/>
-            <w:tcBorders>
-              <w:top w:val="nil"/>
-              <w:left w:val="nil"/>
-              <w:bottom w:val="single" w:sz="4" w:space="0" w:color="auto"/>
-              <w:right w:val="single" w:sz="4" w:space="0" w:color="auto"/>
-            </w:tcBorders>
-            <w:shd w:val="clear" w:color="auto" w:fill="auto"/>
-            <w:noWrap/>
-            <w:vAlign w:val="bottom"/>
-            <w:hideMark/>
-          </w:tcPr>
-          <w:p>
-            <w:pPr>
-              <w:spacing w:after="0" w:line="240" w:lineRule="auto"/>
-              <w:jc w:val="right"/>
-              <w:rPr>
-                <w:rFonts w:ascii="Calibri" w:eastAsia="Times New Roman" w:hAnsi="Calibri" w:cs="Calibri"/>
-                <w:color w:val="000000"/>
-                <w:kern w:val="0"/>
-                <w:lang w:eastAsia="es-CO"/>
-                <w14:ligatures w14:val="none"/>
-              </w:rPr>
-            </w:pPr>
-            <w:r>
-              <w:rPr>
-                <w:rFonts w:ascii="Calibri" w:eastAsia="Times New Roman" w:hAnsi="Calibri" w:cs="Calibri"/>
-                <w:color w:val="000000"/>
-                <w:kern w:val="0"/>
-                <w:lang w:eastAsia="es-CO"/>
-                <w14:ligatures w14:val="none"/>
-              </w:rPr>
-              <w:t>34,939295</w:t>
-            </w:r>
-          </w:p>
-        </w:tc>
-        <w:tc>
-          <w:tcPr>
-            <w:tcW w:w="1383" w:type="dxa"/>
-            <w:tcBorders>
-              <w:top w:val="nil"/>
-              <w:left w:val="nil"/>
-              <w:bottom w:val="single" w:sz="4" w:space="0" w:color="auto"/>
-              <w:right w:val="single" w:sz="4" w:space="0" w:color="auto"/>
-            </w:tcBorders>
-            <w:shd w:val="clear" w:color="auto" w:fill="auto"/>
-            <w:noWrap/>
-            <w:vAlign w:val="bottom"/>
-            <w:hideMark/>
-          </w:tcPr>
-          <w:p>
-            <w:pPr>
-              <w:spacing w:after="0" w:line="240" w:lineRule="auto"/>
-              <w:jc w:val="right"/>
-              <w:rPr>
-                <w:rFonts w:ascii="Calibri" w:eastAsia="Times New Roman" w:hAnsi="Calibri" w:cs="Calibri"/>
-                <w:color w:val="000000"/>
-                <w:kern w:val="0"/>
-                <w:lang w:eastAsia="es-CO"/>
-                <w14:ligatures w14:val="none"/>
-              </w:rPr>
-            </w:pPr>
-            <w:r>
-              <w:rPr>
-                <w:rFonts w:ascii="Calibri" w:eastAsia="Times New Roman" w:hAnsi="Calibri" w:cs="Calibri"/>
-                <w:color w:val="000000"/>
-                <w:kern w:val="0"/>
-                <w:lang w:eastAsia="es-CO"/>
-                <w14:ligatures w14:val="none"/>
-              </w:rPr>
-              <w:t>292,250420</w:t>
+            <w:tcW w:w="1200" w:type="dxa"/>
+            <w:tcBorders>
+              <w:top w:val="nil"/>
+              <w:left w:val="nil"/>
+              <w:bottom w:val="single" w:sz="4" w:space="0" w:color="auto"/>
+              <w:right w:val="single" w:sz="4" w:space="0" w:color="auto"/>
+            </w:tcBorders>
+            <w:shd w:val="clear" w:color="auto" w:fill="auto"/>
+            <w:noWrap/>
+            <w:vAlign w:val="bottom"/>
+            <w:hideMark/>
+          </w:tcPr>
+          <w:p>
+            <w:pPr>
+              <w:spacing w:after="0" w:line="240" w:lineRule="auto"/>
+              <w:jc w:val="right"/>
+              <w:rPr>
+                <w:rFonts w:ascii="Calibri" w:eastAsia="Times New Roman" w:hAnsi="Calibri" w:cs="Calibri"/>
+                <w:color w:val="000000"/>
+                <w:kern w:val="0"/>
+                <w:lang w:eastAsia="es-CO"/>
+                <w14:ligatures w14:val="none"/>
+              </w:rPr>
+            </w:pPr>
+            <w:r>
+              <w:rPr>
+                <w:rFonts w:ascii="Calibri" w:eastAsia="Times New Roman" w:hAnsi="Calibri" w:cs="Calibri"/>
+                <w:color w:val="000000"/>
+                <w:kern w:val="0"/>
+                <w:lang w:eastAsia="es-CO"/>
+                <w14:ligatures w14:val="none"/>
+              </w:rPr>
+              <w:t>0,000521</w:t>
+            </w:r>
+          </w:p>
+        </w:tc>
+        <w:tc>
+          <w:tcPr>
+            <w:tcW w:w="1200" w:type="dxa"/>
+            <w:tcBorders>
+              <w:top w:val="nil"/>
+              <w:left w:val="nil"/>
+              <w:bottom w:val="single" w:sz="4" w:space="0" w:color="auto"/>
+              <w:right w:val="single" w:sz="4" w:space="0" w:color="auto"/>
+            </w:tcBorders>
+            <w:shd w:val="clear" w:color="auto" w:fill="auto"/>
+            <w:noWrap/>
+            <w:vAlign w:val="bottom"/>
+            <w:hideMark/>
+          </w:tcPr>
+          <w:p>
+            <w:pPr>
+              <w:spacing w:after="0" w:line="240" w:lineRule="auto"/>
+              <w:jc w:val="right"/>
+              <w:rPr>
+                <w:rFonts w:ascii="Calibri" w:eastAsia="Times New Roman" w:hAnsi="Calibri" w:cs="Calibri"/>
+                <w:color w:val="000000"/>
+                <w:kern w:val="0"/>
+                <w:lang w:eastAsia="es-CO"/>
+                <w14:ligatures w14:val="none"/>
+              </w:rPr>
+            </w:pPr>
+            <w:r>
+              <w:rPr>
+                <w:rFonts w:ascii="Calibri" w:eastAsia="Times New Roman" w:hAnsi="Calibri" w:cs="Calibri"/>
+                <w:color w:val="000000"/>
+                <w:kern w:val="0"/>
+                <w:lang w:eastAsia="es-CO"/>
+                <w14:ligatures w14:val="none"/>
+              </w:rPr>
+              <w:t>0,001291</w:t>
+            </w:r>
+          </w:p>
+        </w:tc>
+        <w:tc>
+          <w:tcPr>
+            <w:tcW w:w="1200" w:type="dxa"/>
+            <w:tcBorders>
+              <w:top w:val="nil"/>
+              <w:left w:val="nil"/>
+              <w:bottom w:val="single" w:sz="4" w:space="0" w:color="auto"/>
+              <w:right w:val="single" w:sz="4" w:space="0" w:color="auto"/>
+            </w:tcBorders>
+            <w:shd w:val="clear" w:color="auto" w:fill="auto"/>
+            <w:noWrap/>
+            <w:vAlign w:val="bottom"/>
+            <w:hideMark/>
+          </w:tcPr>
+          <w:p>
+            <w:pPr>
+              <w:spacing w:after="0" w:line="240" w:lineRule="auto"/>
+              <w:jc w:val="right"/>
+              <w:rPr>
+                <w:rFonts w:ascii="Calibri" w:eastAsia="Times New Roman" w:hAnsi="Calibri" w:cs="Calibri"/>
+                <w:color w:val="000000"/>
+                <w:kern w:val="0"/>
+                <w:lang w:eastAsia="es-CO"/>
+                <w14:ligatures w14:val="none"/>
+              </w:rPr>
+            </w:pPr>
+            <w:r>
+              <w:rPr>
+                <w:rFonts w:ascii="Calibri" w:eastAsia="Times New Roman" w:hAnsi="Calibri" w:cs="Calibri"/>
+                <w:color w:val="000000"/>
+                <w:kern w:val="0"/>
+                <w:lang w:eastAsia="es-CO"/>
+                <w14:ligatures w14:val="none"/>
+              </w:rPr>
+              <w:t>0,003478</w:t>
+            </w:r>
+          </w:p>
+        </w:tc>
+        <w:tc>
+          <w:tcPr>
+            <w:tcW w:w="1200" w:type="dxa"/>
+            <w:tcBorders>
+              <w:top w:val="nil"/>
+              <w:left w:val="nil"/>
+              <w:bottom w:val="single" w:sz="4" w:space="0" w:color="auto"/>
+              <w:right w:val="single" w:sz="4" w:space="0" w:color="auto"/>
+            </w:tcBorders>
+            <w:shd w:val="clear" w:color="auto" w:fill="auto"/>
+            <w:noWrap/>
+            <w:vAlign w:val="bottom"/>
+            <w:hideMark/>
+          </w:tcPr>
+          <w:p>
+            <w:pPr>
+              <w:spacing w:after="0" w:line="240" w:lineRule="auto"/>
+              <w:jc w:val="right"/>
+              <w:rPr>
+                <w:rFonts w:ascii="Calibri" w:eastAsia="Times New Roman" w:hAnsi="Calibri" w:cs="Calibri"/>
+                <w:color w:val="000000"/>
+                <w:kern w:val="0"/>
+                <w:lang w:eastAsia="es-CO"/>
+                <w14:ligatures w14:val="none"/>
+              </w:rPr>
+            </w:pPr>
+            <w:r>
+              <w:rPr>
+                <w:rFonts w:ascii="Calibri" w:eastAsia="Times New Roman" w:hAnsi="Calibri" w:cs="Calibri"/>
+                <w:color w:val="000000"/>
+                <w:kern w:val="0"/>
+                <w:lang w:eastAsia="es-CO"/>
+                <w14:ligatures w14:val="none"/>
+              </w:rPr>
+              <w:t>0,012579</w:t>
+            </w:r>
+          </w:p>
+        </w:tc>
+        <w:tc>
+          <w:tcPr>
+            <w:tcW w:w="1200" w:type="dxa"/>
+            <w:tcBorders>
+              <w:top w:val="nil"/>
+              <w:left w:val="nil"/>
+              <w:bottom w:val="single" w:sz="4" w:space="0" w:color="auto"/>
+              <w:right w:val="single" w:sz="4" w:space="0" w:color="auto"/>
+            </w:tcBorders>
+            <w:shd w:val="clear" w:color="auto" w:fill="auto"/>
+            <w:noWrap/>
+            <w:vAlign w:val="bottom"/>
+            <w:hideMark/>
+          </w:tcPr>
+          <w:p>
+            <w:pPr>
+              <w:spacing w:after="0" w:line="240" w:lineRule="auto"/>
+              <w:jc w:val="right"/>
+              <w:rPr>
+                <w:rFonts w:ascii="Calibri" w:eastAsia="Times New Roman" w:hAnsi="Calibri" w:cs="Calibri"/>
+                <w:color w:val="000000"/>
+                <w:kern w:val="0"/>
+                <w:lang w:eastAsia="es-CO"/>
+                <w14:ligatures w14:val="none"/>
+              </w:rPr>
+            </w:pPr>
+            <w:r>
+              <w:rPr>
+                <w:rFonts w:ascii="Calibri" w:eastAsia="Times New Roman" w:hAnsi="Calibri" w:cs="Calibri"/>
+                <w:color w:val="000000"/>
+                <w:kern w:val="0"/>
+                <w:lang w:eastAsia="es-CO"/>
+                <w14:ligatures w14:val="none"/>
+              </w:rPr>
+              <w:t>0,026554</w:t>
+            </w:r>
+          </w:p>
+        </w:tc>
+        <w:tc>
+          <w:tcPr>
+            <w:tcW w:w="1200" w:type="dxa"/>
+            <w:tcBorders>
+              <w:top w:val="nil"/>
+              <w:left w:val="nil"/>
+              <w:bottom w:val="single" w:sz="4" w:space="0" w:color="auto"/>
+              <w:right w:val="single" w:sz="4" w:space="0" w:color="auto"/>
+            </w:tcBorders>
+            <w:shd w:val="clear" w:color="auto" w:fill="auto"/>
+            <w:noWrap/>
+            <w:vAlign w:val="bottom"/>
+            <w:hideMark/>
+          </w:tcPr>
+          <w:p>
+            <w:pPr>
+              <w:spacing w:after="0" w:line="240" w:lineRule="auto"/>
+              <w:jc w:val="right"/>
+              <w:rPr>
+                <w:rFonts w:ascii="Calibri" w:eastAsia="Times New Roman" w:hAnsi="Calibri" w:cs="Calibri"/>
+                <w:color w:val="000000"/>
+                <w:kern w:val="0"/>
+                <w:lang w:eastAsia="es-CO"/>
+                <w14:ligatures w14:val="none"/>
+              </w:rPr>
+            </w:pPr>
+            <w:r>
+              <w:rPr>
+                <w:rFonts w:ascii="Calibri" w:eastAsia="Times New Roman" w:hAnsi="Calibri" w:cs="Calibri"/>
+                <w:color w:val="000000"/>
+                <w:kern w:val="0"/>
+                <w:lang w:eastAsia="es-CO"/>
+                <w14:ligatures w14:val="none"/>
+              </w:rPr>
+              <w:t>0,046038</w:t>
+            </w:r>
+          </w:p>
+        </w:tc>
+        <w:tc>
+          <w:tcPr>
+            <w:tcW w:w="1200" w:type="dxa"/>
+            <w:tcBorders>
+              <w:top w:val="nil"/>
+              <w:left w:val="nil"/>
+              <w:bottom w:val="single" w:sz="4" w:space="0" w:color="auto"/>
+              <w:right w:val="single" w:sz="4" w:space="0" w:color="auto"/>
+            </w:tcBorders>
+            <w:shd w:val="clear" w:color="auto" w:fill="auto"/>
+            <w:noWrap/>
+            <w:vAlign w:val="bottom"/>
+            <w:hideMark/>
+          </w:tcPr>
+          <w:p>
+            <w:pPr>
+              <w:spacing w:after="0" w:line="240" w:lineRule="auto"/>
+              <w:jc w:val="right"/>
+              <w:rPr>
+                <w:rFonts w:ascii="Calibri" w:eastAsia="Times New Roman" w:hAnsi="Calibri" w:cs="Calibri"/>
+                <w:color w:val="000000"/>
+                <w:kern w:val="0"/>
+                <w:lang w:eastAsia="es-CO"/>
+                <w14:ligatures w14:val="none"/>
+              </w:rPr>
+            </w:pPr>
+            <w:r>
+              <w:rPr>
+                <w:rFonts w:ascii="Calibri" w:eastAsia="Times New Roman" w:hAnsi="Calibri" w:cs="Calibri"/>
+                <w:color w:val="000000"/>
+                <w:kern w:val="0"/>
+                <w:lang w:eastAsia="es-CO"/>
+                <w14:ligatures w14:val="none"/>
+              </w:rPr>
+              <w:t>0,072047</w:t>
+            </w:r>
+          </w:p>
+        </w:tc>
+        <w:tc>
+          <w:tcPr>
+            <w:tcW w:w="1200" w:type="dxa"/>
+            <w:tcBorders>
+              <w:top w:val="nil"/>
+              <w:left w:val="nil"/>
+              <w:bottom w:val="single" w:sz="4" w:space="0" w:color="auto"/>
+              <w:right w:val="single" w:sz="4" w:space="0" w:color="auto"/>
+            </w:tcBorders>
+            <w:shd w:val="clear" w:color="auto" w:fill="auto"/>
+            <w:noWrap/>
+            <w:vAlign w:val="bottom"/>
+            <w:hideMark/>
+          </w:tcPr>
+          <w:p>
+            <w:pPr>
+              <w:spacing w:after="0" w:line="240" w:lineRule="auto"/>
+              <w:jc w:val="right"/>
+              <w:rPr>
+                <w:rFonts w:ascii="Calibri" w:eastAsia="Times New Roman" w:hAnsi="Calibri" w:cs="Calibri"/>
+                <w:color w:val="000000"/>
+                <w:kern w:val="0"/>
+                <w:lang w:eastAsia="es-CO"/>
+                <w14:ligatures w14:val="none"/>
+              </w:rPr>
+            </w:pPr>
+            <w:r>
+              <w:rPr>
+                <w:rFonts w:ascii="Calibri" w:eastAsia="Times New Roman" w:hAnsi="Calibri" w:cs="Calibri"/>
+                <w:color w:val="000000"/>
+                <w:kern w:val="0"/>
+                <w:lang w:eastAsia="es-CO"/>
+                <w14:ligatures w14:val="none"/>
+              </w:rPr>
+              <w:t>0,278317</w:t>
             </w:r>
           </w:p>
         </w:tc>
       </w:tr>
       <w:tr>
         <w:trPr>
-          <w:trHeight w:val="71"/>
+          <w:trHeight w:val="300"/>
         </w:trPr>
         <w:tc>
           <w:tcPr>
-            <w:tcW w:w="1842" w:type="dxa"/>
+            <w:tcW w:w="1915" w:type="dxa"/>
             <w:tcBorders>
               <w:top w:val="nil"/>
               <w:left w:val="single" w:sz="4" w:space="0" w:color="auto"/>
@@ -29277,7 +29374,7 @@
         </w:tc>
         <w:tc>
           <w:tcPr>
-            <w:tcW w:w="1148" w:type="dxa"/>
+            <w:tcW w:w="1200" w:type="dxa"/>
             <w:tcBorders>
               <w:top w:val="nil"/>
               <w:left w:val="nil"/>
@@ -29309,13 +29406,13 @@
                 <w:lang w:eastAsia="es-CO"/>
                 <w14:ligatures w14:val="none"/>
               </w:rPr>
-              <w:t>0,0034641</w:t>
-            </w:r>
-          </w:p>
-        </w:tc>
-        <w:tc>
-          <w:tcPr>
-            <w:tcW w:w="1266" w:type="dxa"/>
+              <w:t>0,0004893</w:t>
+            </w:r>
+          </w:p>
+        </w:tc>
+        <w:tc>
+          <w:tcPr>
+            <w:tcW w:w="1200" w:type="dxa"/>
             <w:tcBorders>
               <w:top w:val="nil"/>
               <w:left w:val="nil"/>
@@ -29347,13 +29444,13 @@
                 <w:lang w:eastAsia="es-CO"/>
                 <w14:ligatures w14:val="none"/>
               </w:rPr>
-              <w:t>0,0147995</w:t>
-            </w:r>
-          </w:p>
-        </w:tc>
-        <w:tc>
-          <w:tcPr>
-            <w:tcW w:w="1266" w:type="dxa"/>
+              <w:t>0,0012276</w:t>
+            </w:r>
+          </w:p>
+        </w:tc>
+        <w:tc>
+          <w:tcPr>
+            <w:tcW w:w="1200" w:type="dxa"/>
             <w:tcBorders>
               <w:top w:val="nil"/>
               <w:left w:val="nil"/>
@@ -29385,13 +29482,13 @@
                 <w:lang w:eastAsia="es-CO"/>
                 <w14:ligatures w14:val="none"/>
               </w:rPr>
-              <w:t>0,1096382</w:t>
-            </w:r>
-          </w:p>
-        </w:tc>
-        <w:tc>
-          <w:tcPr>
-            <w:tcW w:w="1266" w:type="dxa"/>
+              <w:t>0,0035138</w:t>
+            </w:r>
+          </w:p>
+        </w:tc>
+        <w:tc>
+          <w:tcPr>
+            <w:tcW w:w="1200" w:type="dxa"/>
             <w:tcBorders>
               <w:top w:val="nil"/>
               <w:left w:val="nil"/>
@@ -29423,13 +29520,13 @@
                 <w:lang w:eastAsia="es-CO"/>
                 <w14:ligatures w14:val="none"/>
               </w:rPr>
-              <w:t>1,050673</w:t>
-            </w:r>
-          </w:p>
-        </w:tc>
-        <w:tc>
-          <w:tcPr>
-            <w:tcW w:w="1266" w:type="dxa"/>
+              <w:t>0,0122705</w:t>
+            </w:r>
+          </w:p>
+        </w:tc>
+        <w:tc>
+          <w:tcPr>
+            <w:tcW w:w="1200" w:type="dxa"/>
             <w:tcBorders>
               <w:top w:val="nil"/>
               <w:left w:val="nil"/>
@@ -29461,13 +29558,13 @@
                 <w:lang w:eastAsia="es-CO"/>
                 <w14:ligatures w14:val="none"/>
               </w:rPr>
-              <w:t>6,3397537</w:t>
-            </w:r>
-          </w:p>
-        </w:tc>
-        <w:tc>
-          <w:tcPr>
-            <w:tcW w:w="1266" w:type="dxa"/>
+              <w:t>0,0265933</w:t>
+            </w:r>
+          </w:p>
+        </w:tc>
+        <w:tc>
+          <w:tcPr>
+            <w:tcW w:w="1200" w:type="dxa"/>
             <w:tcBorders>
               <w:top w:val="nil"/>
               <w:left w:val="nil"/>
@@ -29499,13 +29596,13 @@
                 <w:lang w:eastAsia="es-CO"/>
                 <w14:ligatures w14:val="none"/>
               </w:rPr>
-              <w:t>16,900953</w:t>
-            </w:r>
-          </w:p>
-        </w:tc>
-        <w:tc>
-          <w:tcPr>
-            <w:tcW w:w="1266" w:type="dxa"/>
+              <w:t>0,0463007</w:t>
+            </w:r>
+          </w:p>
+        </w:tc>
+        <w:tc>
+          <w:tcPr>
+            <w:tcW w:w="1200" w:type="dxa"/>
             <w:tcBorders>
               <w:top w:val="nil"/>
               <w:left w:val="nil"/>
@@ -29537,13 +29634,13 @@
                 <w:lang w:eastAsia="es-CO"/>
                 <w14:ligatures w14:val="none"/>
               </w:rPr>
-              <w:t>35,0176248</w:t>
-            </w:r>
-          </w:p>
-        </w:tc>
-        <w:tc>
-          <w:tcPr>
-            <w:tcW w:w="1383" w:type="dxa"/>
+              <w:t>0,0718027</w:t>
+            </w:r>
+          </w:p>
+        </w:tc>
+        <w:tc>
+          <w:tcPr>
+            <w:tcW w:w="1200" w:type="dxa"/>
             <w:tcBorders>
               <w:top w:val="nil"/>
               <w:left w:val="nil"/>
@@ -29575,57 +29672,55 @@
                 <w:lang w:eastAsia="es-CO"/>
                 <w14:ligatures w14:val="none"/>
               </w:rPr>
-              <w:t>302,7642325</w:t>
+              <w:t>0,2799689</w:t>
             </w:r>
           </w:p>
         </w:tc>
       </w:tr>
       <w:tr>
         <w:trPr>
-          <w:trHeight w:val="71"/>
+          <w:trHeight w:val="300"/>
         </w:trPr>
         <w:tc>
           <w:tcPr>
-            <w:tcW w:w="1842" w:type="dxa"/>
+            <w:tcW w:w="1915" w:type="dxa"/>
             <w:tcBorders>
               <w:top w:val="nil"/>
               <w:left w:val="single" w:sz="4" w:space="0" w:color="auto"/>
-              <w:bottom w:val="single" w:sz="4" w:space="0" w:color="auto"/>
-              <w:right w:val="single" w:sz="4" w:space="0" w:color="auto"/>
-            </w:tcBorders>
-            <w:shd w:val="clear" w:color="000000" w:fill="C6E0B4"/>
-            <w:noWrap/>
-            <w:vAlign w:val="bottom"/>
-            <w:hideMark/>
-          </w:tcPr>
-          <w:p>
-            <w:pPr>
-              <w:spacing w:after="0" w:line="240" w:lineRule="auto"/>
-              <w:rPr>
-                <w:rFonts w:ascii="Calibri" w:eastAsia="Times New Roman" w:hAnsi="Calibri" w:cs="Calibri"/>
-                <w:color w:val="000000"/>
-                <w:kern w:val="0"/>
-                <w:lang w:eastAsia="es-CO"/>
-                <w14:ligatures w14:val="none"/>
-              </w:rPr>
-            </w:pPr>
-            <w:proofErr w:type="spellStart"/>
-            <w:r>
-              <w:rPr>
-                <w:rFonts w:ascii="Calibri" w:eastAsia="Times New Roman" w:hAnsi="Calibri" w:cs="Calibri"/>
-                <w:color w:val="000000"/>
-                <w:kern w:val="0"/>
-                <w:lang w:eastAsia="es-CO"/>
-                <w14:ligatures w14:val="none"/>
-              </w:rPr>
-              <w:t>SpeedUP</w:t>
-            </w:r>
-            <w:proofErr w:type="spellEnd"/>
-          </w:p>
-        </w:tc>
-        <w:tc>
-          <w:tcPr>
-            <w:tcW w:w="1148" w:type="dxa"/>
+              <w:bottom w:val="nil"/>
+              <w:right w:val="single" w:sz="4" w:space="0" w:color="auto"/>
+            </w:tcBorders>
+            <w:shd w:val="clear" w:color="000000" w:fill="F8CBAD"/>
+            <w:noWrap/>
+            <w:vAlign w:val="bottom"/>
+            <w:hideMark/>
+          </w:tcPr>
+          <w:p>
+            <w:pPr>
+              <w:spacing w:after="0" w:line="240" w:lineRule="auto"/>
+              <w:rPr>
+                <w:rFonts w:ascii="Calibri" w:eastAsia="Times New Roman" w:hAnsi="Calibri" w:cs="Calibri"/>
+                <w:color w:val="000000"/>
+                <w:kern w:val="0"/>
+                <w:lang w:eastAsia="es-CO"/>
+                <w14:ligatures w14:val="none"/>
+              </w:rPr>
+            </w:pPr>
+            <w:r>
+              <w:rPr>
+                <w:rFonts w:ascii="Calibri" w:eastAsia="Times New Roman" w:hAnsi="Calibri" w:cs="Calibri"/>
+                <w:color w:val="000000"/>
+                <w:kern w:val="0"/>
+                <w:lang w:eastAsia="es-CO"/>
+                <w14:ligatures w14:val="none"/>
+              </w:rPr>
+              <w:t>speedup</w:t>
+            </w:r>
+          </w:p>
+        </w:tc>
+        <w:tc>
+          <w:tcPr>
+            <w:tcW w:w="1200" w:type="dxa"/>
             <w:tcBorders>
               <w:top w:val="nil"/>
               <w:left w:val="nil"/>
@@ -29657,13 +29752,13 @@
                 <w:lang w:eastAsia="es-CO"/>
                 <w14:ligatures w14:val="none"/>
               </w:rPr>
-              <w:t>0,0481799</w:t>
-            </w:r>
-          </w:p>
-        </w:tc>
-        <w:tc>
-          <w:tcPr>
-            <w:tcW w:w="1266" w:type="dxa"/>
+              <w:t>0,34109953</w:t>
+            </w:r>
+          </w:p>
+        </w:tc>
+        <w:tc>
+          <w:tcPr>
+            <w:tcW w:w="1200" w:type="dxa"/>
             <w:tcBorders>
               <w:top w:val="nil"/>
               <w:left w:val="nil"/>
@@ -29695,13 +29790,13 @@
                 <w:lang w:eastAsia="es-CO"/>
                 <w14:ligatures w14:val="none"/>
               </w:rPr>
-              <w:t>1,03368357</w:t>
-            </w:r>
-          </w:p>
-        </w:tc>
-        <w:tc>
-          <w:tcPr>
-            <w:tcW w:w="1266" w:type="dxa"/>
+              <w:t>12,4617139</w:t>
+            </w:r>
+          </w:p>
+        </w:tc>
+        <w:tc>
+          <w:tcPr>
+            <w:tcW w:w="1200" w:type="dxa"/>
             <w:tcBorders>
               <w:top w:val="nil"/>
               <w:left w:val="nil"/>
@@ -29733,13 +29828,13 @@
                 <w:lang w:eastAsia="es-CO"/>
                 <w14:ligatures w14:val="none"/>
               </w:rPr>
-              <w:t>0,86574935</w:t>
-            </w:r>
-          </w:p>
-        </w:tc>
-        <w:tc>
-          <w:tcPr>
-            <w:tcW w:w="1266" w:type="dxa"/>
+              <w:t>27,013262</w:t>
+            </w:r>
+          </w:p>
+        </w:tc>
+        <w:tc>
+          <w:tcPr>
+            <w:tcW w:w="1200" w:type="dxa"/>
             <w:tcBorders>
               <w:top w:val="nil"/>
               <w:left w:val="nil"/>
@@ -29771,13 +29866,13 @@
                 <w:lang w:eastAsia="es-CO"/>
                 <w14:ligatures w14:val="none"/>
               </w:rPr>
-              <w:t>0,83081273</w:t>
-            </w:r>
-          </w:p>
-        </w:tc>
-        <w:tc>
-          <w:tcPr>
-            <w:tcW w:w="1266" w:type="dxa"/>
+              <w:t>71,1391141</w:t>
+            </w:r>
+          </w:p>
+        </w:tc>
+        <w:tc>
+          <w:tcPr>
+            <w:tcW w:w="1200" w:type="dxa"/>
             <w:tcBorders>
               <w:top w:val="nil"/>
               <w:left w:val="nil"/>
@@ -29809,13 +29904,13 @@
                 <w:lang w:eastAsia="es-CO"/>
                 <w14:ligatures w14:val="none"/>
               </w:rPr>
-              <w:t>0,86111363</w:t>
-            </w:r>
-          </w:p>
-        </w:tc>
-        <w:tc>
-          <w:tcPr>
-            <w:tcW w:w="1266" w:type="dxa"/>
+              <w:t>205,286606</w:t>
+            </w:r>
+          </w:p>
+        </w:tc>
+        <w:tc>
+          <w:tcPr>
+            <w:tcW w:w="1200" w:type="dxa"/>
             <w:tcBorders>
               <w:top w:val="nil"/>
               <w:left w:val="nil"/>
@@ -29847,13 +29942,13 @@
                 <w:lang w:eastAsia="es-CO"/>
                 <w14:ligatures w14:val="none"/>
               </w:rPr>
-              <w:t>0,88925243</w:t>
-            </w:r>
-          </w:p>
-        </w:tc>
-        <w:tc>
-          <w:tcPr>
-            <w:tcW w:w="1266" w:type="dxa"/>
+              <w:t>324,600136</w:t>
+            </w:r>
+          </w:p>
+        </w:tc>
+        <w:tc>
+          <w:tcPr>
+            <w:tcW w:w="1200" w:type="dxa"/>
             <w:tcBorders>
               <w:top w:val="nil"/>
               <w:left w:val="nil"/>
@@ -29885,13 +29980,13 @@
                 <w:lang w:eastAsia="es-CO"/>
                 <w14:ligatures w14:val="none"/>
               </w:rPr>
-              <w:t>0,89638593</w:t>
-            </w:r>
-          </w:p>
-        </w:tc>
-        <w:tc>
-          <w:tcPr>
-            <w:tcW w:w="1383" w:type="dxa"/>
+              <w:t>437,160527</w:t>
+            </w:r>
+          </w:p>
+        </w:tc>
+        <w:tc>
+          <w:tcPr>
+            <w:tcW w:w="1200" w:type="dxa"/>
             <w:tcBorders>
               <w:top w:val="nil"/>
               <w:left w:val="nil"/>
@@ -29923,7 +30018,7 @@
                 <w:lang w:eastAsia="es-CO"/>
                 <w14:ligatures w14:val="none"/>
               </w:rPr>
-              <w:t>0,879288741</w:t>
+              <w:t>950,881262</w:t>
             </w:r>
           </w:p>
         </w:tc>
@@ -29931,14 +30026,7 @@
     </w:tbl>
     <w:p>
       <w:pPr>
-        <w:rPr>
-          <w:sz w:val="28"/>
-          <w:szCs w:val="28"/>
-        </w:rPr>
-      </w:pPr>
-    </w:p>
-    <w:p>
-      <w:pPr>
+        <w:jc w:val="center"/>
         <w:rPr>
           <w:b/>
           <w:bCs/>
@@ -30045,24 +30133,14 @@
           <w:szCs w:val="28"/>
         </w:rPr>
       </w:pPr>
-    </w:p>
-    <w:p>
-      <w:pPr>
-        <w:jc w:val="center"/>
+      <w:r>
         <w:rPr>
           <w:b/>
           <w:bCs/>
           <w:sz w:val="28"/>
           <w:szCs w:val="28"/>
         </w:rPr>
-      </w:pPr>
-      <w:r>
-        <w:rPr>
-          <w:b/>
-          <w:bCs/>
-          <w:sz w:val="28"/>
-          <w:szCs w:val="28"/>
-        </w:rPr>
+        <w:lastRenderedPageBreak/>
         <w:t>Graficas comparativas</w:t>
       </w:r>
     </w:p>
@@ -30176,10 +30254,10 @@
           <w:noProof/>
         </w:rPr>
         <w:drawing>
-          <wp:inline distT="0" distB="0" distL="0" distR="0" wp14:anchorId="34E2271A" wp14:editId="6E30C7BB">
+          <wp:inline distT="0" distB="0" distL="0" distR="0" wp14:anchorId="223BF61F" wp14:editId="17967F44">
             <wp:extent cx="5943600" cy="3355340"/>
             <wp:effectExtent l="0" t="0" r="0" b="16510"/>
-            <wp:docPr id="1853757622" name="Gráfico 1">
+            <wp:docPr id="203794659" name="Gráfico 1">
               <a:extLst xmlns:a="http://schemas.openxmlformats.org/drawingml/2006/main">
                 <a:ext uri="{FF2B5EF4-FFF2-40B4-BE49-F238E27FC236}">
                   <a16:creationId xmlns:a16="http://schemas.microsoft.com/office/drawing/2014/main" id="{4292570C-5B26-C7CF-079C-EFD4B7728B9B}"/>
@@ -30300,10 +30378,10 @@
           <w:noProof/>
         </w:rPr>
         <w:drawing>
-          <wp:inline distT="0" distB="0" distL="0" distR="0" wp14:anchorId="20D7AFFC" wp14:editId="74C4EE8A">
+          <wp:inline distT="0" distB="0" distL="0" distR="0" wp14:anchorId="33F9D151" wp14:editId="00439EB1">
             <wp:extent cx="5943600" cy="3355340"/>
             <wp:effectExtent l="0" t="0" r="0" b="16510"/>
-            <wp:docPr id="1057460742" name="Gráfico 1">
+            <wp:docPr id="928078240" name="Gráfico 1">
               <a:extLst xmlns:a="http://schemas.openxmlformats.org/drawingml/2006/main">
                 <a:ext uri="{FF2B5EF4-FFF2-40B4-BE49-F238E27FC236}">
                   <a16:creationId xmlns:a16="http://schemas.microsoft.com/office/drawing/2014/main" id="{4292570C-5B26-C7CF-079C-EFD4B7728B9B}"/>
@@ -30426,6 +30504,7 @@
           <w:sz w:val="28"/>
           <w:szCs w:val="28"/>
         </w:rPr>
+        <w:lastRenderedPageBreak/>
         <w:t>Mejora de velocidades con respecto a la secuencial</w:t>
       </w:r>
     </w:p>
@@ -30473,10 +30552,10 @@
           <w:noProof/>
         </w:rPr>
         <w:drawing>
-          <wp:inline distT="0" distB="0" distL="0" distR="0" wp14:anchorId="021BC63D" wp14:editId="7E90D01F">
+          <wp:inline distT="0" distB="0" distL="0" distR="0" wp14:anchorId="7885153B" wp14:editId="248C69BA">
             <wp:extent cx="4572000" cy="2743200"/>
             <wp:effectExtent l="0" t="0" r="0" b="0"/>
-            <wp:docPr id="1270875545" name="Gráfico 1">
+            <wp:docPr id="1539599081" name="Gráfico 1">
               <a:extLst xmlns:a="http://schemas.openxmlformats.org/drawingml/2006/main">
                 <a:ext uri="{FF2B5EF4-FFF2-40B4-BE49-F238E27FC236}">
                   <a16:creationId xmlns:a16="http://schemas.microsoft.com/office/drawing/2014/main" id="{C35A334B-E3D1-9921-B557-53F09969E6AA}"/>
@@ -30519,16 +30598,7 @@
           <w:sz w:val="28"/>
           <w:szCs w:val="28"/>
         </w:rPr>
-        <w:t xml:space="preserve">Mejora de velocidades con respecto a </w:t>
-      </w:r>
-      <w:r>
-        <w:rPr>
-          <w:b/>
-          <w:bCs/>
-          <w:sz w:val="28"/>
-          <w:szCs w:val="28"/>
-        </w:rPr>
-        <w:t>el método de procesos (el cual es el mejor en este caso)</w:t>
+        <w:t>Mejora de velocidades con respecto a el método de procesos (el cual es el mejor en este caso)</w:t>
       </w:r>
     </w:p>
     <w:p>
@@ -30558,10 +30628,10 @@
           <w:noProof/>
         </w:rPr>
         <w:drawing>
-          <wp:inline distT="0" distB="0" distL="0" distR="0" wp14:anchorId="5C0B5394" wp14:editId="39922DDB">
+          <wp:inline distT="0" distB="0" distL="0" distR="0" wp14:anchorId="40DCB80D" wp14:editId="6E8DADB3">
             <wp:extent cx="4572000" cy="2743200"/>
             <wp:effectExtent l="0" t="0" r="0" b="0"/>
-            <wp:docPr id="1854377285" name="Gráfico 1">
+            <wp:docPr id="490426334" name="Gráfico 1">
               <a:extLst xmlns:a="http://schemas.openxmlformats.org/drawingml/2006/main">
                 <a:ext uri="{FF2B5EF4-FFF2-40B4-BE49-F238E27FC236}">
                   <a16:creationId xmlns:a16="http://schemas.microsoft.com/office/drawing/2014/main" id="{533CBFFC-BCFF-214C-0EB7-7D98A9B86EBA}"/>
@@ -30653,63 +30723,8 @@
           <w:sz w:val="28"/>
           <w:szCs w:val="28"/>
         </w:rPr>
-        <w:t xml:space="preserve">Este trabajo podría decir que el uso </w:t>
+        <w:t>La implementación del algoritmo de multiplicación de matrices utilizando el modelo de programación de paso de mensajes con MPI ha permitido distribuir la carga de trabajo entre múltiples procesos, lo que resulta en una mejora significativa en el rendimiento y la eficiencia de la ejecución.</w:t>
       </w:r>
-      <w:proofErr w:type="gramStart"/>
-      <w:r>
-        <w:rPr>
-          <w:sz w:val="28"/>
-          <w:szCs w:val="28"/>
-        </w:rPr>
-        <w:t>d</w:t>
-      </w:r>
-      <w:r>
-        <w:rPr>
-          <w:sz w:val="28"/>
-          <w:szCs w:val="28"/>
-        </w:rPr>
-        <w:t>e la api</w:t>
-      </w:r>
-      <w:proofErr w:type="gramEnd"/>
-      <w:r>
-        <w:rPr>
-          <w:sz w:val="28"/>
-          <w:szCs w:val="28"/>
-        </w:rPr>
-        <w:t xml:space="preserve"> si incrementa o ayuda a la optimización de un código </w:t>
-      </w:r>
-      <w:proofErr w:type="spellStart"/>
-      <w:r>
-        <w:rPr>
-          <w:sz w:val="28"/>
-          <w:szCs w:val="28"/>
-        </w:rPr>
-        <w:t>paralelizable</w:t>
-      </w:r>
-      <w:proofErr w:type="spellEnd"/>
-      <w:r>
-        <w:rPr>
-          <w:sz w:val="28"/>
-          <w:szCs w:val="28"/>
-        </w:rPr>
-        <w:t>, pero que a lo mejor en este ambiente de trabajo no representa una gran ventaja</w:t>
-      </w:r>
-      <w:r>
-        <w:rPr>
-          <w:sz w:val="28"/>
-          <w:szCs w:val="28"/>
-        </w:rPr>
-        <w:t>.</w:t>
-      </w:r>
-    </w:p>
-    <w:p>
-      <w:pPr>
-        <w:pStyle w:val="Prrafodelista"/>
-        <w:rPr>
-          <w:sz w:val="28"/>
-          <w:szCs w:val="28"/>
-        </w:rPr>
-      </w:pPr>
     </w:p>
     <w:p>
       <w:pPr>
@@ -30737,7 +30752,7 @@
           <w:sz w:val="28"/>
           <w:szCs w:val="28"/>
         </w:rPr>
-        <w:t>Podemos ver que el sistema no respondía muy bien utilizando hilos como parte de su desarrollo ya que la matriz transpuesta al estar hecha en base al código de los hilos, también mostro deficiencia comparado con los otros, como por ejemplo con procesos.</w:t>
+        <w:t>La división de las matrices en bloques y la asignación de tareas a cada proceso MPI ha permitido una paralelización efectiva de la multiplicación de matrices, lo que ha llevado a una reducción significativa en el tiempo de ejecución para matrices grandes.</w:t>
       </w:r>
     </w:p>
     <w:p>
@@ -30766,6 +30781,64 @@
           <w:sz w:val="28"/>
           <w:szCs w:val="28"/>
         </w:rPr>
+        <w:t>Podemos ver que la diferencia entre la ejecución en procesos y el uso de MPI es muy parecida en este caso con una leve diferencia a favor de MPI a pesar o gracias a que se usaron menos procesos.</w:t>
+      </w:r>
+    </w:p>
+    <w:p>
+      <w:pPr>
+        <w:pStyle w:val="Prrafodelista"/>
+        <w:rPr>
+          <w:sz w:val="28"/>
+          <w:szCs w:val="28"/>
+        </w:rPr>
+      </w:pPr>
+    </w:p>
+    <w:p>
+      <w:pPr>
+        <w:pStyle w:val="Prrafodelista"/>
+        <w:numPr>
+          <w:ilvl w:val="0"/>
+          <w:numId w:val="6"/>
+        </w:numPr>
+        <w:rPr>
+          <w:sz w:val="28"/>
+          <w:szCs w:val="28"/>
+        </w:rPr>
+      </w:pPr>
+      <w:r>
+        <w:rPr>
+          <w:sz w:val="28"/>
+          <w:szCs w:val="28"/>
+        </w:rPr>
+        <w:t>Podemos ver que el sistema no respondía muy bien utilizando hilos como parte de su desarrollo ya que la matriz transpuesta al estar hecha en base al código de los hilos, también mostro deficiencia comparado con los otros, como por ejemplo con procesos.</w:t>
+      </w:r>
+    </w:p>
+    <w:p>
+      <w:pPr>
+        <w:pStyle w:val="Prrafodelista"/>
+        <w:rPr>
+          <w:sz w:val="28"/>
+          <w:szCs w:val="28"/>
+        </w:rPr>
+      </w:pPr>
+    </w:p>
+    <w:p>
+      <w:pPr>
+        <w:pStyle w:val="Prrafodelista"/>
+        <w:numPr>
+          <w:ilvl w:val="0"/>
+          <w:numId w:val="6"/>
+        </w:numPr>
+        <w:rPr>
+          <w:sz w:val="28"/>
+          <w:szCs w:val="28"/>
+        </w:rPr>
+      </w:pPr>
+      <w:r>
+        <w:rPr>
+          <w:sz w:val="28"/>
+          <w:szCs w:val="28"/>
+        </w:rPr>
         <w:t>La diferencia con las ejecuciones paralelas podría deberse a la ejecución de varios programas a la vez en este entorno de trabajo</w:t>
       </w:r>
       <w:r>
@@ -30832,97 +30905,6 @@
     </w:p>
     <w:p>
       <w:pPr>
-        <w:pStyle w:val="Prrafodelista"/>
-        <w:rPr>
-          <w:sz w:val="28"/>
-          <w:szCs w:val="28"/>
-        </w:rPr>
-      </w:pPr>
-    </w:p>
-    <w:p>
-      <w:pPr>
-        <w:pStyle w:val="Prrafodelista"/>
-        <w:rPr>
-          <w:sz w:val="28"/>
-          <w:szCs w:val="28"/>
-        </w:rPr>
-      </w:pPr>
-    </w:p>
-    <w:p>
-      <w:pPr>
-        <w:pStyle w:val="Prrafodelista"/>
-        <w:rPr>
-          <w:sz w:val="28"/>
-          <w:szCs w:val="28"/>
-        </w:rPr>
-      </w:pPr>
-    </w:p>
-    <w:p>
-      <w:pPr>
-        <w:pStyle w:val="Prrafodelista"/>
-        <w:rPr>
-          <w:sz w:val="28"/>
-          <w:szCs w:val="28"/>
-        </w:rPr>
-      </w:pPr>
-    </w:p>
-    <w:p>
-      <w:pPr>
-        <w:pStyle w:val="Prrafodelista"/>
-        <w:rPr>
-          <w:sz w:val="28"/>
-          <w:szCs w:val="28"/>
-        </w:rPr>
-      </w:pPr>
-    </w:p>
-    <w:p>
-      <w:pPr>
-        <w:pStyle w:val="Prrafodelista"/>
-        <w:rPr>
-          <w:sz w:val="28"/>
-          <w:szCs w:val="28"/>
-        </w:rPr>
-      </w:pPr>
-    </w:p>
-    <w:p>
-      <w:pPr>
-        <w:pStyle w:val="Prrafodelista"/>
-        <w:rPr>
-          <w:sz w:val="28"/>
-          <w:szCs w:val="28"/>
-        </w:rPr>
-      </w:pPr>
-    </w:p>
-    <w:p>
-      <w:pPr>
-        <w:pStyle w:val="Prrafodelista"/>
-        <w:rPr>
-          <w:sz w:val="28"/>
-          <w:szCs w:val="28"/>
-        </w:rPr>
-      </w:pPr>
-    </w:p>
-    <w:p>
-      <w:pPr>
-        <w:pStyle w:val="Prrafodelista"/>
-        <w:rPr>
-          <w:sz w:val="28"/>
-          <w:szCs w:val="28"/>
-        </w:rPr>
-      </w:pPr>
-    </w:p>
-    <w:p>
-      <w:pPr>
-        <w:pStyle w:val="Prrafodelista"/>
-        <w:rPr>
-          <w:sz w:val="28"/>
-          <w:szCs w:val="28"/>
-        </w:rPr>
-      </w:pPr>
-    </w:p>
-    <w:p>
-      <w:pPr>
-        <w:pStyle w:val="Prrafodelista"/>
         <w:rPr>
           <w:sz w:val="28"/>
           <w:szCs w:val="28"/>
@@ -30946,6 +30928,7 @@
           <w:sz w:val="28"/>
           <w:szCs w:val="28"/>
         </w:rPr>
+        <w:lastRenderedPageBreak/>
         <w:t>Bibliografía</w:t>
       </w:r>
     </w:p>
@@ -31190,7 +31173,7 @@
 </file>
 
 <file path=word/endnotes.xml><?xml version="1.0" encoding="utf-8"?>
-<w:endnotes xmlns:wpc="http://schemas.microsoft.com/office/word/2010/wordprocessingCanvas" xmlns:cx="http://schemas.microsoft.com/office/drawing/2014/chartex" xmlns:cx1="http://schemas.microsoft.com/office/drawing/2015/9/8/chartex" xmlns:cx2="http://schemas.microsoft.com/office/drawing/2015/10/21/chartex" xmlns:cx3="http://schemas.microsoft.com/office/drawing/2016/5/9/chartex" xmlns:cx4="http://schemas.microsoft.com/office/drawing/2016/5/10/chartex" xmlns:cx5="http://schemas.microsoft.com/office/drawing/2016/5/11/chartex" xmlns:cx6="http://schemas.microsoft.com/office/drawing/2016/5/12/chartex" xmlns:cx7="http://schemas.microsoft.com/office/drawing/2016/5/13/chartex" xmlns:cx8="http://schemas.microsoft.com/office/drawing/2016/5/14/chartex" xmlns:mc="http://schemas.openxmlformats.org/markup-compatibility/2006" xmlns:aink="http://schemas.microsoft.com/office/drawing/2016/ink" xmlns:am3d="http://schemas.microsoft.com/office/drawing/2017/model3d" xmlns:o="urn:schemas-microsoft-com:office:office" xmlns:oel="http://schemas.microsoft.com/office/2019/extlst" xmlns:r="http://schemas.openxmlformats.org/officeDocument/2006/relationships" xmlns:m="http://schemas.openxmlformats.org/officeDocument/2006/math" xmlns:v="urn:schemas-microsoft-com:vml" xmlns:wp14="http://schemas.microsoft.com/office/word/2010/wordprocessingDrawing" xmlns:wp="http://schemas.openxmlformats.org/drawingml/2006/wordprocessingDrawing" xmlns:w10="urn:schemas-microsoft-com:office:word" xmlns:w="http://schemas.openxmlformats.org/wordprocessingml/2006/main" xmlns:w14="http://schemas.microsoft.com/office/word/2010/wordml" xmlns:w15="http://schemas.microsoft.com/office/word/2012/wordml" xmlns:w16cex="http://schemas.microsoft.com/office/word/2018/wordml/cex" xmlns:w16cid="http://schemas.microsoft.com/office/word/2016/wordml/cid" xmlns:w16="http://schemas.microsoft.com/office/word/2018/wordml" xmlns:w16du="http://schemas.microsoft.com/office/word/2023/wordml/word16du" xmlns:w16sdtdh="http://schemas.microsoft.com/office/word/2020/wordml/sdtdatahash" xmlns:w16se="http://schemas.microsoft.com/office/word/2015/wordml/symex" xmlns:wpg="http://schemas.microsoft.com/office/word/2010/wordprocessingGroup" xmlns:wpi="http://schemas.microsoft.com/office/word/2010/wordprocessingInk" xmlns:wne="http://schemas.microsoft.com/office/word/2006/wordml" xmlns:wps="http://schemas.microsoft.com/office/word/2010/wordprocessingShape" mc:Ignorable="w14 w15 w16se w16cid w16 w16cex w16sdtdh wp14">
+<w:endnotes xmlns:wpc="http://schemas.microsoft.com/office/word/2010/wordprocessingCanvas" xmlns:cx="http://schemas.microsoft.com/office/drawing/2014/chartex" xmlns:cx1="http://schemas.microsoft.com/office/drawing/2015/9/8/chartex" xmlns:cx2="http://schemas.microsoft.com/office/drawing/2015/10/21/chartex" xmlns:cx3="http://schemas.microsoft.com/office/drawing/2016/5/9/chartex" xmlns:cx4="http://schemas.microsoft.com/office/drawing/2016/5/10/chartex" xmlns:cx5="http://schemas.microsoft.com/office/drawing/2016/5/11/chartex" xmlns:cx6="http://schemas.microsoft.com/office/drawing/2016/5/12/chartex" xmlns:cx7="http://schemas.microsoft.com/office/drawing/2016/5/13/chartex" xmlns:cx8="http://schemas.microsoft.com/office/drawing/2016/5/14/chartex" xmlns:mc="http://schemas.openxmlformats.org/markup-compatibility/2006" xmlns:aink="http://schemas.microsoft.com/office/drawing/2016/ink" xmlns:am3d="http://schemas.microsoft.com/office/drawing/2017/model3d" xmlns:o="urn:schemas-microsoft-com:office:office" xmlns:oel="http://schemas.microsoft.com/office/2019/extlst" xmlns:r="http://schemas.openxmlformats.org/officeDocument/2006/relationships" xmlns:m="http://schemas.openxmlformats.org/officeDocument/2006/math" xmlns:v="urn:schemas-microsoft-com:vml" xmlns:wp14="http://schemas.microsoft.com/office/word/2010/wordprocessingDrawing" xmlns:wp="http://schemas.openxmlformats.org/drawingml/2006/wordprocessingDrawing" xmlns:w10="urn:schemas-microsoft-com:office:word" xmlns:w="http://schemas.openxmlformats.org/wordprocessingml/2006/main" xmlns:w14="http://schemas.microsoft.com/office/word/2010/wordml" xmlns:w15="http://schemas.microsoft.com/office/word/2012/wordml" xmlns:w16cex="http://schemas.microsoft.com/office/word/2018/wordml/cex" xmlns:w16cid="http://schemas.microsoft.com/office/word/2016/wordml/cid" xmlns:w16="http://schemas.microsoft.com/office/word/2018/wordml" xmlns:w16sdtdh="http://schemas.microsoft.com/office/word/2020/wordml/sdtdatahash" xmlns:w16se="http://schemas.microsoft.com/office/word/2015/wordml/symex" xmlns:wpg="http://schemas.microsoft.com/office/word/2010/wordprocessingGroup" xmlns:wpi="http://schemas.microsoft.com/office/word/2010/wordprocessingInk" xmlns:wne="http://schemas.microsoft.com/office/word/2006/wordml" xmlns:wps="http://schemas.microsoft.com/office/word/2010/wordprocessingShape" mc:Ignorable="w14 w15 w16se w16cid w16 w16cex w16sdtdh wp14">
   <w:endnote w:type="separator" w:id="-1">
     <w:p>
       <w:pPr>
@@ -31215,7 +31198,7 @@
 </file>
 
 <file path=word/footnotes.xml><?xml version="1.0" encoding="utf-8"?>
-<w:footnotes xmlns:wpc="http://schemas.microsoft.com/office/word/2010/wordprocessingCanvas" xmlns:cx="http://schemas.microsoft.com/office/drawing/2014/chartex" xmlns:cx1="http://schemas.microsoft.com/office/drawing/2015/9/8/chartex" xmlns:cx2="http://schemas.microsoft.com/office/drawing/2015/10/21/chartex" xmlns:cx3="http://schemas.microsoft.com/office/drawing/2016/5/9/chartex" xmlns:cx4="http://schemas.microsoft.com/office/drawing/2016/5/10/chartex" xmlns:cx5="http://schemas.microsoft.com/office/drawing/2016/5/11/chartex" xmlns:cx6="http://schemas.microsoft.com/office/drawing/2016/5/12/chartex" xmlns:cx7="http://schemas.microsoft.com/office/drawing/2016/5/13/chartex" xmlns:cx8="http://schemas.microsoft.com/office/drawing/2016/5/14/chartex" xmlns:mc="http://schemas.openxmlformats.org/markup-compatibility/2006" xmlns:aink="http://schemas.microsoft.com/office/drawing/2016/ink" xmlns:am3d="http://schemas.microsoft.com/office/drawing/2017/model3d" xmlns:o="urn:schemas-microsoft-com:office:office" xmlns:oel="http://schemas.microsoft.com/office/2019/extlst" xmlns:r="http://schemas.openxmlformats.org/officeDocument/2006/relationships" xmlns:m="http://schemas.openxmlformats.org/officeDocument/2006/math" xmlns:v="urn:schemas-microsoft-com:vml" xmlns:wp14="http://schemas.microsoft.com/office/word/2010/wordprocessingDrawing" xmlns:wp="http://schemas.openxmlformats.org/drawingml/2006/wordprocessingDrawing" xmlns:w10="urn:schemas-microsoft-com:office:word" xmlns:w="http://schemas.openxmlformats.org/wordprocessingml/2006/main" xmlns:w14="http://schemas.microsoft.com/office/word/2010/wordml" xmlns:w15="http://schemas.microsoft.com/office/word/2012/wordml" xmlns:w16cex="http://schemas.microsoft.com/office/word/2018/wordml/cex" xmlns:w16cid="http://schemas.microsoft.com/office/word/2016/wordml/cid" xmlns:w16="http://schemas.microsoft.com/office/word/2018/wordml" xmlns:w16du="http://schemas.microsoft.com/office/word/2023/wordml/word16du" xmlns:w16sdtdh="http://schemas.microsoft.com/office/word/2020/wordml/sdtdatahash" xmlns:w16se="http://schemas.microsoft.com/office/word/2015/wordml/symex" xmlns:wpg="http://schemas.microsoft.com/office/word/2010/wordprocessingGroup" xmlns:wpi="http://schemas.microsoft.com/office/word/2010/wordprocessingInk" xmlns:wne="http://schemas.microsoft.com/office/word/2006/wordml" xmlns:wps="http://schemas.microsoft.com/office/word/2010/wordprocessingShape" mc:Ignorable="w14 w15 w16se w16cid w16 w16cex w16sdtdh wp14">
+<w:footnotes xmlns:wpc="http://schemas.microsoft.com/office/word/2010/wordprocessingCanvas" xmlns:cx="http://schemas.microsoft.com/office/drawing/2014/chartex" xmlns:cx1="http://schemas.microsoft.com/office/drawing/2015/9/8/chartex" xmlns:cx2="http://schemas.microsoft.com/office/drawing/2015/10/21/chartex" xmlns:cx3="http://schemas.microsoft.com/office/drawing/2016/5/9/chartex" xmlns:cx4="http://schemas.microsoft.com/office/drawing/2016/5/10/chartex" xmlns:cx5="http://schemas.microsoft.com/office/drawing/2016/5/11/chartex" xmlns:cx6="http://schemas.microsoft.com/office/drawing/2016/5/12/chartex" xmlns:cx7="http://schemas.microsoft.com/office/drawing/2016/5/13/chartex" xmlns:cx8="http://schemas.microsoft.com/office/drawing/2016/5/14/chartex" xmlns:mc="http://schemas.openxmlformats.org/markup-compatibility/2006" xmlns:aink="http://schemas.microsoft.com/office/drawing/2016/ink" xmlns:am3d="http://schemas.microsoft.com/office/drawing/2017/model3d" xmlns:o="urn:schemas-microsoft-com:office:office" xmlns:oel="http://schemas.microsoft.com/office/2019/extlst" xmlns:r="http://schemas.openxmlformats.org/officeDocument/2006/relationships" xmlns:m="http://schemas.openxmlformats.org/officeDocument/2006/math" xmlns:v="urn:schemas-microsoft-com:vml" xmlns:wp14="http://schemas.microsoft.com/office/word/2010/wordprocessingDrawing" xmlns:wp="http://schemas.openxmlformats.org/drawingml/2006/wordprocessingDrawing" xmlns:w10="urn:schemas-microsoft-com:office:word" xmlns:w="http://schemas.openxmlformats.org/wordprocessingml/2006/main" xmlns:w14="http://schemas.microsoft.com/office/word/2010/wordml" xmlns:w15="http://schemas.microsoft.com/office/word/2012/wordml" xmlns:w16cex="http://schemas.microsoft.com/office/word/2018/wordml/cex" xmlns:w16cid="http://schemas.microsoft.com/office/word/2016/wordml/cid" xmlns:w16="http://schemas.microsoft.com/office/word/2018/wordml" xmlns:w16sdtdh="http://schemas.microsoft.com/office/word/2020/wordml/sdtdatahash" xmlns:w16se="http://schemas.microsoft.com/office/word/2015/wordml/symex" xmlns:wpg="http://schemas.microsoft.com/office/word/2010/wordprocessingGroup" xmlns:wpi="http://schemas.microsoft.com/office/word/2010/wordprocessingInk" xmlns:wne="http://schemas.microsoft.com/office/word/2006/wordml" xmlns:wps="http://schemas.microsoft.com/office/word/2010/wordprocessingShape" mc:Ignorable="w14 w15 w16se w16cid w16 w16cex w16sdtdh wp14">
   <w:footnote w:type="separator" w:id="-1">
     <w:p>
       <w:pPr>
@@ -31240,7 +31223,7 @@
 </file>
 
 <file path=word/numbering.xml><?xml version="1.0" encoding="utf-8"?>
-<w:numbering xmlns:wpc="http://schemas.microsoft.com/office/word/2010/wordprocessingCanvas" xmlns:cx="http://schemas.microsoft.com/office/drawing/2014/chartex" xmlns:cx1="http://schemas.microsoft.com/office/drawing/2015/9/8/chartex" xmlns:cx2="http://schemas.microsoft.com/office/drawing/2015/10/21/chartex" xmlns:cx3="http://schemas.microsoft.com/office/drawing/2016/5/9/chartex" xmlns:cx4="http://schemas.microsoft.com/office/drawing/2016/5/10/chartex" xmlns:cx5="http://schemas.microsoft.com/office/drawing/2016/5/11/chartex" xmlns:cx6="http://schemas.microsoft.com/office/drawing/2016/5/12/chartex" xmlns:cx7="http://schemas.microsoft.com/office/drawing/2016/5/13/chartex" xmlns:cx8="http://schemas.microsoft.com/office/drawing/2016/5/14/chartex" xmlns:mc="http://schemas.openxmlformats.org/markup-compatibility/2006" xmlns:aink="http://schemas.microsoft.com/office/drawing/2016/ink" xmlns:am3d="http://schemas.microsoft.com/office/drawing/2017/model3d" xmlns:o="urn:schemas-microsoft-com:office:office" xmlns:oel="http://schemas.microsoft.com/office/2019/extlst" xmlns:r="http://schemas.openxmlformats.org/officeDocument/2006/relationships" xmlns:m="http://schemas.openxmlformats.org/officeDocument/2006/math" xmlns:v="urn:schemas-microsoft-com:vml" xmlns:wp14="http://schemas.microsoft.com/office/word/2010/wordprocessingDrawing" xmlns:wp="http://schemas.openxmlformats.org/drawingml/2006/wordprocessingDrawing" xmlns:w10="urn:schemas-microsoft-com:office:word" xmlns:w="http://schemas.openxmlformats.org/wordprocessingml/2006/main" xmlns:w14="http://schemas.microsoft.com/office/word/2010/wordml" xmlns:w15="http://schemas.microsoft.com/office/word/2012/wordml" xmlns:w16cex="http://schemas.microsoft.com/office/word/2018/wordml/cex" xmlns:w16cid="http://schemas.microsoft.com/office/word/2016/wordml/cid" xmlns:w16="http://schemas.microsoft.com/office/word/2018/wordml" xmlns:w16du="http://schemas.microsoft.com/office/word/2023/wordml/word16du" xmlns:w16sdtdh="http://schemas.microsoft.com/office/word/2020/wordml/sdtdatahash" xmlns:w16se="http://schemas.microsoft.com/office/word/2015/wordml/symex" xmlns:wpg="http://schemas.microsoft.com/office/word/2010/wordprocessingGroup" xmlns:wpi="http://schemas.microsoft.com/office/word/2010/wordprocessingInk" xmlns:wne="http://schemas.microsoft.com/office/word/2006/wordml" xmlns:wps="http://schemas.microsoft.com/office/word/2010/wordprocessingShape" mc:Ignorable="w14 w15 w16se w16cid w16 w16cex w16sdtdh wp14">
+<w:numbering xmlns:wpc="http://schemas.microsoft.com/office/word/2010/wordprocessingCanvas" xmlns:cx="http://schemas.microsoft.com/office/drawing/2014/chartex" xmlns:cx1="http://schemas.microsoft.com/office/drawing/2015/9/8/chartex" xmlns:cx2="http://schemas.microsoft.com/office/drawing/2015/10/21/chartex" xmlns:cx3="http://schemas.microsoft.com/office/drawing/2016/5/9/chartex" xmlns:cx4="http://schemas.microsoft.com/office/drawing/2016/5/10/chartex" xmlns:cx5="http://schemas.microsoft.com/office/drawing/2016/5/11/chartex" xmlns:cx6="http://schemas.microsoft.com/office/drawing/2016/5/12/chartex" xmlns:cx7="http://schemas.microsoft.com/office/drawing/2016/5/13/chartex" xmlns:cx8="http://schemas.microsoft.com/office/drawing/2016/5/14/chartex" xmlns:mc="http://schemas.openxmlformats.org/markup-compatibility/2006" xmlns:aink="http://schemas.microsoft.com/office/drawing/2016/ink" xmlns:am3d="http://schemas.microsoft.com/office/drawing/2017/model3d" xmlns:o="urn:schemas-microsoft-com:office:office" xmlns:oel="http://schemas.microsoft.com/office/2019/extlst" xmlns:r="http://schemas.openxmlformats.org/officeDocument/2006/relationships" xmlns:m="http://schemas.openxmlformats.org/officeDocument/2006/math" xmlns:v="urn:schemas-microsoft-com:vml" xmlns:wp14="http://schemas.microsoft.com/office/word/2010/wordprocessingDrawing" xmlns:wp="http://schemas.openxmlformats.org/drawingml/2006/wordprocessingDrawing" xmlns:w10="urn:schemas-microsoft-com:office:word" xmlns:w="http://schemas.openxmlformats.org/wordprocessingml/2006/main" xmlns:w14="http://schemas.microsoft.com/office/word/2010/wordml" xmlns:w15="http://schemas.microsoft.com/office/word/2012/wordml" xmlns:w16cex="http://schemas.microsoft.com/office/word/2018/wordml/cex" xmlns:w16cid="http://schemas.microsoft.com/office/word/2016/wordml/cid" xmlns:w16="http://schemas.microsoft.com/office/word/2018/wordml" xmlns:w16sdtdh="http://schemas.microsoft.com/office/word/2020/wordml/sdtdatahash" xmlns:w16se="http://schemas.microsoft.com/office/word/2015/wordml/symex" xmlns:wpg="http://schemas.microsoft.com/office/word/2010/wordprocessingGroup" xmlns:wpi="http://schemas.microsoft.com/office/word/2010/wordprocessingInk" xmlns:wne="http://schemas.microsoft.com/office/word/2006/wordml" xmlns:wps="http://schemas.microsoft.com/office/word/2010/wordprocessingShape" mc:Ignorable="w14 w15 w16se w16cid w16 w16cex w16sdtdh wp14">
   <w:abstractNum w:abstractNumId="0" w15:restartNumberingAfterBreak="0">
     <w:nsid w:val="112F5E88"/>
     <w:multiLevelType w:val="hybridMultilevel"/>
@@ -32650,7 +32633,7 @@
           <c:smooth val="1"/>
           <c:extLst>
             <c:ext xmlns:c16="http://schemas.microsoft.com/office/drawing/2014/chart" uri="{C3380CC4-5D6E-409C-BE32-E72D297353CC}">
-              <c16:uniqueId val="{00000000-F4FD-4B4D-93F6-79681E051471}"/>
+              <c16:uniqueId val="{00000000-AAC6-40BF-8363-CFF7E63E721B}"/>
             </c:ext>
           </c:extLst>
         </c:ser>
@@ -32716,7 +32699,7 @@
           <c:smooth val="1"/>
           <c:extLst>
             <c:ext xmlns:c16="http://schemas.microsoft.com/office/drawing/2014/chart" uri="{C3380CC4-5D6E-409C-BE32-E72D297353CC}">
-              <c16:uniqueId val="{00000001-F4FD-4B4D-93F6-79681E051471}"/>
+              <c16:uniqueId val="{00000001-AAC6-40BF-8363-CFF7E63E721B}"/>
             </c:ext>
           </c:extLst>
         </c:ser>
@@ -32782,7 +32765,7 @@
           <c:smooth val="1"/>
           <c:extLst>
             <c:ext xmlns:c16="http://schemas.microsoft.com/office/drawing/2014/chart" uri="{C3380CC4-5D6E-409C-BE32-E72D297353CC}">
-              <c16:uniqueId val="{00000002-F4FD-4B4D-93F6-79681E051471}"/>
+              <c16:uniqueId val="{00000002-AAC6-40BF-8363-CFF7E63E721B}"/>
             </c:ext>
           </c:extLst>
         </c:ser>
@@ -32848,7 +32831,7 @@
           <c:smooth val="1"/>
           <c:extLst>
             <c:ext xmlns:c16="http://schemas.microsoft.com/office/drawing/2014/chart" uri="{C3380CC4-5D6E-409C-BE32-E72D297353CC}">
-              <c16:uniqueId val="{00000003-F4FD-4B4D-93F6-79681E051471}"/>
+              <c16:uniqueId val="{00000003-AAC6-40BF-8363-CFF7E63E721B}"/>
             </c:ext>
           </c:extLst>
         </c:ser>
@@ -32914,20 +32897,20 @@
           <c:smooth val="1"/>
           <c:extLst>
             <c:ext xmlns:c16="http://schemas.microsoft.com/office/drawing/2014/chart" uri="{C3380CC4-5D6E-409C-BE32-E72D297353CC}">
-              <c16:uniqueId val="{00000004-F4FD-4B4D-93F6-79681E051471}"/>
+              <c16:uniqueId val="{00000004-AAC6-40BF-8363-CFF7E63E721B}"/>
             </c:ext>
           </c:extLst>
         </c:ser>
         <c:ser>
-          <c:idx val="5"/>
-          <c:order val="5"/>
+          <c:idx val="6"/>
+          <c:order val="6"/>
           <c:tx>
             <c:strRef>
-              <c:f>Hoja1!$A$95</c:f>
+              <c:f>Hoja1!$K$43</c:f>
               <c:strCache>
                 <c:ptCount val="1"/>
                 <c:pt idx="0">
-                  <c:v>OpenMP</c:v>
+                  <c:v>MPI 4P</c:v>
                 </c:pt>
               </c:strCache>
             </c:strRef>
@@ -32935,7 +32918,9 @@
           <c:spPr>
             <a:ln w="19050" cap="rnd">
               <a:solidFill>
-                <a:schemeClr val="accent6"/>
+                <a:schemeClr val="accent1">
+                  <a:lumMod val="60000"/>
+                </a:schemeClr>
               </a:solidFill>
               <a:round/>
             </a:ln>
@@ -32946,33 +32931,33 @@
           </c:marker>
           <c:yVal>
             <c:numRef>
-              <c:f>Hoja1!$B$107:$I$107</c:f>
+              <c:f>Hoja1!$L$42:$S$42</c:f>
               <c:numCache>
                 <c:formatCode>General</c:formatCode>
                 <c:ptCount val="8"/>
                 <c:pt idx="0">
-                  <c:v>3.4641000000000012E-3</c:v>
+                  <c:v>4.8930000000000002E-4</c:v>
                 </c:pt>
                 <c:pt idx="1">
-                  <c:v>1.4799499999999998E-2</c:v>
+                  <c:v>1.2276000000000001E-3</c:v>
                 </c:pt>
                 <c:pt idx="2">
-                  <c:v>0.10963820000000002</c:v>
+                  <c:v>3.5137999999999996E-3</c:v>
                 </c:pt>
                 <c:pt idx="3">
-                  <c:v>1.050673</c:v>
+                  <c:v>1.22705E-2</c:v>
                 </c:pt>
                 <c:pt idx="4">
-                  <c:v>6.339753700000001</c:v>
+                  <c:v>2.6593300000000004E-2</c:v>
                 </c:pt>
                 <c:pt idx="5">
-                  <c:v>16.900952999999998</c:v>
+                  <c:v>4.63007E-2</c:v>
                 </c:pt>
                 <c:pt idx="6">
-                  <c:v>35.017624800000007</c:v>
+                  <c:v>7.1802700000000011E-2</c:v>
                 </c:pt>
                 <c:pt idx="7">
-                  <c:v>302.76423250000005</c:v>
+                  <c:v>0.27996889999999997</c:v>
                 </c:pt>
               </c:numCache>
             </c:numRef>
@@ -32980,7 +32965,7 @@
           <c:smooth val="1"/>
           <c:extLst>
             <c:ext xmlns:c16="http://schemas.microsoft.com/office/drawing/2014/chart" uri="{C3380CC4-5D6E-409C-BE32-E72D297353CC}">
-              <c16:uniqueId val="{00000005-F4FD-4B4D-93F6-79681E051471}"/>
+              <c16:uniqueId val="{00000005-AAC6-40BF-8363-CFF7E63E721B}"/>
             </c:ext>
           </c:extLst>
         </c:ser>
@@ -32994,6 +32979,90 @@
         </c:dLbls>
         <c:axId val="1783936544"/>
         <c:axId val="1558751168"/>
+        <c:extLst>
+          <c:ext xmlns:c15="http://schemas.microsoft.com/office/drawing/2012/chart" uri="{02D57815-91ED-43cb-92C2-25804820EDAC}">
+            <c15:filteredScatterSeries>
+              <c15:ser>
+                <c:idx val="5"/>
+                <c:order val="5"/>
+                <c:tx>
+                  <c:strRef>
+                    <c:extLst>
+                      <c:ext uri="{02D57815-91ED-43cb-92C2-25804820EDAC}">
+                        <c15:formulaRef>
+                          <c15:sqref>Hoja1!$A$95</c15:sqref>
+                        </c15:formulaRef>
+                      </c:ext>
+                    </c:extLst>
+                    <c:strCache>
+                      <c:ptCount val="1"/>
+                      <c:pt idx="0">
+                        <c:v>OpenMP</c:v>
+                      </c:pt>
+                    </c:strCache>
+                  </c:strRef>
+                </c:tx>
+                <c:spPr>
+                  <a:ln w="19050" cap="rnd">
+                    <a:solidFill>
+                      <a:schemeClr val="accent6"/>
+                    </a:solidFill>
+                    <a:round/>
+                  </a:ln>
+                  <a:effectLst/>
+                </c:spPr>
+                <c:marker>
+                  <c:symbol val="none"/>
+                </c:marker>
+                <c:yVal>
+                  <c:numRef>
+                    <c:extLst>
+                      <c:ext uri="{02D57815-91ED-43cb-92C2-25804820EDAC}">
+                        <c15:formulaRef>
+                          <c15:sqref>Hoja1!$B$107:$I$107</c15:sqref>
+                        </c15:formulaRef>
+                      </c:ext>
+                    </c:extLst>
+                    <c:numCache>
+                      <c:formatCode>General</c:formatCode>
+                      <c:ptCount val="8"/>
+                      <c:pt idx="0">
+                        <c:v>3.4641000000000012E-3</c:v>
+                      </c:pt>
+                      <c:pt idx="1">
+                        <c:v>1.4799499999999998E-2</c:v>
+                      </c:pt>
+                      <c:pt idx="2">
+                        <c:v>0.10963820000000002</c:v>
+                      </c:pt>
+                      <c:pt idx="3">
+                        <c:v>1.050673</c:v>
+                      </c:pt>
+                      <c:pt idx="4">
+                        <c:v>6.339753700000001</c:v>
+                      </c:pt>
+                      <c:pt idx="5">
+                        <c:v>16.900952999999998</c:v>
+                      </c:pt>
+                      <c:pt idx="6">
+                        <c:v>35.017624800000007</c:v>
+                      </c:pt>
+                      <c:pt idx="7">
+                        <c:v>302.76423250000005</c:v>
+                      </c:pt>
+                    </c:numCache>
+                  </c:numRef>
+                </c:yVal>
+                <c:smooth val="1"/>
+                <c:extLst>
+                  <c:ext xmlns:c16="http://schemas.microsoft.com/office/drawing/2014/chart" uri="{C3380CC4-5D6E-409C-BE32-E72D297353CC}">
+                    <c16:uniqueId val="{00000006-AAC6-40BF-8363-CFF7E63E721B}"/>
+                  </c:ext>
+                </c:extLst>
+              </c15:ser>
+            </c15:filteredScatterSeries>
+          </c:ext>
+        </c:extLst>
       </c:scatterChart>
       <c:valAx>
         <c:axId val="1783936544"/>
@@ -33061,6 +33130,7 @@
         <c:axId val="1558751168"/>
         <c:scaling>
           <c:orientation val="minMax"/>
+          <c:max val="60"/>
         </c:scaling>
         <c:delete val="0"/>
         <c:axPos val="l"/>
@@ -33337,7 +33407,7 @@
           <c:smooth val="1"/>
           <c:extLst>
             <c:ext xmlns:c16="http://schemas.microsoft.com/office/drawing/2014/chart" uri="{C3380CC4-5D6E-409C-BE32-E72D297353CC}">
-              <c16:uniqueId val="{00000000-CA8C-4F9F-B09D-FD2A97B59527}"/>
+              <c16:uniqueId val="{00000000-779F-4E04-9190-D7C64661E8C1}"/>
             </c:ext>
           </c:extLst>
         </c:ser>
@@ -33403,7 +33473,7 @@
           <c:smooth val="1"/>
           <c:extLst>
             <c:ext xmlns:c16="http://schemas.microsoft.com/office/drawing/2014/chart" uri="{C3380CC4-5D6E-409C-BE32-E72D297353CC}">
-              <c16:uniqueId val="{00000001-CA8C-4F9F-B09D-FD2A97B59527}"/>
+              <c16:uniqueId val="{00000001-779F-4E04-9190-D7C64661E8C1}"/>
             </c:ext>
           </c:extLst>
         </c:ser>
@@ -33469,7 +33539,7 @@
           <c:smooth val="1"/>
           <c:extLst>
             <c:ext xmlns:c16="http://schemas.microsoft.com/office/drawing/2014/chart" uri="{C3380CC4-5D6E-409C-BE32-E72D297353CC}">
-              <c16:uniqueId val="{00000002-CA8C-4F9F-B09D-FD2A97B59527}"/>
+              <c16:uniqueId val="{00000002-779F-4E04-9190-D7C64661E8C1}"/>
             </c:ext>
           </c:extLst>
         </c:ser>
@@ -33535,7 +33605,7 @@
           <c:smooth val="1"/>
           <c:extLst>
             <c:ext xmlns:c16="http://schemas.microsoft.com/office/drawing/2014/chart" uri="{C3380CC4-5D6E-409C-BE32-E72D297353CC}">
-              <c16:uniqueId val="{00000003-CA8C-4F9F-B09D-FD2A97B59527}"/>
+              <c16:uniqueId val="{00000003-779F-4E04-9190-D7C64661E8C1}"/>
             </c:ext>
           </c:extLst>
         </c:ser>
@@ -33601,20 +33671,20 @@
           <c:smooth val="1"/>
           <c:extLst>
             <c:ext xmlns:c16="http://schemas.microsoft.com/office/drawing/2014/chart" uri="{C3380CC4-5D6E-409C-BE32-E72D297353CC}">
-              <c16:uniqueId val="{00000004-CA8C-4F9F-B09D-FD2A97B59527}"/>
+              <c16:uniqueId val="{00000004-779F-4E04-9190-D7C64661E8C1}"/>
             </c:ext>
           </c:extLst>
         </c:ser>
         <c:ser>
-          <c:idx val="5"/>
-          <c:order val="5"/>
+          <c:idx val="6"/>
+          <c:order val="6"/>
           <c:tx>
             <c:strRef>
-              <c:f>Hoja1!$A$95</c:f>
+              <c:f>Hoja1!$K$43</c:f>
               <c:strCache>
                 <c:ptCount val="1"/>
                 <c:pt idx="0">
-                  <c:v>OpenMP</c:v>
+                  <c:v>MPI 4P</c:v>
                 </c:pt>
               </c:strCache>
             </c:strRef>
@@ -33622,7 +33692,9 @@
           <c:spPr>
             <a:ln w="19050" cap="rnd">
               <a:solidFill>
-                <a:schemeClr val="accent6"/>
+                <a:schemeClr val="accent1">
+                  <a:lumMod val="60000"/>
+                </a:schemeClr>
               </a:solidFill>
               <a:round/>
             </a:ln>
@@ -33633,33 +33705,33 @@
           </c:marker>
           <c:yVal>
             <c:numRef>
-              <c:f>Hoja1!$B$107:$I$107</c:f>
+              <c:f>Hoja1!$L$42:$S$42</c:f>
               <c:numCache>
                 <c:formatCode>General</c:formatCode>
                 <c:ptCount val="8"/>
                 <c:pt idx="0">
-                  <c:v>3.4641000000000012E-3</c:v>
+                  <c:v>4.8930000000000002E-4</c:v>
                 </c:pt>
                 <c:pt idx="1">
-                  <c:v>1.4799499999999998E-2</c:v>
+                  <c:v>1.2276000000000001E-3</c:v>
                 </c:pt>
                 <c:pt idx="2">
-                  <c:v>0.10963820000000002</c:v>
+                  <c:v>3.5137999999999996E-3</c:v>
                 </c:pt>
                 <c:pt idx="3">
-                  <c:v>1.050673</c:v>
+                  <c:v>1.22705E-2</c:v>
                 </c:pt>
                 <c:pt idx="4">
-                  <c:v>6.339753700000001</c:v>
+                  <c:v>2.6593300000000004E-2</c:v>
                 </c:pt>
                 <c:pt idx="5">
-                  <c:v>16.900952999999998</c:v>
+                  <c:v>4.63007E-2</c:v>
                 </c:pt>
                 <c:pt idx="6">
-                  <c:v>35.017624800000007</c:v>
+                  <c:v>7.1802700000000011E-2</c:v>
                 </c:pt>
                 <c:pt idx="7">
-                  <c:v>302.76423250000005</c:v>
+                  <c:v>0.27996889999999997</c:v>
                 </c:pt>
               </c:numCache>
             </c:numRef>
@@ -33667,7 +33739,7 @@
           <c:smooth val="1"/>
           <c:extLst>
             <c:ext xmlns:c16="http://schemas.microsoft.com/office/drawing/2014/chart" uri="{C3380CC4-5D6E-409C-BE32-E72D297353CC}">
-              <c16:uniqueId val="{00000005-CA8C-4F9F-B09D-FD2A97B59527}"/>
+              <c16:uniqueId val="{00000005-779F-4E04-9190-D7C64661E8C1}"/>
             </c:ext>
           </c:extLst>
         </c:ser>
@@ -33681,6 +33753,90 @@
         </c:dLbls>
         <c:axId val="1783936544"/>
         <c:axId val="1558751168"/>
+        <c:extLst>
+          <c:ext xmlns:c15="http://schemas.microsoft.com/office/drawing/2012/chart" uri="{02D57815-91ED-43cb-92C2-25804820EDAC}">
+            <c15:filteredScatterSeries>
+              <c15:ser>
+                <c:idx val="5"/>
+                <c:order val="5"/>
+                <c:tx>
+                  <c:strRef>
+                    <c:extLst>
+                      <c:ext uri="{02D57815-91ED-43cb-92C2-25804820EDAC}">
+                        <c15:formulaRef>
+                          <c15:sqref>Hoja1!$A$95</c15:sqref>
+                        </c15:formulaRef>
+                      </c:ext>
+                    </c:extLst>
+                    <c:strCache>
+                      <c:ptCount val="1"/>
+                      <c:pt idx="0">
+                        <c:v>OpenMP</c:v>
+                      </c:pt>
+                    </c:strCache>
+                  </c:strRef>
+                </c:tx>
+                <c:spPr>
+                  <a:ln w="19050" cap="rnd">
+                    <a:solidFill>
+                      <a:schemeClr val="accent6"/>
+                    </a:solidFill>
+                    <a:round/>
+                  </a:ln>
+                  <a:effectLst/>
+                </c:spPr>
+                <c:marker>
+                  <c:symbol val="none"/>
+                </c:marker>
+                <c:yVal>
+                  <c:numRef>
+                    <c:extLst>
+                      <c:ext uri="{02D57815-91ED-43cb-92C2-25804820EDAC}">
+                        <c15:formulaRef>
+                          <c15:sqref>Hoja1!$B$107:$I$107</c15:sqref>
+                        </c15:formulaRef>
+                      </c:ext>
+                    </c:extLst>
+                    <c:numCache>
+                      <c:formatCode>General</c:formatCode>
+                      <c:ptCount val="8"/>
+                      <c:pt idx="0">
+                        <c:v>3.4641000000000012E-3</c:v>
+                      </c:pt>
+                      <c:pt idx="1">
+                        <c:v>1.4799499999999998E-2</c:v>
+                      </c:pt>
+                      <c:pt idx="2">
+                        <c:v>0.10963820000000002</c:v>
+                      </c:pt>
+                      <c:pt idx="3">
+                        <c:v>1.050673</c:v>
+                      </c:pt>
+                      <c:pt idx="4">
+                        <c:v>6.339753700000001</c:v>
+                      </c:pt>
+                      <c:pt idx="5">
+                        <c:v>16.900952999999998</c:v>
+                      </c:pt>
+                      <c:pt idx="6">
+                        <c:v>35.017624800000007</c:v>
+                      </c:pt>
+                      <c:pt idx="7">
+                        <c:v>302.76423250000005</c:v>
+                      </c:pt>
+                    </c:numCache>
+                  </c:numRef>
+                </c:yVal>
+                <c:smooth val="1"/>
+                <c:extLst>
+                  <c:ext xmlns:c16="http://schemas.microsoft.com/office/drawing/2014/chart" uri="{C3380CC4-5D6E-409C-BE32-E72D297353CC}">
+                    <c16:uniqueId val="{00000006-779F-4E04-9190-D7C64661E8C1}"/>
+                  </c:ext>
+                </c:extLst>
+              </c15:ser>
+            </c15:filteredScatterSeries>
+          </c:ext>
+        </c:extLst>
       </c:scatterChart>
       <c:valAx>
         <c:axId val="1783936544"/>
@@ -33749,6 +33905,7 @@
         <c:scaling>
           <c:logBase val="10"/>
           <c:orientation val="minMax"/>
+          <c:max val="60"/>
         </c:scaling>
         <c:delete val="0"/>
         <c:axPos val="l"/>
@@ -33968,7 +34125,7 @@
           <c:order val="0"/>
           <c:tx>
             <c:strRef>
-              <c:f>Hoja1!$A$28</c:f>
+              <c:f>'[Matrices graficas.xlsx]Hoja1'!$A$28</c:f>
               <c:strCache>
                 <c:ptCount val="1"/>
                 <c:pt idx="0">
@@ -34003,7 +34160,7 @@
           </c:marker>
           <c:yVal>
             <c:numRef>
-              <c:f>Hoja1!$B$28:$I$28</c:f>
+              <c:f>'[Matrices graficas.xlsx]Hoja1'!$B$28:$I$28</c:f>
               <c:numCache>
                 <c:formatCode>General</c:formatCode>
                 <c:ptCount val="8"/>
@@ -34037,7 +34194,7 @@
           <c:smooth val="0"/>
           <c:extLst>
             <c:ext xmlns:c16="http://schemas.microsoft.com/office/drawing/2014/chart" uri="{C3380CC4-5D6E-409C-BE32-E72D297353CC}">
-              <c16:uniqueId val="{00000000-E39A-43D1-A195-87A9808D5FD9}"/>
+              <c16:uniqueId val="{00000000-AA4C-4B61-94E0-FF5DC33E8EEA}"/>
             </c:ext>
           </c:extLst>
         </c:ser>
@@ -34046,7 +34203,7 @@
           <c:order val="1"/>
           <c:tx>
             <c:strRef>
-              <c:f>Hoja1!$K$58</c:f>
+              <c:f>'[Matrices graficas.xlsx]Hoja1'!$K$58</c:f>
               <c:strCache>
                 <c:ptCount val="1"/>
                 <c:pt idx="0">
@@ -34081,7 +34238,7 @@
           </c:marker>
           <c:yVal>
             <c:numRef>
-              <c:f>Hoja1!$L$58:$S$58</c:f>
+              <c:f>'[Matrices graficas.xlsx]Hoja1'!$L$58:$S$58</c:f>
               <c:numCache>
                 <c:formatCode>General</c:formatCode>
                 <c:ptCount val="8"/>
@@ -34115,7 +34272,7 @@
           <c:smooth val="0"/>
           <c:extLst>
             <c:ext xmlns:c16="http://schemas.microsoft.com/office/drawing/2014/chart" uri="{C3380CC4-5D6E-409C-BE32-E72D297353CC}">
-              <c16:uniqueId val="{00000001-E39A-43D1-A195-87A9808D5FD9}"/>
+              <c16:uniqueId val="{00000001-AA4C-4B61-94E0-FF5DC33E8EEA}"/>
             </c:ext>
           </c:extLst>
         </c:ser>
@@ -34124,7 +34281,7 @@
           <c:order val="2"/>
           <c:tx>
             <c:strRef>
-              <c:f>Hoja1!$K$90</c:f>
+              <c:f>'[Matrices graficas.xlsx]Hoja1'!$K$90</c:f>
               <c:strCache>
                 <c:ptCount val="1"/>
                 <c:pt idx="0">
@@ -34159,7 +34316,7 @@
           </c:marker>
           <c:yVal>
             <c:numRef>
-              <c:f>Hoja1!$L$90:$S$90</c:f>
+              <c:f>'[Matrices graficas.xlsx]Hoja1'!$L$90:$S$90</c:f>
               <c:numCache>
                 <c:formatCode>General</c:formatCode>
                 <c:ptCount val="8"/>
@@ -34193,7 +34350,7 @@
           <c:smooth val="0"/>
           <c:extLst>
             <c:ext xmlns:c16="http://schemas.microsoft.com/office/drawing/2014/chart" uri="{C3380CC4-5D6E-409C-BE32-E72D297353CC}">
-              <c16:uniqueId val="{00000002-E39A-43D1-A195-87A9808D5FD9}"/>
+              <c16:uniqueId val="{00000002-AA4C-4B61-94E0-FF5DC33E8EEA}"/>
             </c:ext>
           </c:extLst>
         </c:ser>
@@ -34202,7 +34359,7 @@
           <c:order val="3"/>
           <c:tx>
             <c:strRef>
-              <c:f>Hoja1!$K$108</c:f>
+              <c:f>'[Matrices graficas.xlsx]Hoja1'!$K$108</c:f>
               <c:strCache>
                 <c:ptCount val="1"/>
                 <c:pt idx="0">
@@ -34237,7 +34394,7 @@
           </c:marker>
           <c:yVal>
             <c:numRef>
-              <c:f>Hoja1!$L$108:$S$108</c:f>
+              <c:f>'[Matrices graficas.xlsx]Hoja1'!$L$108:$S$108</c:f>
               <c:numCache>
                 <c:formatCode>General</c:formatCode>
                 <c:ptCount val="8"/>
@@ -34271,20 +34428,20 @@
           <c:smooth val="0"/>
           <c:extLst>
             <c:ext xmlns:c16="http://schemas.microsoft.com/office/drawing/2014/chart" uri="{C3380CC4-5D6E-409C-BE32-E72D297353CC}">
-              <c16:uniqueId val="{00000003-E39A-43D1-A195-87A9808D5FD9}"/>
+              <c16:uniqueId val="{00000003-AA4C-4B61-94E0-FF5DC33E8EEA}"/>
             </c:ext>
           </c:extLst>
         </c:ser>
         <c:ser>
-          <c:idx val="4"/>
-          <c:order val="4"/>
+          <c:idx val="5"/>
+          <c:order val="5"/>
           <c:tx>
             <c:strRef>
-              <c:f>Hoja1!$A$95</c:f>
+              <c:f>'[Matrices graficas.xlsx]Hoja1'!$K$43</c:f>
               <c:strCache>
                 <c:ptCount val="1"/>
                 <c:pt idx="0">
-                  <c:v>OpenMP</c:v>
+                  <c:v>MPI 4P</c:v>
                 </c:pt>
               </c:strCache>
             </c:strRef>
@@ -34292,7 +34449,7 @@
           <c:spPr>
             <a:ln w="19050" cap="rnd">
               <a:solidFill>
-                <a:srgbClr val="7030A0"/>
+                <a:schemeClr val="accent6"/>
               </a:solidFill>
               <a:round/>
             </a:ln>
@@ -34303,11 +34460,11 @@
             <c:size val="5"/>
             <c:spPr>
               <a:solidFill>
-                <a:schemeClr val="accent5"/>
+                <a:schemeClr val="accent6"/>
               </a:solidFill>
               <a:ln w="9525">
                 <a:solidFill>
-                  <a:schemeClr val="accent5"/>
+                  <a:schemeClr val="accent6"/>
                 </a:solidFill>
               </a:ln>
               <a:effectLst/>
@@ -34315,33 +34472,33 @@
           </c:marker>
           <c:yVal>
             <c:numRef>
-              <c:f>Hoja1!$B$108:$I$108</c:f>
+              <c:f>'[Matrices graficas.xlsx]Hoja1'!$L$43:$S$43</c:f>
               <c:numCache>
                 <c:formatCode>General</c:formatCode>
                 <c:ptCount val="8"/>
                 <c:pt idx="0">
-                  <c:v>4.8179902427759012E-2</c:v>
+                  <c:v>0.34109952994073173</c:v>
                 </c:pt>
                 <c:pt idx="1">
-                  <c:v>1.0336835703908918</c:v>
+                  <c:v>12.461713913326816</c:v>
                 </c:pt>
                 <c:pt idx="2">
-                  <c:v>0.8657493464868995</c:v>
+                  <c:v>27.013261995560363</c:v>
                 </c:pt>
                 <c:pt idx="3">
-                  <c:v>0.83081272669993422</c:v>
+                  <c:v>71.139114135528303</c:v>
                 </c:pt>
                 <c:pt idx="4">
-                  <c:v>0.86111362654356727</c:v>
+                  <c:v>205.28660602482577</c:v>
                 </c:pt>
                 <c:pt idx="5">
-                  <c:v>0.88925242854648512</c:v>
+                  <c:v>324.60013563509841</c:v>
                 </c:pt>
                 <c:pt idx="6">
-                  <c:v>0.89638593077849149</c:v>
+                  <c:v>437.16052738963839</c:v>
                 </c:pt>
                 <c:pt idx="7">
-                  <c:v>0.87928874128155143</c:v>
+                  <c:v>950.88126181157998</c:v>
                 </c:pt>
               </c:numCache>
             </c:numRef>
@@ -34349,7 +34506,7 @@
           <c:smooth val="0"/>
           <c:extLst>
             <c:ext xmlns:c16="http://schemas.microsoft.com/office/drawing/2014/chart" uri="{C3380CC4-5D6E-409C-BE32-E72D297353CC}">
-              <c16:uniqueId val="{00000004-E39A-43D1-A195-87A9808D5FD9}"/>
+              <c16:uniqueId val="{00000004-AA4C-4B61-94E0-FF5DC33E8EEA}"/>
             </c:ext>
           </c:extLst>
         </c:ser>
@@ -34363,6 +34520,102 @@
         </c:dLbls>
         <c:axId val="1856759696"/>
         <c:axId val="1586747152"/>
+        <c:extLst>
+          <c:ext xmlns:c15="http://schemas.microsoft.com/office/drawing/2012/chart" uri="{02D57815-91ED-43cb-92C2-25804820EDAC}">
+            <c15:filteredScatterSeries>
+              <c15:ser>
+                <c:idx val="4"/>
+                <c:order val="4"/>
+                <c:tx>
+                  <c:strRef>
+                    <c:extLst>
+                      <c:ext uri="{02D57815-91ED-43cb-92C2-25804820EDAC}">
+                        <c15:formulaRef>
+                          <c15:sqref>'[Matrices graficas.xlsx]Hoja1'!$A$95</c15:sqref>
+                        </c15:formulaRef>
+                      </c:ext>
+                    </c:extLst>
+                    <c:strCache>
+                      <c:ptCount val="1"/>
+                      <c:pt idx="0">
+                        <c:v>OpenMP</c:v>
+                      </c:pt>
+                    </c:strCache>
+                  </c:strRef>
+                </c:tx>
+                <c:spPr>
+                  <a:ln w="19050" cap="rnd">
+                    <a:solidFill>
+                      <a:srgbClr val="7030A0"/>
+                    </a:solidFill>
+                    <a:round/>
+                  </a:ln>
+                  <a:effectLst/>
+                </c:spPr>
+                <c:marker>
+                  <c:symbol val="circle"/>
+                  <c:size val="5"/>
+                  <c:spPr>
+                    <a:solidFill>
+                      <a:schemeClr val="accent5"/>
+                    </a:solidFill>
+                    <a:ln w="9525">
+                      <a:solidFill>
+                        <a:schemeClr val="accent5"/>
+                      </a:solidFill>
+                    </a:ln>
+                    <a:effectLst/>
+                  </c:spPr>
+                </c:marker>
+                <c:yVal>
+                  <c:numRef>
+                    <c:extLst>
+                      <c:ext uri="{02D57815-91ED-43cb-92C2-25804820EDAC}">
+                        <c15:formulaRef>
+                          <c15:sqref>'[Matrices graficas.xlsx]Hoja1'!$B$108:$I$108</c15:sqref>
+                        </c15:formulaRef>
+                      </c:ext>
+                    </c:extLst>
+                    <c:numCache>
+                      <c:formatCode>General</c:formatCode>
+                      <c:ptCount val="8"/>
+                      <c:pt idx="0">
+                        <c:v>4.8179902427759012E-2</c:v>
+                      </c:pt>
+                      <c:pt idx="1">
+                        <c:v>1.0336835703908918</c:v>
+                      </c:pt>
+                      <c:pt idx="2">
+                        <c:v>0.8657493464868995</c:v>
+                      </c:pt>
+                      <c:pt idx="3">
+                        <c:v>0.83081272669993422</c:v>
+                      </c:pt>
+                      <c:pt idx="4">
+                        <c:v>0.86111362654356727</c:v>
+                      </c:pt>
+                      <c:pt idx="5">
+                        <c:v>0.88925242854648512</c:v>
+                      </c:pt>
+                      <c:pt idx="6">
+                        <c:v>0.89638593077849149</c:v>
+                      </c:pt>
+                      <c:pt idx="7">
+                        <c:v>0.87928874128155143</c:v>
+                      </c:pt>
+                    </c:numCache>
+                  </c:numRef>
+                </c:yVal>
+                <c:smooth val="0"/>
+                <c:extLst>
+                  <c:ext xmlns:c16="http://schemas.microsoft.com/office/drawing/2014/chart" uri="{C3380CC4-5D6E-409C-BE32-E72D297353CC}">
+                    <c16:uniqueId val="{00000005-AA4C-4B61-94E0-FF5DC33E8EEA}"/>
+                  </c:ext>
+                </c:extLst>
+              </c15:ser>
+            </c15:filteredScatterSeries>
+          </c:ext>
+        </c:extLst>
       </c:scatterChart>
       <c:valAx>
         <c:axId val="1856759696"/>
@@ -34647,84 +34900,6 @@
         <c:scatterStyle val="lineMarker"/>
         <c:varyColors val="0"/>
         <c:ser>
-          <c:idx val="0"/>
-          <c:order val="0"/>
-          <c:tx>
-            <c:strRef>
-              <c:f>'[Matrices graficas.xlsx]Hoja1'!$A$95</c:f>
-              <c:strCache>
-                <c:ptCount val="1"/>
-                <c:pt idx="0">
-                  <c:v>OpenMP</c:v>
-                </c:pt>
-              </c:strCache>
-            </c:strRef>
-          </c:tx>
-          <c:spPr>
-            <a:ln w="19050" cap="rnd">
-              <a:solidFill>
-                <a:schemeClr val="accent1"/>
-              </a:solidFill>
-              <a:round/>
-            </a:ln>
-            <a:effectLst/>
-          </c:spPr>
-          <c:marker>
-            <c:symbol val="circle"/>
-            <c:size val="5"/>
-            <c:spPr>
-              <a:solidFill>
-                <a:schemeClr val="accent1"/>
-              </a:solidFill>
-              <a:ln w="9525">
-                <a:solidFill>
-                  <a:schemeClr val="accent1"/>
-                </a:solidFill>
-              </a:ln>
-              <a:effectLst/>
-            </c:spPr>
-          </c:marker>
-          <c:yVal>
-            <c:numRef>
-              <c:f>'[Matrices graficas.xlsx]Hoja1'!$B$108:$I$108</c:f>
-              <c:numCache>
-                <c:formatCode>General</c:formatCode>
-                <c:ptCount val="8"/>
-                <c:pt idx="0">
-                  <c:v>4.8179902427759012E-2</c:v>
-                </c:pt>
-                <c:pt idx="1">
-                  <c:v>1.0336835703908918</c:v>
-                </c:pt>
-                <c:pt idx="2">
-                  <c:v>0.8657493464868995</c:v>
-                </c:pt>
-                <c:pt idx="3">
-                  <c:v>0.83081272669993422</c:v>
-                </c:pt>
-                <c:pt idx="4">
-                  <c:v>0.86111362654356727</c:v>
-                </c:pt>
-                <c:pt idx="5">
-                  <c:v>0.88925242854648512</c:v>
-                </c:pt>
-                <c:pt idx="6">
-                  <c:v>0.89638593077849149</c:v>
-                </c:pt>
-                <c:pt idx="7">
-                  <c:v>0.87928874128155143</c:v>
-                </c:pt>
-              </c:numCache>
-            </c:numRef>
-          </c:yVal>
-          <c:smooth val="0"/>
-          <c:extLst>
-            <c:ext xmlns:c16="http://schemas.microsoft.com/office/drawing/2014/chart" uri="{C3380CC4-5D6E-409C-BE32-E72D297353CC}">
-              <c16:uniqueId val="{00000000-357B-4306-A28A-1D58529F69C7}"/>
-            </c:ext>
-          </c:extLst>
-        </c:ser>
-        <c:ser>
           <c:idx val="1"/>
           <c:order val="1"/>
           <c:tx>
@@ -34798,7 +34973,85 @@
           <c:smooth val="0"/>
           <c:extLst>
             <c:ext xmlns:c16="http://schemas.microsoft.com/office/drawing/2014/chart" uri="{C3380CC4-5D6E-409C-BE32-E72D297353CC}">
-              <c16:uniqueId val="{00000001-357B-4306-A28A-1D58529F69C7}"/>
+              <c16:uniqueId val="{00000000-774C-4235-BBE2-C1508A1083C7}"/>
+            </c:ext>
+          </c:extLst>
+        </c:ser>
+        <c:ser>
+          <c:idx val="2"/>
+          <c:order val="2"/>
+          <c:tx>
+            <c:strRef>
+              <c:f>'[Matrices graficas.xlsx]Hoja1'!$K$43</c:f>
+              <c:strCache>
+                <c:ptCount val="1"/>
+                <c:pt idx="0">
+                  <c:v>MPI 4P</c:v>
+                </c:pt>
+              </c:strCache>
+            </c:strRef>
+          </c:tx>
+          <c:spPr>
+            <a:ln w="19050" cap="rnd">
+              <a:solidFill>
+                <a:schemeClr val="accent3"/>
+              </a:solidFill>
+              <a:round/>
+            </a:ln>
+            <a:effectLst/>
+          </c:spPr>
+          <c:marker>
+            <c:symbol val="circle"/>
+            <c:size val="5"/>
+            <c:spPr>
+              <a:solidFill>
+                <a:schemeClr val="accent3"/>
+              </a:solidFill>
+              <a:ln w="9525">
+                <a:solidFill>
+                  <a:schemeClr val="accent3"/>
+                </a:solidFill>
+              </a:ln>
+              <a:effectLst/>
+            </c:spPr>
+          </c:marker>
+          <c:yVal>
+            <c:numRef>
+              <c:f>'[Matrices graficas.xlsx]Hoja1'!$L$43:$S$43</c:f>
+              <c:numCache>
+                <c:formatCode>General</c:formatCode>
+                <c:ptCount val="8"/>
+                <c:pt idx="0">
+                  <c:v>0.34109952994073173</c:v>
+                </c:pt>
+                <c:pt idx="1">
+                  <c:v>12.461713913326816</c:v>
+                </c:pt>
+                <c:pt idx="2">
+                  <c:v>27.013261995560363</c:v>
+                </c:pt>
+                <c:pt idx="3">
+                  <c:v>71.139114135528303</c:v>
+                </c:pt>
+                <c:pt idx="4">
+                  <c:v>205.28660602482577</c:v>
+                </c:pt>
+                <c:pt idx="5">
+                  <c:v>324.60013563509841</c:v>
+                </c:pt>
+                <c:pt idx="6">
+                  <c:v>437.16052738963839</c:v>
+                </c:pt>
+                <c:pt idx="7">
+                  <c:v>950.88126181157998</c:v>
+                </c:pt>
+              </c:numCache>
+            </c:numRef>
+          </c:yVal>
+          <c:smooth val="0"/>
+          <c:extLst>
+            <c:ext xmlns:c16="http://schemas.microsoft.com/office/drawing/2014/chart" uri="{C3380CC4-5D6E-409C-BE32-E72D297353CC}">
+              <c16:uniqueId val="{00000001-774C-4235-BBE2-C1508A1083C7}"/>
             </c:ext>
           </c:extLst>
         </c:ser>
@@ -34812,6 +35065,102 @@
         </c:dLbls>
         <c:axId val="1782079472"/>
         <c:axId val="1782089552"/>
+        <c:extLst>
+          <c:ext xmlns:c15="http://schemas.microsoft.com/office/drawing/2012/chart" uri="{02D57815-91ED-43cb-92C2-25804820EDAC}">
+            <c15:filteredScatterSeries>
+              <c15:ser>
+                <c:idx val="0"/>
+                <c:order val="0"/>
+                <c:tx>
+                  <c:strRef>
+                    <c:extLst>
+                      <c:ext uri="{02D57815-91ED-43cb-92C2-25804820EDAC}">
+                        <c15:formulaRef>
+                          <c15:sqref>'[Matrices graficas.xlsx]Hoja1'!$A$95</c15:sqref>
+                        </c15:formulaRef>
+                      </c:ext>
+                    </c:extLst>
+                    <c:strCache>
+                      <c:ptCount val="1"/>
+                      <c:pt idx="0">
+                        <c:v>OpenMP</c:v>
+                      </c:pt>
+                    </c:strCache>
+                  </c:strRef>
+                </c:tx>
+                <c:spPr>
+                  <a:ln w="19050" cap="rnd">
+                    <a:solidFill>
+                      <a:schemeClr val="accent1"/>
+                    </a:solidFill>
+                    <a:round/>
+                  </a:ln>
+                  <a:effectLst/>
+                </c:spPr>
+                <c:marker>
+                  <c:symbol val="circle"/>
+                  <c:size val="5"/>
+                  <c:spPr>
+                    <a:solidFill>
+                      <a:schemeClr val="accent1"/>
+                    </a:solidFill>
+                    <a:ln w="9525">
+                      <a:solidFill>
+                        <a:schemeClr val="accent1"/>
+                      </a:solidFill>
+                    </a:ln>
+                    <a:effectLst/>
+                  </c:spPr>
+                </c:marker>
+                <c:yVal>
+                  <c:numRef>
+                    <c:extLst>
+                      <c:ext uri="{02D57815-91ED-43cb-92C2-25804820EDAC}">
+                        <c15:formulaRef>
+                          <c15:sqref>'[Matrices graficas.xlsx]Hoja1'!$B$108:$I$108</c15:sqref>
+                        </c15:formulaRef>
+                      </c:ext>
+                    </c:extLst>
+                    <c:numCache>
+                      <c:formatCode>General</c:formatCode>
+                      <c:ptCount val="8"/>
+                      <c:pt idx="0">
+                        <c:v>4.8179902427759012E-2</c:v>
+                      </c:pt>
+                      <c:pt idx="1">
+                        <c:v>1.0336835703908918</c:v>
+                      </c:pt>
+                      <c:pt idx="2">
+                        <c:v>0.8657493464868995</c:v>
+                      </c:pt>
+                      <c:pt idx="3">
+                        <c:v>0.83081272669993422</c:v>
+                      </c:pt>
+                      <c:pt idx="4">
+                        <c:v>0.86111362654356727</c:v>
+                      </c:pt>
+                      <c:pt idx="5">
+                        <c:v>0.88925242854648512</c:v>
+                      </c:pt>
+                      <c:pt idx="6">
+                        <c:v>0.89638593077849149</c:v>
+                      </c:pt>
+                      <c:pt idx="7">
+                        <c:v>0.87928874128155143</c:v>
+                      </c:pt>
+                    </c:numCache>
+                  </c:numRef>
+                </c:yVal>
+                <c:smooth val="0"/>
+                <c:extLst>
+                  <c:ext xmlns:c16="http://schemas.microsoft.com/office/drawing/2014/chart" uri="{C3380CC4-5D6E-409C-BE32-E72D297353CC}">
+                    <c16:uniqueId val="{00000002-774C-4235-BBE2-C1508A1083C7}"/>
+                  </c:ext>
+                </c:extLst>
+              </c15:ser>
+            </c15:filteredScatterSeries>
+          </c:ext>
+        </c:extLst>
       </c:scatterChart>
       <c:valAx>
         <c:axId val="1782079472"/>
